--- a/Udemy/JavaScript_TypeScript_basico_avançado_2021/Seção 4 JavaScript Funções (Avançado)/anotacoes/04_JavaScript_funcoes_avancado.docx
+++ b/Udemy/JavaScript_TypeScript_basico_avançado_2021/Seção 4 JavaScript Funções (Avançado)/anotacoes/04_JavaScript_funcoes_avancado.docx
@@ -39444,6 +39444,5504 @@
           <w:szCs w:val="28"/>
         </w:rPr>
       </w:pPr>
+    </w:p>
+    <w:p>
+      <w:pPr>
+        <w:shd w:val="clear" w:color="auto" w:fill="1E1E1E"/>
+        <w:spacing w:after="0" w:line="360" w:lineRule="atLeast"/>
+        <w:rPr>
+          <w:rFonts w:ascii="Consolas" w:eastAsia="Times New Roman" w:hAnsi="Consolas" w:cs="Times New Roman"/>
+          <w:color w:val="D4D4D4"/>
+          <w:sz w:val="27"/>
+          <w:szCs w:val="27"/>
+          <w:lang w:eastAsia="pt-BR"/>
+        </w:rPr>
+      </w:pPr>
+      <w:proofErr w:type="spellStart"/>
+      <w:r>
+        <w:rPr>
+          <w:rFonts w:ascii="Consolas" w:eastAsia="Times New Roman" w:hAnsi="Consolas" w:cs="Times New Roman"/>
+          <w:color w:val="569CD6"/>
+          <w:sz w:val="27"/>
+          <w:szCs w:val="27"/>
+          <w:lang w:eastAsia="pt-BR"/>
+        </w:rPr>
+        <w:t>function</w:t>
+      </w:r>
+      <w:proofErr w:type="spellEnd"/>
+      <w:r>
+        <w:rPr>
+          <w:rFonts w:ascii="Consolas" w:eastAsia="Times New Roman" w:hAnsi="Consolas" w:cs="Times New Roman"/>
+          <w:color w:val="D4D4D4"/>
+          <w:sz w:val="27"/>
+          <w:szCs w:val="27"/>
+          <w:lang w:eastAsia="pt-BR"/>
+        </w:rPr>
+        <w:t> </w:t>
+      </w:r>
+      <w:r>
+        <w:rPr>
+          <w:rFonts w:ascii="Consolas" w:eastAsia="Times New Roman" w:hAnsi="Consolas" w:cs="Times New Roman"/>
+          <w:color w:val="DCDCAA"/>
+          <w:sz w:val="27"/>
+          <w:szCs w:val="27"/>
+          <w:lang w:eastAsia="pt-BR"/>
+        </w:rPr>
+        <w:t>recursiva</w:t>
+      </w:r>
+      <w:r>
+        <w:rPr>
+          <w:rFonts w:ascii="Consolas" w:eastAsia="Times New Roman" w:hAnsi="Consolas" w:cs="Times New Roman"/>
+          <w:color w:val="D4D4D4"/>
+          <w:sz w:val="27"/>
+          <w:szCs w:val="27"/>
+          <w:lang w:eastAsia="pt-BR"/>
+        </w:rPr>
+        <w:t>(</w:t>
+      </w:r>
+      <w:proofErr w:type="spellStart"/>
+      <w:r>
+        <w:rPr>
+          <w:rFonts w:ascii="Consolas" w:eastAsia="Times New Roman" w:hAnsi="Consolas" w:cs="Times New Roman"/>
+          <w:color w:val="9CDCFE"/>
+          <w:sz w:val="27"/>
+          <w:szCs w:val="27"/>
+          <w:lang w:eastAsia="pt-BR"/>
+        </w:rPr>
+        <w:t>max</w:t>
+      </w:r>
+      <w:proofErr w:type="spellEnd"/>
+      <w:r>
+        <w:rPr>
+          <w:rFonts w:ascii="Consolas" w:eastAsia="Times New Roman" w:hAnsi="Consolas" w:cs="Times New Roman"/>
+          <w:color w:val="D4D4D4"/>
+          <w:sz w:val="27"/>
+          <w:szCs w:val="27"/>
+          <w:lang w:eastAsia="pt-BR"/>
+        </w:rPr>
+        <w:t>) {</w:t>
+      </w:r>
+    </w:p>
+    <w:p>
+      <w:pPr>
+        <w:shd w:val="clear" w:color="auto" w:fill="1E1E1E"/>
+        <w:spacing w:after="0" w:line="360" w:lineRule="atLeast"/>
+        <w:rPr>
+          <w:rFonts w:ascii="Consolas" w:eastAsia="Times New Roman" w:hAnsi="Consolas" w:cs="Times New Roman"/>
+          <w:color w:val="D4D4D4"/>
+          <w:sz w:val="27"/>
+          <w:szCs w:val="27"/>
+          <w:lang w:eastAsia="pt-BR"/>
+        </w:rPr>
+      </w:pPr>
+      <w:r>
+        <w:rPr>
+          <w:rFonts w:ascii="Consolas" w:eastAsia="Times New Roman" w:hAnsi="Consolas" w:cs="Times New Roman"/>
+          <w:color w:val="D4D4D4"/>
+          <w:sz w:val="27"/>
+          <w:szCs w:val="27"/>
+          <w:lang w:eastAsia="pt-BR"/>
+        </w:rPr>
+        <w:t>    </w:t>
+      </w:r>
+      <w:r>
+        <w:rPr>
+          <w:rFonts w:ascii="Consolas" w:eastAsia="Times New Roman" w:hAnsi="Consolas" w:cs="Times New Roman"/>
+          <w:color w:val="9CDCFE"/>
+          <w:sz w:val="27"/>
+          <w:szCs w:val="27"/>
+          <w:lang w:eastAsia="pt-BR"/>
+        </w:rPr>
+        <w:t>console</w:t>
+      </w:r>
+      <w:r>
+        <w:rPr>
+          <w:rFonts w:ascii="Consolas" w:eastAsia="Times New Roman" w:hAnsi="Consolas" w:cs="Times New Roman"/>
+          <w:color w:val="D4D4D4"/>
+          <w:sz w:val="27"/>
+          <w:szCs w:val="27"/>
+          <w:lang w:eastAsia="pt-BR"/>
+        </w:rPr>
+        <w:t>.</w:t>
+      </w:r>
+      <w:r>
+        <w:rPr>
+          <w:rFonts w:ascii="Consolas" w:eastAsia="Times New Roman" w:hAnsi="Consolas" w:cs="Times New Roman"/>
+          <w:color w:val="DCDCAA"/>
+          <w:sz w:val="27"/>
+          <w:szCs w:val="27"/>
+          <w:lang w:eastAsia="pt-BR"/>
+        </w:rPr>
+        <w:t>log</w:t>
+      </w:r>
+      <w:r>
+        <w:rPr>
+          <w:rFonts w:ascii="Consolas" w:eastAsia="Times New Roman" w:hAnsi="Consolas" w:cs="Times New Roman"/>
+          <w:color w:val="D4D4D4"/>
+          <w:sz w:val="27"/>
+          <w:szCs w:val="27"/>
+          <w:lang w:eastAsia="pt-BR"/>
+        </w:rPr>
+        <w:t>(</w:t>
+      </w:r>
+      <w:proofErr w:type="spellStart"/>
+      <w:r>
+        <w:rPr>
+          <w:rFonts w:ascii="Consolas" w:eastAsia="Times New Roman" w:hAnsi="Consolas" w:cs="Times New Roman"/>
+          <w:color w:val="9CDCFE"/>
+          <w:sz w:val="27"/>
+          <w:szCs w:val="27"/>
+          <w:lang w:eastAsia="pt-BR"/>
+        </w:rPr>
+        <w:t>max</w:t>
+      </w:r>
+      <w:proofErr w:type="spellEnd"/>
+      <w:r>
+        <w:rPr>
+          <w:rFonts w:ascii="Consolas" w:eastAsia="Times New Roman" w:hAnsi="Consolas" w:cs="Times New Roman"/>
+          <w:color w:val="D4D4D4"/>
+          <w:sz w:val="27"/>
+          <w:szCs w:val="27"/>
+          <w:lang w:eastAsia="pt-BR"/>
+        </w:rPr>
+        <w:t>);</w:t>
+      </w:r>
+    </w:p>
+    <w:p>
+      <w:pPr>
+        <w:shd w:val="clear" w:color="auto" w:fill="1E1E1E"/>
+        <w:spacing w:after="0" w:line="360" w:lineRule="atLeast"/>
+        <w:rPr>
+          <w:rFonts w:ascii="Consolas" w:eastAsia="Times New Roman" w:hAnsi="Consolas" w:cs="Times New Roman"/>
+          <w:color w:val="D4D4D4"/>
+          <w:sz w:val="27"/>
+          <w:szCs w:val="27"/>
+          <w:lang w:eastAsia="pt-BR"/>
+        </w:rPr>
+      </w:pPr>
+      <w:r>
+        <w:rPr>
+          <w:rFonts w:ascii="Consolas" w:eastAsia="Times New Roman" w:hAnsi="Consolas" w:cs="Times New Roman"/>
+          <w:color w:val="D4D4D4"/>
+          <w:sz w:val="27"/>
+          <w:szCs w:val="27"/>
+          <w:lang w:eastAsia="pt-BR"/>
+        </w:rPr>
+        <w:t>    </w:t>
+      </w:r>
+      <w:proofErr w:type="spellStart"/>
+      <w:r>
+        <w:rPr>
+          <w:rFonts w:ascii="Consolas" w:eastAsia="Times New Roman" w:hAnsi="Consolas" w:cs="Times New Roman"/>
+          <w:color w:val="C586C0"/>
+          <w:sz w:val="27"/>
+          <w:szCs w:val="27"/>
+          <w:lang w:eastAsia="pt-BR"/>
+        </w:rPr>
+        <w:t>if</w:t>
+      </w:r>
+      <w:proofErr w:type="spellEnd"/>
+      <w:r>
+        <w:rPr>
+          <w:rFonts w:ascii="Consolas" w:eastAsia="Times New Roman" w:hAnsi="Consolas" w:cs="Times New Roman"/>
+          <w:color w:val="D4D4D4"/>
+          <w:sz w:val="27"/>
+          <w:szCs w:val="27"/>
+          <w:lang w:eastAsia="pt-BR"/>
+        </w:rPr>
+        <w:t>(</w:t>
+      </w:r>
+      <w:proofErr w:type="spellStart"/>
+      <w:r>
+        <w:rPr>
+          <w:rFonts w:ascii="Consolas" w:eastAsia="Times New Roman" w:hAnsi="Consolas" w:cs="Times New Roman"/>
+          <w:color w:val="9CDCFE"/>
+          <w:sz w:val="27"/>
+          <w:szCs w:val="27"/>
+          <w:lang w:eastAsia="pt-BR"/>
+        </w:rPr>
+        <w:t>max</w:t>
+      </w:r>
+      <w:proofErr w:type="spellEnd"/>
+      <w:r>
+        <w:rPr>
+          <w:rFonts w:ascii="Consolas" w:eastAsia="Times New Roman" w:hAnsi="Consolas" w:cs="Times New Roman"/>
+          <w:color w:val="D4D4D4"/>
+          <w:sz w:val="27"/>
+          <w:szCs w:val="27"/>
+          <w:lang w:eastAsia="pt-BR"/>
+        </w:rPr>
+        <w:t> &gt;= </w:t>
+      </w:r>
+      <w:r>
+        <w:rPr>
+          <w:rFonts w:ascii="Consolas" w:eastAsia="Times New Roman" w:hAnsi="Consolas" w:cs="Times New Roman"/>
+          <w:color w:val="B5CEA8"/>
+          <w:sz w:val="27"/>
+          <w:szCs w:val="27"/>
+          <w:lang w:eastAsia="pt-BR"/>
+        </w:rPr>
+        <w:t>10</w:t>
+      </w:r>
+      <w:r>
+        <w:rPr>
+          <w:rFonts w:ascii="Consolas" w:eastAsia="Times New Roman" w:hAnsi="Consolas" w:cs="Times New Roman"/>
+          <w:color w:val="D4D4D4"/>
+          <w:sz w:val="27"/>
+          <w:szCs w:val="27"/>
+          <w:lang w:eastAsia="pt-BR"/>
+        </w:rPr>
+        <w:t>) </w:t>
+      </w:r>
+      <w:proofErr w:type="spellStart"/>
+      <w:r>
+        <w:rPr>
+          <w:rFonts w:ascii="Consolas" w:eastAsia="Times New Roman" w:hAnsi="Consolas" w:cs="Times New Roman"/>
+          <w:color w:val="C586C0"/>
+          <w:sz w:val="27"/>
+          <w:szCs w:val="27"/>
+          <w:lang w:eastAsia="pt-BR"/>
+        </w:rPr>
+        <w:t>return</w:t>
+      </w:r>
+      <w:proofErr w:type="spellEnd"/>
+      <w:r>
+        <w:rPr>
+          <w:rFonts w:ascii="Consolas" w:eastAsia="Times New Roman" w:hAnsi="Consolas" w:cs="Times New Roman"/>
+          <w:color w:val="D4D4D4"/>
+          <w:sz w:val="27"/>
+          <w:szCs w:val="27"/>
+          <w:lang w:eastAsia="pt-BR"/>
+        </w:rPr>
+        <w:t>;</w:t>
+      </w:r>
+    </w:p>
+    <w:p>
+      <w:pPr>
+        <w:shd w:val="clear" w:color="auto" w:fill="1E1E1E"/>
+        <w:spacing w:after="0" w:line="360" w:lineRule="atLeast"/>
+        <w:rPr>
+          <w:rFonts w:ascii="Consolas" w:eastAsia="Times New Roman" w:hAnsi="Consolas" w:cs="Times New Roman"/>
+          <w:color w:val="D4D4D4"/>
+          <w:sz w:val="27"/>
+          <w:szCs w:val="27"/>
+          <w:lang w:eastAsia="pt-BR"/>
+        </w:rPr>
+      </w:pPr>
+      <w:r>
+        <w:rPr>
+          <w:rFonts w:ascii="Consolas" w:eastAsia="Times New Roman" w:hAnsi="Consolas" w:cs="Times New Roman"/>
+          <w:color w:val="D4D4D4"/>
+          <w:sz w:val="27"/>
+          <w:szCs w:val="27"/>
+          <w:lang w:eastAsia="pt-BR"/>
+        </w:rPr>
+        <w:t>    </w:t>
+      </w:r>
+      <w:proofErr w:type="spellStart"/>
+      <w:r>
+        <w:rPr>
+          <w:rFonts w:ascii="Consolas" w:eastAsia="Times New Roman" w:hAnsi="Consolas" w:cs="Times New Roman"/>
+          <w:color w:val="9CDCFE"/>
+          <w:sz w:val="27"/>
+          <w:szCs w:val="27"/>
+          <w:lang w:eastAsia="pt-BR"/>
+        </w:rPr>
+        <w:t>max</w:t>
+      </w:r>
+      <w:proofErr w:type="spellEnd"/>
+      <w:r>
+        <w:rPr>
+          <w:rFonts w:ascii="Consolas" w:eastAsia="Times New Roman" w:hAnsi="Consolas" w:cs="Times New Roman"/>
+          <w:color w:val="D4D4D4"/>
+          <w:sz w:val="27"/>
+          <w:szCs w:val="27"/>
+          <w:lang w:eastAsia="pt-BR"/>
+        </w:rPr>
+        <w:t>++;</w:t>
+      </w:r>
+    </w:p>
+    <w:p>
+      <w:pPr>
+        <w:shd w:val="clear" w:color="auto" w:fill="1E1E1E"/>
+        <w:spacing w:after="0" w:line="360" w:lineRule="atLeast"/>
+        <w:rPr>
+          <w:rFonts w:ascii="Consolas" w:eastAsia="Times New Roman" w:hAnsi="Consolas" w:cs="Times New Roman"/>
+          <w:color w:val="D4D4D4"/>
+          <w:sz w:val="27"/>
+          <w:szCs w:val="27"/>
+          <w:lang w:eastAsia="pt-BR"/>
+        </w:rPr>
+      </w:pPr>
+      <w:r>
+        <w:rPr>
+          <w:rFonts w:ascii="Consolas" w:eastAsia="Times New Roman" w:hAnsi="Consolas" w:cs="Times New Roman"/>
+          <w:color w:val="D4D4D4"/>
+          <w:sz w:val="27"/>
+          <w:szCs w:val="27"/>
+          <w:lang w:eastAsia="pt-BR"/>
+        </w:rPr>
+        <w:t>    </w:t>
+      </w:r>
+      <w:r>
+        <w:rPr>
+          <w:rFonts w:ascii="Consolas" w:eastAsia="Times New Roman" w:hAnsi="Consolas" w:cs="Times New Roman"/>
+          <w:color w:val="DCDCAA"/>
+          <w:sz w:val="27"/>
+          <w:szCs w:val="27"/>
+          <w:lang w:eastAsia="pt-BR"/>
+        </w:rPr>
+        <w:t>recursiva</w:t>
+      </w:r>
+      <w:r>
+        <w:rPr>
+          <w:rFonts w:ascii="Consolas" w:eastAsia="Times New Roman" w:hAnsi="Consolas" w:cs="Times New Roman"/>
+          <w:color w:val="D4D4D4"/>
+          <w:sz w:val="27"/>
+          <w:szCs w:val="27"/>
+          <w:lang w:eastAsia="pt-BR"/>
+        </w:rPr>
+        <w:t>(</w:t>
+      </w:r>
+      <w:proofErr w:type="spellStart"/>
+      <w:r>
+        <w:rPr>
+          <w:rFonts w:ascii="Consolas" w:eastAsia="Times New Roman" w:hAnsi="Consolas" w:cs="Times New Roman"/>
+          <w:color w:val="9CDCFE"/>
+          <w:sz w:val="27"/>
+          <w:szCs w:val="27"/>
+          <w:lang w:eastAsia="pt-BR"/>
+        </w:rPr>
+        <w:t>max</w:t>
+      </w:r>
+      <w:proofErr w:type="spellEnd"/>
+      <w:r>
+        <w:rPr>
+          <w:rFonts w:ascii="Consolas" w:eastAsia="Times New Roman" w:hAnsi="Consolas" w:cs="Times New Roman"/>
+          <w:color w:val="D4D4D4"/>
+          <w:sz w:val="27"/>
+          <w:szCs w:val="27"/>
+          <w:lang w:eastAsia="pt-BR"/>
+        </w:rPr>
+        <w:t>)</w:t>
+      </w:r>
+    </w:p>
+    <w:p>
+      <w:pPr>
+        <w:shd w:val="clear" w:color="auto" w:fill="1E1E1E"/>
+        <w:spacing w:after="0" w:line="360" w:lineRule="atLeast"/>
+        <w:rPr>
+          <w:rFonts w:ascii="Consolas" w:eastAsia="Times New Roman" w:hAnsi="Consolas" w:cs="Times New Roman"/>
+          <w:color w:val="D4D4D4"/>
+          <w:sz w:val="27"/>
+          <w:szCs w:val="27"/>
+          <w:lang w:eastAsia="pt-BR"/>
+        </w:rPr>
+      </w:pPr>
+      <w:r>
+        <w:rPr>
+          <w:rFonts w:ascii="Consolas" w:eastAsia="Times New Roman" w:hAnsi="Consolas" w:cs="Times New Roman"/>
+          <w:color w:val="D4D4D4"/>
+          <w:sz w:val="27"/>
+          <w:szCs w:val="27"/>
+          <w:lang w:eastAsia="pt-BR"/>
+        </w:rPr>
+        <w:t>}</w:t>
+      </w:r>
+    </w:p>
+    <w:p>
+      <w:pPr>
+        <w:shd w:val="clear" w:color="auto" w:fill="1E1E1E"/>
+        <w:spacing w:after="0" w:line="360" w:lineRule="atLeast"/>
+        <w:rPr>
+          <w:rFonts w:ascii="Consolas" w:eastAsia="Times New Roman" w:hAnsi="Consolas" w:cs="Times New Roman"/>
+          <w:color w:val="D4D4D4"/>
+          <w:sz w:val="27"/>
+          <w:szCs w:val="27"/>
+          <w:lang w:eastAsia="pt-BR"/>
+        </w:rPr>
+      </w:pPr>
+    </w:p>
+    <w:p>
+      <w:pPr>
+        <w:shd w:val="clear" w:color="auto" w:fill="1E1E1E"/>
+        <w:spacing w:after="0" w:line="360" w:lineRule="atLeast"/>
+        <w:rPr>
+          <w:rFonts w:ascii="Consolas" w:eastAsia="Times New Roman" w:hAnsi="Consolas" w:cs="Times New Roman"/>
+          <w:color w:val="D4D4D4"/>
+          <w:sz w:val="27"/>
+          <w:szCs w:val="27"/>
+          <w:lang w:eastAsia="pt-BR"/>
+        </w:rPr>
+      </w:pPr>
+      <w:r>
+        <w:rPr>
+          <w:rFonts w:ascii="Consolas" w:eastAsia="Times New Roman" w:hAnsi="Consolas" w:cs="Times New Roman"/>
+          <w:color w:val="DCDCAA"/>
+          <w:sz w:val="27"/>
+          <w:szCs w:val="27"/>
+          <w:lang w:eastAsia="pt-BR"/>
+        </w:rPr>
+        <w:t>recursiva</w:t>
+      </w:r>
+      <w:r>
+        <w:rPr>
+          <w:rFonts w:ascii="Consolas" w:eastAsia="Times New Roman" w:hAnsi="Consolas" w:cs="Times New Roman"/>
+          <w:color w:val="D4D4D4"/>
+          <w:sz w:val="27"/>
+          <w:szCs w:val="27"/>
+          <w:lang w:eastAsia="pt-BR"/>
+        </w:rPr>
+        <w:t>(</w:t>
+      </w:r>
+      <w:r>
+        <w:rPr>
+          <w:rFonts w:ascii="Consolas" w:eastAsia="Times New Roman" w:hAnsi="Consolas" w:cs="Times New Roman"/>
+          <w:color w:val="B5CEA8"/>
+          <w:sz w:val="27"/>
+          <w:szCs w:val="27"/>
+          <w:lang w:eastAsia="pt-BR"/>
+        </w:rPr>
+        <w:t>0</w:t>
+      </w:r>
+      <w:r>
+        <w:rPr>
+          <w:rFonts w:ascii="Consolas" w:eastAsia="Times New Roman" w:hAnsi="Consolas" w:cs="Times New Roman"/>
+          <w:color w:val="D4D4D4"/>
+          <w:sz w:val="27"/>
+          <w:szCs w:val="27"/>
+          <w:lang w:eastAsia="pt-BR"/>
+        </w:rPr>
+        <w:t>);</w:t>
+      </w:r>
+    </w:p>
+    <w:p>
+      <w:pPr>
+        <w:pStyle w:val="SemEspaamento"/>
+        <w:rPr>
+          <w:sz w:val="28"/>
+          <w:szCs w:val="28"/>
+        </w:rPr>
+      </w:pPr>
+      <w:r>
+        <w:rPr>
+          <w:sz w:val="28"/>
+          <w:szCs w:val="28"/>
+        </w:rPr>
+        <w:t>são funções que se chamam de volta, única coisa que precisa se preocupa e quando ela precisa parar.</w:t>
+      </w:r>
+    </w:p>
+    <w:p>
+      <w:pPr>
+        <w:pStyle w:val="SemEspaamento"/>
+        <w:rPr>
+          <w:sz w:val="28"/>
+          <w:szCs w:val="28"/>
+        </w:rPr>
+      </w:pPr>
+    </w:p>
+    <w:p>
+      <w:pPr>
+        <w:pStyle w:val="SemEspaamento"/>
+        <w:numPr>
+          <w:ilvl w:val="0"/>
+          <w:numId w:val="1"/>
+        </w:numPr>
+        <w:rPr>
+          <w:sz w:val="28"/>
+          <w:szCs w:val="28"/>
+        </w:rPr>
+      </w:pPr>
+      <w:r>
+        <w:rPr>
+          <w:sz w:val="28"/>
+          <w:szCs w:val="28"/>
+        </w:rPr>
+        <w:t xml:space="preserve">Aula </w:t>
+      </w:r>
+      <w:r>
+        <w:rPr>
+          <w:sz w:val="28"/>
+          <w:szCs w:val="28"/>
+        </w:rPr>
+        <w:t>61 funções geradoras</w:t>
+      </w:r>
+    </w:p>
+    <w:p>
+      <w:pPr>
+        <w:pStyle w:val="SemEspaamento"/>
+        <w:rPr>
+          <w:sz w:val="28"/>
+          <w:szCs w:val="28"/>
+        </w:rPr>
+      </w:pPr>
+    </w:p>
+    <w:p>
+      <w:pPr>
+        <w:shd w:val="clear" w:color="auto" w:fill="1E1E1E"/>
+        <w:spacing w:after="0" w:line="360" w:lineRule="atLeast"/>
+        <w:rPr>
+          <w:rFonts w:ascii="Consolas" w:eastAsia="Times New Roman" w:hAnsi="Consolas" w:cs="Times New Roman"/>
+          <w:color w:val="D4D4D4"/>
+          <w:sz w:val="27"/>
+          <w:szCs w:val="27"/>
+          <w:lang w:eastAsia="pt-BR"/>
+        </w:rPr>
+      </w:pPr>
+      <w:proofErr w:type="spellStart"/>
+      <w:r>
+        <w:rPr>
+          <w:rFonts w:ascii="Consolas" w:eastAsia="Times New Roman" w:hAnsi="Consolas" w:cs="Times New Roman"/>
+          <w:color w:val="569CD6"/>
+          <w:sz w:val="27"/>
+          <w:szCs w:val="27"/>
+          <w:lang w:eastAsia="pt-BR"/>
+        </w:rPr>
+        <w:t>function</w:t>
+      </w:r>
+      <w:proofErr w:type="spellEnd"/>
+      <w:r>
+        <w:rPr>
+          <w:rFonts w:ascii="Consolas" w:eastAsia="Times New Roman" w:hAnsi="Consolas" w:cs="Times New Roman"/>
+          <w:color w:val="569CD6"/>
+          <w:sz w:val="27"/>
+          <w:szCs w:val="27"/>
+          <w:lang w:eastAsia="pt-BR"/>
+        </w:rPr>
+        <w:t>*</w:t>
+      </w:r>
+      <w:r>
+        <w:rPr>
+          <w:rFonts w:ascii="Consolas" w:eastAsia="Times New Roman" w:hAnsi="Consolas" w:cs="Times New Roman"/>
+          <w:color w:val="D4D4D4"/>
+          <w:sz w:val="27"/>
+          <w:szCs w:val="27"/>
+          <w:lang w:eastAsia="pt-BR"/>
+        </w:rPr>
+        <w:t> </w:t>
+      </w:r>
+      <w:r>
+        <w:rPr>
+          <w:rFonts w:ascii="Consolas" w:eastAsia="Times New Roman" w:hAnsi="Consolas" w:cs="Times New Roman"/>
+          <w:color w:val="DCDCAA"/>
+          <w:sz w:val="27"/>
+          <w:szCs w:val="27"/>
+          <w:lang w:eastAsia="pt-BR"/>
+        </w:rPr>
+        <w:t>geradora1</w:t>
+      </w:r>
+      <w:r>
+        <w:rPr>
+          <w:rFonts w:ascii="Consolas" w:eastAsia="Times New Roman" w:hAnsi="Consolas" w:cs="Times New Roman"/>
+          <w:color w:val="D4D4D4"/>
+          <w:sz w:val="27"/>
+          <w:szCs w:val="27"/>
+          <w:lang w:eastAsia="pt-BR"/>
+        </w:rPr>
+        <w:t>() {</w:t>
+      </w:r>
+    </w:p>
+    <w:p>
+      <w:pPr>
+        <w:shd w:val="clear" w:color="auto" w:fill="1E1E1E"/>
+        <w:spacing w:after="0" w:line="360" w:lineRule="atLeast"/>
+        <w:rPr>
+          <w:rFonts w:ascii="Consolas" w:eastAsia="Times New Roman" w:hAnsi="Consolas" w:cs="Times New Roman"/>
+          <w:color w:val="D4D4D4"/>
+          <w:sz w:val="27"/>
+          <w:szCs w:val="27"/>
+          <w:lang w:eastAsia="pt-BR"/>
+        </w:rPr>
+      </w:pPr>
+      <w:r>
+        <w:rPr>
+          <w:rFonts w:ascii="Consolas" w:eastAsia="Times New Roman" w:hAnsi="Consolas" w:cs="Times New Roman"/>
+          <w:color w:val="D4D4D4"/>
+          <w:sz w:val="27"/>
+          <w:szCs w:val="27"/>
+          <w:lang w:eastAsia="pt-BR"/>
+        </w:rPr>
+        <w:t>    </w:t>
+      </w:r>
+      <w:r>
+        <w:rPr>
+          <w:rFonts w:ascii="Consolas" w:eastAsia="Times New Roman" w:hAnsi="Consolas" w:cs="Times New Roman"/>
+          <w:color w:val="6A9955"/>
+          <w:sz w:val="27"/>
+          <w:szCs w:val="27"/>
+          <w:lang w:eastAsia="pt-BR"/>
+        </w:rPr>
+        <w:t>// Código qualquer ...</w:t>
+      </w:r>
+    </w:p>
+    <w:p>
+      <w:pPr>
+        <w:shd w:val="clear" w:color="auto" w:fill="1E1E1E"/>
+        <w:spacing w:after="0" w:line="360" w:lineRule="atLeast"/>
+        <w:rPr>
+          <w:rFonts w:ascii="Consolas" w:eastAsia="Times New Roman" w:hAnsi="Consolas" w:cs="Times New Roman"/>
+          <w:color w:val="D4D4D4"/>
+          <w:sz w:val="27"/>
+          <w:szCs w:val="27"/>
+          <w:lang w:eastAsia="pt-BR"/>
+        </w:rPr>
+      </w:pPr>
+      <w:r>
+        <w:rPr>
+          <w:rFonts w:ascii="Consolas" w:eastAsia="Times New Roman" w:hAnsi="Consolas" w:cs="Times New Roman"/>
+          <w:color w:val="D4D4D4"/>
+          <w:sz w:val="27"/>
+          <w:szCs w:val="27"/>
+          <w:lang w:eastAsia="pt-BR"/>
+        </w:rPr>
+        <w:t>    </w:t>
+      </w:r>
+      <w:proofErr w:type="spellStart"/>
+      <w:r>
+        <w:rPr>
+          <w:rFonts w:ascii="Consolas" w:eastAsia="Times New Roman" w:hAnsi="Consolas" w:cs="Times New Roman"/>
+          <w:color w:val="C586C0"/>
+          <w:sz w:val="27"/>
+          <w:szCs w:val="27"/>
+          <w:lang w:eastAsia="pt-BR"/>
+        </w:rPr>
+        <w:t>yield</w:t>
+      </w:r>
+      <w:proofErr w:type="spellEnd"/>
+      <w:r>
+        <w:rPr>
+          <w:rFonts w:ascii="Consolas" w:eastAsia="Times New Roman" w:hAnsi="Consolas" w:cs="Times New Roman"/>
+          <w:color w:val="D4D4D4"/>
+          <w:sz w:val="27"/>
+          <w:szCs w:val="27"/>
+          <w:lang w:eastAsia="pt-BR"/>
+        </w:rPr>
+        <w:t> </w:t>
+      </w:r>
+      <w:r>
+        <w:rPr>
+          <w:rFonts w:ascii="Consolas" w:eastAsia="Times New Roman" w:hAnsi="Consolas" w:cs="Times New Roman"/>
+          <w:color w:val="CE9178"/>
+          <w:sz w:val="27"/>
+          <w:szCs w:val="27"/>
+          <w:lang w:eastAsia="pt-BR"/>
+        </w:rPr>
+        <w:t>'Valor 1'</w:t>
+      </w:r>
+      <w:r>
+        <w:rPr>
+          <w:rFonts w:ascii="Consolas" w:eastAsia="Times New Roman" w:hAnsi="Consolas" w:cs="Times New Roman"/>
+          <w:color w:val="D4D4D4"/>
+          <w:sz w:val="27"/>
+          <w:szCs w:val="27"/>
+          <w:lang w:eastAsia="pt-BR"/>
+        </w:rPr>
+        <w:t>;</w:t>
+      </w:r>
+    </w:p>
+    <w:p>
+      <w:pPr>
+        <w:shd w:val="clear" w:color="auto" w:fill="1E1E1E"/>
+        <w:spacing w:after="0" w:line="360" w:lineRule="atLeast"/>
+        <w:rPr>
+          <w:rFonts w:ascii="Consolas" w:eastAsia="Times New Roman" w:hAnsi="Consolas" w:cs="Times New Roman"/>
+          <w:color w:val="D4D4D4"/>
+          <w:sz w:val="27"/>
+          <w:szCs w:val="27"/>
+          <w:lang w:eastAsia="pt-BR"/>
+        </w:rPr>
+      </w:pPr>
+      <w:r>
+        <w:rPr>
+          <w:rFonts w:ascii="Consolas" w:eastAsia="Times New Roman" w:hAnsi="Consolas" w:cs="Times New Roman"/>
+          <w:color w:val="D4D4D4"/>
+          <w:sz w:val="27"/>
+          <w:szCs w:val="27"/>
+          <w:lang w:eastAsia="pt-BR"/>
+        </w:rPr>
+        <w:t>    </w:t>
+      </w:r>
+      <w:r>
+        <w:rPr>
+          <w:rFonts w:ascii="Consolas" w:eastAsia="Times New Roman" w:hAnsi="Consolas" w:cs="Times New Roman"/>
+          <w:color w:val="6A9955"/>
+          <w:sz w:val="27"/>
+          <w:szCs w:val="27"/>
+          <w:lang w:eastAsia="pt-BR"/>
+        </w:rPr>
+        <w:t>// Código qualquer ...</w:t>
+      </w:r>
+    </w:p>
+    <w:p>
+      <w:pPr>
+        <w:shd w:val="clear" w:color="auto" w:fill="1E1E1E"/>
+        <w:spacing w:after="0" w:line="360" w:lineRule="atLeast"/>
+        <w:rPr>
+          <w:rFonts w:ascii="Consolas" w:eastAsia="Times New Roman" w:hAnsi="Consolas" w:cs="Times New Roman"/>
+          <w:color w:val="D4D4D4"/>
+          <w:sz w:val="27"/>
+          <w:szCs w:val="27"/>
+          <w:lang w:eastAsia="pt-BR"/>
+        </w:rPr>
+      </w:pPr>
+      <w:r>
+        <w:rPr>
+          <w:rFonts w:ascii="Consolas" w:eastAsia="Times New Roman" w:hAnsi="Consolas" w:cs="Times New Roman"/>
+          <w:color w:val="D4D4D4"/>
+          <w:sz w:val="27"/>
+          <w:szCs w:val="27"/>
+          <w:lang w:eastAsia="pt-BR"/>
+        </w:rPr>
+        <w:t>    </w:t>
+      </w:r>
+      <w:proofErr w:type="spellStart"/>
+      <w:r>
+        <w:rPr>
+          <w:rFonts w:ascii="Consolas" w:eastAsia="Times New Roman" w:hAnsi="Consolas" w:cs="Times New Roman"/>
+          <w:color w:val="C586C0"/>
+          <w:sz w:val="27"/>
+          <w:szCs w:val="27"/>
+          <w:lang w:eastAsia="pt-BR"/>
+        </w:rPr>
+        <w:t>yield</w:t>
+      </w:r>
+      <w:proofErr w:type="spellEnd"/>
+      <w:r>
+        <w:rPr>
+          <w:rFonts w:ascii="Consolas" w:eastAsia="Times New Roman" w:hAnsi="Consolas" w:cs="Times New Roman"/>
+          <w:color w:val="D4D4D4"/>
+          <w:sz w:val="27"/>
+          <w:szCs w:val="27"/>
+          <w:lang w:eastAsia="pt-BR"/>
+        </w:rPr>
+        <w:t> </w:t>
+      </w:r>
+      <w:r>
+        <w:rPr>
+          <w:rFonts w:ascii="Consolas" w:eastAsia="Times New Roman" w:hAnsi="Consolas" w:cs="Times New Roman"/>
+          <w:color w:val="CE9178"/>
+          <w:sz w:val="27"/>
+          <w:szCs w:val="27"/>
+          <w:lang w:eastAsia="pt-BR"/>
+        </w:rPr>
+        <w:t>'Valor 2'</w:t>
+      </w:r>
+      <w:r>
+        <w:rPr>
+          <w:rFonts w:ascii="Consolas" w:eastAsia="Times New Roman" w:hAnsi="Consolas" w:cs="Times New Roman"/>
+          <w:color w:val="D4D4D4"/>
+          <w:sz w:val="27"/>
+          <w:szCs w:val="27"/>
+          <w:lang w:eastAsia="pt-BR"/>
+        </w:rPr>
+        <w:t>;</w:t>
+      </w:r>
+    </w:p>
+    <w:p>
+      <w:pPr>
+        <w:shd w:val="clear" w:color="auto" w:fill="1E1E1E"/>
+        <w:spacing w:after="0" w:line="360" w:lineRule="atLeast"/>
+        <w:rPr>
+          <w:rFonts w:ascii="Consolas" w:eastAsia="Times New Roman" w:hAnsi="Consolas" w:cs="Times New Roman"/>
+          <w:color w:val="D4D4D4"/>
+          <w:sz w:val="27"/>
+          <w:szCs w:val="27"/>
+          <w:lang w:eastAsia="pt-BR"/>
+        </w:rPr>
+      </w:pPr>
+      <w:r>
+        <w:rPr>
+          <w:rFonts w:ascii="Consolas" w:eastAsia="Times New Roman" w:hAnsi="Consolas" w:cs="Times New Roman"/>
+          <w:color w:val="D4D4D4"/>
+          <w:sz w:val="27"/>
+          <w:szCs w:val="27"/>
+          <w:lang w:eastAsia="pt-BR"/>
+        </w:rPr>
+        <w:t>    </w:t>
+      </w:r>
+      <w:r>
+        <w:rPr>
+          <w:rFonts w:ascii="Consolas" w:eastAsia="Times New Roman" w:hAnsi="Consolas" w:cs="Times New Roman"/>
+          <w:color w:val="6A9955"/>
+          <w:sz w:val="27"/>
+          <w:szCs w:val="27"/>
+          <w:lang w:eastAsia="pt-BR"/>
+        </w:rPr>
+        <w:t>// Código qualquer ...</w:t>
+      </w:r>
+    </w:p>
+    <w:p>
+      <w:pPr>
+        <w:shd w:val="clear" w:color="auto" w:fill="1E1E1E"/>
+        <w:spacing w:after="0" w:line="360" w:lineRule="atLeast"/>
+        <w:rPr>
+          <w:rFonts w:ascii="Consolas" w:eastAsia="Times New Roman" w:hAnsi="Consolas" w:cs="Times New Roman"/>
+          <w:color w:val="D4D4D4"/>
+          <w:sz w:val="27"/>
+          <w:szCs w:val="27"/>
+          <w:lang w:eastAsia="pt-BR"/>
+        </w:rPr>
+      </w:pPr>
+      <w:r>
+        <w:rPr>
+          <w:rFonts w:ascii="Consolas" w:eastAsia="Times New Roman" w:hAnsi="Consolas" w:cs="Times New Roman"/>
+          <w:color w:val="D4D4D4"/>
+          <w:sz w:val="27"/>
+          <w:szCs w:val="27"/>
+          <w:lang w:eastAsia="pt-BR"/>
+        </w:rPr>
+        <w:t>    </w:t>
+      </w:r>
+      <w:proofErr w:type="spellStart"/>
+      <w:r>
+        <w:rPr>
+          <w:rFonts w:ascii="Consolas" w:eastAsia="Times New Roman" w:hAnsi="Consolas" w:cs="Times New Roman"/>
+          <w:color w:val="C586C0"/>
+          <w:sz w:val="27"/>
+          <w:szCs w:val="27"/>
+          <w:lang w:eastAsia="pt-BR"/>
+        </w:rPr>
+        <w:t>yield</w:t>
+      </w:r>
+      <w:proofErr w:type="spellEnd"/>
+      <w:r>
+        <w:rPr>
+          <w:rFonts w:ascii="Consolas" w:eastAsia="Times New Roman" w:hAnsi="Consolas" w:cs="Times New Roman"/>
+          <w:color w:val="D4D4D4"/>
+          <w:sz w:val="27"/>
+          <w:szCs w:val="27"/>
+          <w:lang w:eastAsia="pt-BR"/>
+        </w:rPr>
+        <w:t> </w:t>
+      </w:r>
+      <w:r>
+        <w:rPr>
+          <w:rFonts w:ascii="Consolas" w:eastAsia="Times New Roman" w:hAnsi="Consolas" w:cs="Times New Roman"/>
+          <w:color w:val="CE9178"/>
+          <w:sz w:val="27"/>
+          <w:szCs w:val="27"/>
+          <w:lang w:eastAsia="pt-BR"/>
+        </w:rPr>
+        <w:t>'Valor 3'</w:t>
+      </w:r>
+      <w:r>
+        <w:rPr>
+          <w:rFonts w:ascii="Consolas" w:eastAsia="Times New Roman" w:hAnsi="Consolas" w:cs="Times New Roman"/>
+          <w:color w:val="D4D4D4"/>
+          <w:sz w:val="27"/>
+          <w:szCs w:val="27"/>
+          <w:lang w:eastAsia="pt-BR"/>
+        </w:rPr>
+        <w:t>;</w:t>
+      </w:r>
+    </w:p>
+    <w:p>
+      <w:pPr>
+        <w:shd w:val="clear" w:color="auto" w:fill="1E1E1E"/>
+        <w:spacing w:after="0" w:line="360" w:lineRule="atLeast"/>
+        <w:rPr>
+          <w:rFonts w:ascii="Consolas" w:eastAsia="Times New Roman" w:hAnsi="Consolas" w:cs="Times New Roman"/>
+          <w:color w:val="D4D4D4"/>
+          <w:sz w:val="27"/>
+          <w:szCs w:val="27"/>
+          <w:lang w:eastAsia="pt-BR"/>
+        </w:rPr>
+      </w:pPr>
+      <w:r>
+        <w:rPr>
+          <w:rFonts w:ascii="Consolas" w:eastAsia="Times New Roman" w:hAnsi="Consolas" w:cs="Times New Roman"/>
+          <w:color w:val="D4D4D4"/>
+          <w:sz w:val="27"/>
+          <w:szCs w:val="27"/>
+          <w:lang w:eastAsia="pt-BR"/>
+        </w:rPr>
+        <w:t>}</w:t>
+      </w:r>
+    </w:p>
+    <w:p>
+      <w:pPr>
+        <w:shd w:val="clear" w:color="auto" w:fill="1E1E1E"/>
+        <w:spacing w:after="0" w:line="360" w:lineRule="atLeast"/>
+        <w:rPr>
+          <w:rFonts w:ascii="Consolas" w:eastAsia="Times New Roman" w:hAnsi="Consolas" w:cs="Times New Roman"/>
+          <w:color w:val="D4D4D4"/>
+          <w:sz w:val="27"/>
+          <w:szCs w:val="27"/>
+          <w:lang w:eastAsia="pt-BR"/>
+        </w:rPr>
+      </w:pPr>
+    </w:p>
+    <w:p>
+      <w:pPr>
+        <w:shd w:val="clear" w:color="auto" w:fill="1E1E1E"/>
+        <w:spacing w:after="0" w:line="360" w:lineRule="atLeast"/>
+        <w:rPr>
+          <w:rFonts w:ascii="Consolas" w:eastAsia="Times New Roman" w:hAnsi="Consolas" w:cs="Times New Roman"/>
+          <w:color w:val="D4D4D4"/>
+          <w:sz w:val="27"/>
+          <w:szCs w:val="27"/>
+          <w:lang w:eastAsia="pt-BR"/>
+        </w:rPr>
+      </w:pPr>
+      <w:proofErr w:type="spellStart"/>
+      <w:r>
+        <w:rPr>
+          <w:rFonts w:ascii="Consolas" w:eastAsia="Times New Roman" w:hAnsi="Consolas" w:cs="Times New Roman"/>
+          <w:color w:val="569CD6"/>
+          <w:sz w:val="27"/>
+          <w:szCs w:val="27"/>
+          <w:lang w:eastAsia="pt-BR"/>
+        </w:rPr>
+        <w:t>const</w:t>
+      </w:r>
+      <w:proofErr w:type="spellEnd"/>
+      <w:r>
+        <w:rPr>
+          <w:rFonts w:ascii="Consolas" w:eastAsia="Times New Roman" w:hAnsi="Consolas" w:cs="Times New Roman"/>
+          <w:color w:val="D4D4D4"/>
+          <w:sz w:val="27"/>
+          <w:szCs w:val="27"/>
+          <w:lang w:eastAsia="pt-BR"/>
+        </w:rPr>
+        <w:t> </w:t>
+      </w:r>
+      <w:r>
+        <w:rPr>
+          <w:rFonts w:ascii="Consolas" w:eastAsia="Times New Roman" w:hAnsi="Consolas" w:cs="Times New Roman"/>
+          <w:color w:val="4FC1FF"/>
+          <w:sz w:val="27"/>
+          <w:szCs w:val="27"/>
+          <w:lang w:eastAsia="pt-BR"/>
+        </w:rPr>
+        <w:t>g1</w:t>
+      </w:r>
+      <w:r>
+        <w:rPr>
+          <w:rFonts w:ascii="Consolas" w:eastAsia="Times New Roman" w:hAnsi="Consolas" w:cs="Times New Roman"/>
+          <w:color w:val="D4D4D4"/>
+          <w:sz w:val="27"/>
+          <w:szCs w:val="27"/>
+          <w:lang w:eastAsia="pt-BR"/>
+        </w:rPr>
+        <w:t> = </w:t>
+      </w:r>
+      <w:r>
+        <w:rPr>
+          <w:rFonts w:ascii="Consolas" w:eastAsia="Times New Roman" w:hAnsi="Consolas" w:cs="Times New Roman"/>
+          <w:color w:val="DCDCAA"/>
+          <w:sz w:val="27"/>
+          <w:szCs w:val="27"/>
+          <w:lang w:eastAsia="pt-BR"/>
+        </w:rPr>
+        <w:t>geradora1</w:t>
+      </w:r>
+      <w:r>
+        <w:rPr>
+          <w:rFonts w:ascii="Consolas" w:eastAsia="Times New Roman" w:hAnsi="Consolas" w:cs="Times New Roman"/>
+          <w:color w:val="D4D4D4"/>
+          <w:sz w:val="27"/>
+          <w:szCs w:val="27"/>
+          <w:lang w:eastAsia="pt-BR"/>
+        </w:rPr>
+        <w:t>();</w:t>
+      </w:r>
+    </w:p>
+    <w:p>
+      <w:pPr>
+        <w:shd w:val="clear" w:color="auto" w:fill="1E1E1E"/>
+        <w:spacing w:line="360" w:lineRule="atLeast"/>
+        <w:rPr>
+          <w:rFonts w:ascii="Consolas" w:eastAsia="Times New Roman" w:hAnsi="Consolas" w:cs="Times New Roman"/>
+          <w:color w:val="D4D4D4"/>
+          <w:sz w:val="27"/>
+          <w:szCs w:val="27"/>
+          <w:lang w:eastAsia="pt-BR"/>
+        </w:rPr>
+      </w:pPr>
+      <w:r>
+        <w:rPr>
+          <w:rFonts w:ascii="Consolas" w:eastAsia="Times New Roman" w:hAnsi="Consolas" w:cs="Times New Roman"/>
+          <w:color w:val="9CDCFE"/>
+          <w:sz w:val="27"/>
+          <w:szCs w:val="27"/>
+          <w:lang w:eastAsia="pt-BR"/>
+        </w:rPr>
+        <w:t>console</w:t>
+      </w:r>
+      <w:r>
+        <w:rPr>
+          <w:rFonts w:ascii="Consolas" w:eastAsia="Times New Roman" w:hAnsi="Consolas" w:cs="Times New Roman"/>
+          <w:color w:val="D4D4D4"/>
+          <w:sz w:val="27"/>
+          <w:szCs w:val="27"/>
+          <w:lang w:eastAsia="pt-BR"/>
+        </w:rPr>
+        <w:t>.</w:t>
+      </w:r>
+      <w:r>
+        <w:rPr>
+          <w:rFonts w:ascii="Consolas" w:eastAsia="Times New Roman" w:hAnsi="Consolas" w:cs="Times New Roman"/>
+          <w:color w:val="DCDCAA"/>
+          <w:sz w:val="27"/>
+          <w:szCs w:val="27"/>
+          <w:lang w:eastAsia="pt-BR"/>
+        </w:rPr>
+        <w:t>log</w:t>
+      </w:r>
+      <w:r>
+        <w:rPr>
+          <w:rFonts w:ascii="Consolas" w:eastAsia="Times New Roman" w:hAnsi="Consolas" w:cs="Times New Roman"/>
+          <w:color w:val="D4D4D4"/>
+          <w:sz w:val="27"/>
+          <w:szCs w:val="27"/>
+          <w:lang w:eastAsia="pt-BR"/>
+        </w:rPr>
+        <w:t>(</w:t>
+      </w:r>
+      <w:r>
+        <w:rPr>
+          <w:rFonts w:ascii="Consolas" w:eastAsia="Times New Roman" w:hAnsi="Consolas" w:cs="Times New Roman"/>
+          <w:color w:val="4FC1FF"/>
+          <w:sz w:val="27"/>
+          <w:szCs w:val="27"/>
+          <w:lang w:eastAsia="pt-BR"/>
+        </w:rPr>
+        <w:t>g1</w:t>
+      </w:r>
+      <w:r>
+        <w:rPr>
+          <w:rFonts w:ascii="Consolas" w:eastAsia="Times New Roman" w:hAnsi="Consolas" w:cs="Times New Roman"/>
+          <w:color w:val="D4D4D4"/>
+          <w:sz w:val="27"/>
+          <w:szCs w:val="27"/>
+          <w:lang w:eastAsia="pt-BR"/>
+        </w:rPr>
+        <w:t>.</w:t>
+      </w:r>
+      <w:r>
+        <w:rPr>
+          <w:rFonts w:ascii="Consolas" w:eastAsia="Times New Roman" w:hAnsi="Consolas" w:cs="Times New Roman"/>
+          <w:color w:val="DCDCAA"/>
+          <w:sz w:val="27"/>
+          <w:szCs w:val="27"/>
+          <w:lang w:eastAsia="pt-BR"/>
+        </w:rPr>
+        <w:t>next</w:t>
+      </w:r>
+      <w:r>
+        <w:rPr>
+          <w:rFonts w:ascii="Consolas" w:eastAsia="Times New Roman" w:hAnsi="Consolas" w:cs="Times New Roman"/>
+          <w:color w:val="D4D4D4"/>
+          <w:sz w:val="27"/>
+          <w:szCs w:val="27"/>
+          <w:lang w:eastAsia="pt-BR"/>
+        </w:rPr>
+        <w:t>()</w:t>
+      </w:r>
+      <w:r>
+        <w:rPr>
+          <w:rFonts w:ascii="Consolas" w:eastAsia="Times New Roman" w:hAnsi="Consolas" w:cs="Times New Roman"/>
+          <w:color w:val="D4D4D4"/>
+          <w:sz w:val="27"/>
+          <w:szCs w:val="27"/>
+          <w:lang w:eastAsia="pt-BR"/>
+        </w:rPr>
+        <w:t>);</w:t>
+      </w:r>
+    </w:p>
+    <w:p>
+      <w:pPr>
+        <w:pStyle w:val="SemEspaamento"/>
+        <w:rPr>
+          <w:sz w:val="28"/>
+          <w:szCs w:val="28"/>
+        </w:rPr>
+      </w:pPr>
+      <w:r>
+        <w:rPr>
+          <w:sz w:val="28"/>
+          <w:szCs w:val="28"/>
+        </w:rPr>
+        <w:t xml:space="preserve">na primeira </w:t>
+      </w:r>
+      <w:proofErr w:type="spellStart"/>
+      <w:r>
+        <w:rPr>
+          <w:sz w:val="28"/>
+          <w:szCs w:val="28"/>
+        </w:rPr>
+        <w:t>fez</w:t>
+      </w:r>
+      <w:proofErr w:type="spellEnd"/>
+      <w:r>
+        <w:rPr>
+          <w:sz w:val="28"/>
+          <w:szCs w:val="28"/>
+        </w:rPr>
+        <w:t xml:space="preserve"> que chama a função ela retornará um valor, na segunda vez que ela for chamada ela retornará o segundo valor e assim por diante</w:t>
+      </w:r>
+      <w:r>
+        <w:rPr>
+          <w:sz w:val="28"/>
+          <w:szCs w:val="28"/>
+        </w:rPr>
+        <w:t>, com o uso de .</w:t>
+      </w:r>
+      <w:proofErr w:type="spellStart"/>
+      <w:r>
+        <w:rPr>
+          <w:sz w:val="28"/>
+          <w:szCs w:val="28"/>
+        </w:rPr>
+        <w:t>next</w:t>
+      </w:r>
+      <w:proofErr w:type="spellEnd"/>
+    </w:p>
+    <w:p>
+      <w:pPr>
+        <w:pStyle w:val="SemEspaamento"/>
+        <w:rPr>
+          <w:sz w:val="28"/>
+          <w:szCs w:val="28"/>
+        </w:rPr>
+      </w:pPr>
+    </w:p>
+    <w:p>
+      <w:pPr>
+        <w:shd w:val="clear" w:color="auto" w:fill="1E1E1E"/>
+        <w:spacing w:after="0" w:line="360" w:lineRule="atLeast"/>
+        <w:rPr>
+          <w:rFonts w:ascii="Consolas" w:eastAsia="Times New Roman" w:hAnsi="Consolas" w:cs="Times New Roman"/>
+          <w:color w:val="D4D4D4"/>
+          <w:sz w:val="27"/>
+          <w:szCs w:val="27"/>
+          <w:lang w:eastAsia="pt-BR"/>
+        </w:rPr>
+      </w:pPr>
+      <w:r>
+        <w:rPr>
+          <w:rFonts w:ascii="Consolas" w:eastAsia="Times New Roman" w:hAnsi="Consolas" w:cs="Times New Roman"/>
+          <w:color w:val="D4D4D4"/>
+          <w:sz w:val="27"/>
+          <w:szCs w:val="27"/>
+          <w:lang w:eastAsia="pt-BR"/>
+        </w:rPr>
+        <w:t>{ </w:t>
+      </w:r>
+      <w:proofErr w:type="spellStart"/>
+      <w:r>
+        <w:rPr>
+          <w:rFonts w:ascii="Consolas" w:eastAsia="Times New Roman" w:hAnsi="Consolas" w:cs="Times New Roman"/>
+          <w:color w:val="D4D4D4"/>
+          <w:sz w:val="27"/>
+          <w:szCs w:val="27"/>
+          <w:lang w:eastAsia="pt-BR"/>
+        </w:rPr>
+        <w:t>value</w:t>
+      </w:r>
+      <w:proofErr w:type="spellEnd"/>
+      <w:r>
+        <w:rPr>
+          <w:rFonts w:ascii="Consolas" w:eastAsia="Times New Roman" w:hAnsi="Consolas" w:cs="Times New Roman"/>
+          <w:color w:val="D4D4D4"/>
+          <w:sz w:val="27"/>
+          <w:szCs w:val="27"/>
+          <w:lang w:eastAsia="pt-BR"/>
+        </w:rPr>
+        <w:t>: 'Valor 1', </w:t>
+      </w:r>
+      <w:proofErr w:type="spellStart"/>
+      <w:r>
+        <w:rPr>
+          <w:rFonts w:ascii="Consolas" w:eastAsia="Times New Roman" w:hAnsi="Consolas" w:cs="Times New Roman"/>
+          <w:color w:val="D4D4D4"/>
+          <w:sz w:val="27"/>
+          <w:szCs w:val="27"/>
+          <w:lang w:eastAsia="pt-BR"/>
+        </w:rPr>
+        <w:t>done</w:t>
+      </w:r>
+      <w:proofErr w:type="spellEnd"/>
+      <w:r>
+        <w:rPr>
+          <w:rFonts w:ascii="Consolas" w:eastAsia="Times New Roman" w:hAnsi="Consolas" w:cs="Times New Roman"/>
+          <w:color w:val="D4D4D4"/>
+          <w:sz w:val="27"/>
+          <w:szCs w:val="27"/>
+          <w:lang w:eastAsia="pt-BR"/>
+        </w:rPr>
+        <w:t>: false }</w:t>
+      </w:r>
+    </w:p>
+    <w:p>
+      <w:pPr>
+        <w:pStyle w:val="SemEspaamento"/>
+        <w:rPr>
+          <w:sz w:val="28"/>
+          <w:szCs w:val="28"/>
+        </w:rPr>
+      </w:pPr>
+      <w:r>
+        <w:rPr>
+          <w:sz w:val="28"/>
+          <w:szCs w:val="28"/>
+        </w:rPr>
+        <w:t xml:space="preserve">Ira retorna essa Array de informação, o seu valor e o </w:t>
+      </w:r>
+      <w:proofErr w:type="spellStart"/>
+      <w:r>
+        <w:rPr>
+          <w:sz w:val="28"/>
+          <w:szCs w:val="28"/>
+        </w:rPr>
+        <w:t>done</w:t>
+      </w:r>
+      <w:proofErr w:type="spellEnd"/>
+      <w:r>
+        <w:rPr>
+          <w:sz w:val="28"/>
+          <w:szCs w:val="28"/>
+        </w:rPr>
+        <w:t>, que verifica se já chegou no final.</w:t>
+      </w:r>
+    </w:p>
+    <w:p>
+      <w:pPr>
+        <w:pStyle w:val="SemEspaamento"/>
+        <w:rPr>
+          <w:sz w:val="28"/>
+          <w:szCs w:val="28"/>
+        </w:rPr>
+      </w:pPr>
+    </w:p>
+    <w:p>
+      <w:pPr>
+        <w:shd w:val="clear" w:color="auto" w:fill="1E1E1E"/>
+        <w:spacing w:after="0" w:line="360" w:lineRule="atLeast"/>
+        <w:rPr>
+          <w:rFonts w:ascii="Consolas" w:eastAsia="Times New Roman" w:hAnsi="Consolas" w:cs="Times New Roman"/>
+          <w:color w:val="D4D4D4"/>
+          <w:sz w:val="27"/>
+          <w:szCs w:val="27"/>
+          <w:lang w:eastAsia="pt-BR"/>
+        </w:rPr>
+      </w:pPr>
+      <w:proofErr w:type="spellStart"/>
+      <w:r>
+        <w:rPr>
+          <w:rFonts w:ascii="Consolas" w:eastAsia="Times New Roman" w:hAnsi="Consolas" w:cs="Times New Roman"/>
+          <w:color w:val="569CD6"/>
+          <w:sz w:val="27"/>
+          <w:szCs w:val="27"/>
+          <w:lang w:eastAsia="pt-BR"/>
+        </w:rPr>
+        <w:lastRenderedPageBreak/>
+        <w:t>function</w:t>
+      </w:r>
+      <w:proofErr w:type="spellEnd"/>
+      <w:r>
+        <w:rPr>
+          <w:rFonts w:ascii="Consolas" w:eastAsia="Times New Roman" w:hAnsi="Consolas" w:cs="Times New Roman"/>
+          <w:color w:val="569CD6"/>
+          <w:sz w:val="27"/>
+          <w:szCs w:val="27"/>
+          <w:lang w:eastAsia="pt-BR"/>
+        </w:rPr>
+        <w:t>*</w:t>
+      </w:r>
+      <w:r>
+        <w:rPr>
+          <w:rFonts w:ascii="Consolas" w:eastAsia="Times New Roman" w:hAnsi="Consolas" w:cs="Times New Roman"/>
+          <w:color w:val="D4D4D4"/>
+          <w:sz w:val="27"/>
+          <w:szCs w:val="27"/>
+          <w:lang w:eastAsia="pt-BR"/>
+        </w:rPr>
+        <w:t> </w:t>
+      </w:r>
+      <w:r>
+        <w:rPr>
+          <w:rFonts w:ascii="Consolas" w:eastAsia="Times New Roman" w:hAnsi="Consolas" w:cs="Times New Roman"/>
+          <w:color w:val="DCDCAA"/>
+          <w:sz w:val="27"/>
+          <w:szCs w:val="27"/>
+          <w:lang w:eastAsia="pt-BR"/>
+        </w:rPr>
+        <w:t>geradora1</w:t>
+      </w:r>
+      <w:r>
+        <w:rPr>
+          <w:rFonts w:ascii="Consolas" w:eastAsia="Times New Roman" w:hAnsi="Consolas" w:cs="Times New Roman"/>
+          <w:color w:val="D4D4D4"/>
+          <w:sz w:val="27"/>
+          <w:szCs w:val="27"/>
+          <w:lang w:eastAsia="pt-BR"/>
+        </w:rPr>
+        <w:t>() {</w:t>
+      </w:r>
+    </w:p>
+    <w:p>
+      <w:pPr>
+        <w:shd w:val="clear" w:color="auto" w:fill="1E1E1E"/>
+        <w:spacing w:after="0" w:line="360" w:lineRule="atLeast"/>
+        <w:rPr>
+          <w:rFonts w:ascii="Consolas" w:eastAsia="Times New Roman" w:hAnsi="Consolas" w:cs="Times New Roman"/>
+          <w:color w:val="D4D4D4"/>
+          <w:sz w:val="27"/>
+          <w:szCs w:val="27"/>
+          <w:lang w:eastAsia="pt-BR"/>
+        </w:rPr>
+      </w:pPr>
+      <w:r>
+        <w:rPr>
+          <w:rFonts w:ascii="Consolas" w:eastAsia="Times New Roman" w:hAnsi="Consolas" w:cs="Times New Roman"/>
+          <w:color w:val="D4D4D4"/>
+          <w:sz w:val="27"/>
+          <w:szCs w:val="27"/>
+          <w:lang w:eastAsia="pt-BR"/>
+        </w:rPr>
+        <w:t>    </w:t>
+      </w:r>
+      <w:r>
+        <w:rPr>
+          <w:rFonts w:ascii="Consolas" w:eastAsia="Times New Roman" w:hAnsi="Consolas" w:cs="Times New Roman"/>
+          <w:color w:val="6A9955"/>
+          <w:sz w:val="27"/>
+          <w:szCs w:val="27"/>
+          <w:lang w:eastAsia="pt-BR"/>
+        </w:rPr>
+        <w:t>// Código qualquer ...</w:t>
+      </w:r>
+    </w:p>
+    <w:p>
+      <w:pPr>
+        <w:shd w:val="clear" w:color="auto" w:fill="1E1E1E"/>
+        <w:spacing w:after="0" w:line="360" w:lineRule="atLeast"/>
+        <w:rPr>
+          <w:rFonts w:ascii="Consolas" w:eastAsia="Times New Roman" w:hAnsi="Consolas" w:cs="Times New Roman"/>
+          <w:color w:val="D4D4D4"/>
+          <w:sz w:val="27"/>
+          <w:szCs w:val="27"/>
+          <w:lang w:eastAsia="pt-BR"/>
+        </w:rPr>
+      </w:pPr>
+      <w:r>
+        <w:rPr>
+          <w:rFonts w:ascii="Consolas" w:eastAsia="Times New Roman" w:hAnsi="Consolas" w:cs="Times New Roman"/>
+          <w:color w:val="D4D4D4"/>
+          <w:sz w:val="27"/>
+          <w:szCs w:val="27"/>
+          <w:lang w:eastAsia="pt-BR"/>
+        </w:rPr>
+        <w:t>    </w:t>
+      </w:r>
+      <w:proofErr w:type="spellStart"/>
+      <w:r>
+        <w:rPr>
+          <w:rFonts w:ascii="Consolas" w:eastAsia="Times New Roman" w:hAnsi="Consolas" w:cs="Times New Roman"/>
+          <w:color w:val="C586C0"/>
+          <w:sz w:val="27"/>
+          <w:szCs w:val="27"/>
+          <w:lang w:eastAsia="pt-BR"/>
+        </w:rPr>
+        <w:t>yield</w:t>
+      </w:r>
+      <w:proofErr w:type="spellEnd"/>
+      <w:r>
+        <w:rPr>
+          <w:rFonts w:ascii="Consolas" w:eastAsia="Times New Roman" w:hAnsi="Consolas" w:cs="Times New Roman"/>
+          <w:color w:val="D4D4D4"/>
+          <w:sz w:val="27"/>
+          <w:szCs w:val="27"/>
+          <w:lang w:eastAsia="pt-BR"/>
+        </w:rPr>
+        <w:t> </w:t>
+      </w:r>
+      <w:r>
+        <w:rPr>
+          <w:rFonts w:ascii="Consolas" w:eastAsia="Times New Roman" w:hAnsi="Consolas" w:cs="Times New Roman"/>
+          <w:color w:val="CE9178"/>
+          <w:sz w:val="27"/>
+          <w:szCs w:val="27"/>
+          <w:lang w:eastAsia="pt-BR"/>
+        </w:rPr>
+        <w:t>'Valor 1'</w:t>
+      </w:r>
+      <w:r>
+        <w:rPr>
+          <w:rFonts w:ascii="Consolas" w:eastAsia="Times New Roman" w:hAnsi="Consolas" w:cs="Times New Roman"/>
+          <w:color w:val="D4D4D4"/>
+          <w:sz w:val="27"/>
+          <w:szCs w:val="27"/>
+          <w:lang w:eastAsia="pt-BR"/>
+        </w:rPr>
+        <w:t>;</w:t>
+      </w:r>
+    </w:p>
+    <w:p>
+      <w:pPr>
+        <w:shd w:val="clear" w:color="auto" w:fill="1E1E1E"/>
+        <w:spacing w:after="0" w:line="360" w:lineRule="atLeast"/>
+        <w:rPr>
+          <w:rFonts w:ascii="Consolas" w:eastAsia="Times New Roman" w:hAnsi="Consolas" w:cs="Times New Roman"/>
+          <w:color w:val="D4D4D4"/>
+          <w:sz w:val="27"/>
+          <w:szCs w:val="27"/>
+          <w:lang w:eastAsia="pt-BR"/>
+        </w:rPr>
+      </w:pPr>
+      <w:r>
+        <w:rPr>
+          <w:rFonts w:ascii="Consolas" w:eastAsia="Times New Roman" w:hAnsi="Consolas" w:cs="Times New Roman"/>
+          <w:color w:val="D4D4D4"/>
+          <w:sz w:val="27"/>
+          <w:szCs w:val="27"/>
+          <w:lang w:eastAsia="pt-BR"/>
+        </w:rPr>
+        <w:t>    </w:t>
+      </w:r>
+      <w:r>
+        <w:rPr>
+          <w:rFonts w:ascii="Consolas" w:eastAsia="Times New Roman" w:hAnsi="Consolas" w:cs="Times New Roman"/>
+          <w:color w:val="6A9955"/>
+          <w:sz w:val="27"/>
+          <w:szCs w:val="27"/>
+          <w:lang w:eastAsia="pt-BR"/>
+        </w:rPr>
+        <w:t>// Código qualquer ...</w:t>
+      </w:r>
+    </w:p>
+    <w:p>
+      <w:pPr>
+        <w:shd w:val="clear" w:color="auto" w:fill="1E1E1E"/>
+        <w:spacing w:after="0" w:line="360" w:lineRule="atLeast"/>
+        <w:rPr>
+          <w:rFonts w:ascii="Consolas" w:eastAsia="Times New Roman" w:hAnsi="Consolas" w:cs="Times New Roman"/>
+          <w:color w:val="D4D4D4"/>
+          <w:sz w:val="27"/>
+          <w:szCs w:val="27"/>
+          <w:lang w:eastAsia="pt-BR"/>
+        </w:rPr>
+      </w:pPr>
+      <w:r>
+        <w:rPr>
+          <w:rFonts w:ascii="Consolas" w:eastAsia="Times New Roman" w:hAnsi="Consolas" w:cs="Times New Roman"/>
+          <w:color w:val="D4D4D4"/>
+          <w:sz w:val="27"/>
+          <w:szCs w:val="27"/>
+          <w:lang w:eastAsia="pt-BR"/>
+        </w:rPr>
+        <w:t>    </w:t>
+      </w:r>
+      <w:proofErr w:type="spellStart"/>
+      <w:r>
+        <w:rPr>
+          <w:rFonts w:ascii="Consolas" w:eastAsia="Times New Roman" w:hAnsi="Consolas" w:cs="Times New Roman"/>
+          <w:color w:val="C586C0"/>
+          <w:sz w:val="27"/>
+          <w:szCs w:val="27"/>
+          <w:lang w:eastAsia="pt-BR"/>
+        </w:rPr>
+        <w:t>yield</w:t>
+      </w:r>
+      <w:proofErr w:type="spellEnd"/>
+      <w:r>
+        <w:rPr>
+          <w:rFonts w:ascii="Consolas" w:eastAsia="Times New Roman" w:hAnsi="Consolas" w:cs="Times New Roman"/>
+          <w:color w:val="D4D4D4"/>
+          <w:sz w:val="27"/>
+          <w:szCs w:val="27"/>
+          <w:lang w:eastAsia="pt-BR"/>
+        </w:rPr>
+        <w:t> </w:t>
+      </w:r>
+      <w:r>
+        <w:rPr>
+          <w:rFonts w:ascii="Consolas" w:eastAsia="Times New Roman" w:hAnsi="Consolas" w:cs="Times New Roman"/>
+          <w:color w:val="CE9178"/>
+          <w:sz w:val="27"/>
+          <w:szCs w:val="27"/>
+          <w:lang w:eastAsia="pt-BR"/>
+        </w:rPr>
+        <w:t>'Valor 2'</w:t>
+      </w:r>
+      <w:r>
+        <w:rPr>
+          <w:rFonts w:ascii="Consolas" w:eastAsia="Times New Roman" w:hAnsi="Consolas" w:cs="Times New Roman"/>
+          <w:color w:val="D4D4D4"/>
+          <w:sz w:val="27"/>
+          <w:szCs w:val="27"/>
+          <w:lang w:eastAsia="pt-BR"/>
+        </w:rPr>
+        <w:t>;</w:t>
+      </w:r>
+    </w:p>
+    <w:p>
+      <w:pPr>
+        <w:shd w:val="clear" w:color="auto" w:fill="1E1E1E"/>
+        <w:spacing w:after="0" w:line="360" w:lineRule="atLeast"/>
+        <w:rPr>
+          <w:rFonts w:ascii="Consolas" w:eastAsia="Times New Roman" w:hAnsi="Consolas" w:cs="Times New Roman"/>
+          <w:color w:val="D4D4D4"/>
+          <w:sz w:val="27"/>
+          <w:szCs w:val="27"/>
+          <w:lang w:eastAsia="pt-BR"/>
+        </w:rPr>
+      </w:pPr>
+      <w:r>
+        <w:rPr>
+          <w:rFonts w:ascii="Consolas" w:eastAsia="Times New Roman" w:hAnsi="Consolas" w:cs="Times New Roman"/>
+          <w:color w:val="D4D4D4"/>
+          <w:sz w:val="27"/>
+          <w:szCs w:val="27"/>
+          <w:lang w:eastAsia="pt-BR"/>
+        </w:rPr>
+        <w:t>    </w:t>
+      </w:r>
+      <w:r>
+        <w:rPr>
+          <w:rFonts w:ascii="Consolas" w:eastAsia="Times New Roman" w:hAnsi="Consolas" w:cs="Times New Roman"/>
+          <w:color w:val="6A9955"/>
+          <w:sz w:val="27"/>
+          <w:szCs w:val="27"/>
+          <w:lang w:eastAsia="pt-BR"/>
+        </w:rPr>
+        <w:t>// Código qualquer ...</w:t>
+      </w:r>
+    </w:p>
+    <w:p>
+      <w:pPr>
+        <w:shd w:val="clear" w:color="auto" w:fill="1E1E1E"/>
+        <w:spacing w:after="0" w:line="360" w:lineRule="atLeast"/>
+        <w:rPr>
+          <w:rFonts w:ascii="Consolas" w:eastAsia="Times New Roman" w:hAnsi="Consolas" w:cs="Times New Roman"/>
+          <w:color w:val="D4D4D4"/>
+          <w:sz w:val="27"/>
+          <w:szCs w:val="27"/>
+          <w:lang w:eastAsia="pt-BR"/>
+        </w:rPr>
+      </w:pPr>
+      <w:r>
+        <w:rPr>
+          <w:rFonts w:ascii="Consolas" w:eastAsia="Times New Roman" w:hAnsi="Consolas" w:cs="Times New Roman"/>
+          <w:color w:val="D4D4D4"/>
+          <w:sz w:val="27"/>
+          <w:szCs w:val="27"/>
+          <w:lang w:eastAsia="pt-BR"/>
+        </w:rPr>
+        <w:t>    </w:t>
+      </w:r>
+      <w:proofErr w:type="spellStart"/>
+      <w:r>
+        <w:rPr>
+          <w:rFonts w:ascii="Consolas" w:eastAsia="Times New Roman" w:hAnsi="Consolas" w:cs="Times New Roman"/>
+          <w:color w:val="C586C0"/>
+          <w:sz w:val="27"/>
+          <w:szCs w:val="27"/>
+          <w:lang w:eastAsia="pt-BR"/>
+        </w:rPr>
+        <w:t>yield</w:t>
+      </w:r>
+      <w:proofErr w:type="spellEnd"/>
+      <w:r>
+        <w:rPr>
+          <w:rFonts w:ascii="Consolas" w:eastAsia="Times New Roman" w:hAnsi="Consolas" w:cs="Times New Roman"/>
+          <w:color w:val="D4D4D4"/>
+          <w:sz w:val="27"/>
+          <w:szCs w:val="27"/>
+          <w:lang w:eastAsia="pt-BR"/>
+        </w:rPr>
+        <w:t> </w:t>
+      </w:r>
+      <w:r>
+        <w:rPr>
+          <w:rFonts w:ascii="Consolas" w:eastAsia="Times New Roman" w:hAnsi="Consolas" w:cs="Times New Roman"/>
+          <w:color w:val="CE9178"/>
+          <w:sz w:val="27"/>
+          <w:szCs w:val="27"/>
+          <w:lang w:eastAsia="pt-BR"/>
+        </w:rPr>
+        <w:t>'Valor 3'</w:t>
+      </w:r>
+      <w:r>
+        <w:rPr>
+          <w:rFonts w:ascii="Consolas" w:eastAsia="Times New Roman" w:hAnsi="Consolas" w:cs="Times New Roman"/>
+          <w:color w:val="D4D4D4"/>
+          <w:sz w:val="27"/>
+          <w:szCs w:val="27"/>
+          <w:lang w:eastAsia="pt-BR"/>
+        </w:rPr>
+        <w:t>;</w:t>
+      </w:r>
+    </w:p>
+    <w:p>
+      <w:pPr>
+        <w:shd w:val="clear" w:color="auto" w:fill="1E1E1E"/>
+        <w:spacing w:after="0" w:line="360" w:lineRule="atLeast"/>
+        <w:rPr>
+          <w:rFonts w:ascii="Consolas" w:eastAsia="Times New Roman" w:hAnsi="Consolas" w:cs="Times New Roman"/>
+          <w:color w:val="D4D4D4"/>
+          <w:sz w:val="27"/>
+          <w:szCs w:val="27"/>
+          <w:lang w:eastAsia="pt-BR"/>
+        </w:rPr>
+      </w:pPr>
+      <w:r>
+        <w:rPr>
+          <w:rFonts w:ascii="Consolas" w:eastAsia="Times New Roman" w:hAnsi="Consolas" w:cs="Times New Roman"/>
+          <w:color w:val="D4D4D4"/>
+          <w:sz w:val="27"/>
+          <w:szCs w:val="27"/>
+          <w:lang w:eastAsia="pt-BR"/>
+        </w:rPr>
+        <w:t>}</w:t>
+      </w:r>
+    </w:p>
+    <w:p>
+      <w:pPr>
+        <w:shd w:val="clear" w:color="auto" w:fill="1E1E1E"/>
+        <w:spacing w:after="0" w:line="360" w:lineRule="atLeast"/>
+        <w:rPr>
+          <w:rFonts w:ascii="Consolas" w:eastAsia="Times New Roman" w:hAnsi="Consolas" w:cs="Times New Roman"/>
+          <w:color w:val="D4D4D4"/>
+          <w:sz w:val="27"/>
+          <w:szCs w:val="27"/>
+          <w:lang w:eastAsia="pt-BR"/>
+        </w:rPr>
+      </w:pPr>
+    </w:p>
+    <w:p>
+      <w:pPr>
+        <w:shd w:val="clear" w:color="auto" w:fill="1E1E1E"/>
+        <w:spacing w:after="0" w:line="360" w:lineRule="atLeast"/>
+        <w:rPr>
+          <w:rFonts w:ascii="Consolas" w:eastAsia="Times New Roman" w:hAnsi="Consolas" w:cs="Times New Roman"/>
+          <w:color w:val="D4D4D4"/>
+          <w:sz w:val="27"/>
+          <w:szCs w:val="27"/>
+          <w:lang w:eastAsia="pt-BR"/>
+        </w:rPr>
+      </w:pPr>
+      <w:proofErr w:type="spellStart"/>
+      <w:r>
+        <w:rPr>
+          <w:rFonts w:ascii="Consolas" w:eastAsia="Times New Roman" w:hAnsi="Consolas" w:cs="Times New Roman"/>
+          <w:color w:val="569CD6"/>
+          <w:sz w:val="27"/>
+          <w:szCs w:val="27"/>
+          <w:lang w:eastAsia="pt-BR"/>
+        </w:rPr>
+        <w:t>const</w:t>
+      </w:r>
+      <w:proofErr w:type="spellEnd"/>
+      <w:r>
+        <w:rPr>
+          <w:rFonts w:ascii="Consolas" w:eastAsia="Times New Roman" w:hAnsi="Consolas" w:cs="Times New Roman"/>
+          <w:color w:val="D4D4D4"/>
+          <w:sz w:val="27"/>
+          <w:szCs w:val="27"/>
+          <w:lang w:eastAsia="pt-BR"/>
+        </w:rPr>
+        <w:t> </w:t>
+      </w:r>
+      <w:r>
+        <w:rPr>
+          <w:rFonts w:ascii="Consolas" w:eastAsia="Times New Roman" w:hAnsi="Consolas" w:cs="Times New Roman"/>
+          <w:color w:val="4FC1FF"/>
+          <w:sz w:val="27"/>
+          <w:szCs w:val="27"/>
+          <w:lang w:eastAsia="pt-BR"/>
+        </w:rPr>
+        <w:t>g1</w:t>
+      </w:r>
+      <w:r>
+        <w:rPr>
+          <w:rFonts w:ascii="Consolas" w:eastAsia="Times New Roman" w:hAnsi="Consolas" w:cs="Times New Roman"/>
+          <w:color w:val="D4D4D4"/>
+          <w:sz w:val="27"/>
+          <w:szCs w:val="27"/>
+          <w:lang w:eastAsia="pt-BR"/>
+        </w:rPr>
+        <w:t> = </w:t>
+      </w:r>
+      <w:r>
+        <w:rPr>
+          <w:rFonts w:ascii="Consolas" w:eastAsia="Times New Roman" w:hAnsi="Consolas" w:cs="Times New Roman"/>
+          <w:color w:val="DCDCAA"/>
+          <w:sz w:val="27"/>
+          <w:szCs w:val="27"/>
+          <w:lang w:eastAsia="pt-BR"/>
+        </w:rPr>
+        <w:t>geradora1</w:t>
+      </w:r>
+      <w:r>
+        <w:rPr>
+          <w:rFonts w:ascii="Consolas" w:eastAsia="Times New Roman" w:hAnsi="Consolas" w:cs="Times New Roman"/>
+          <w:color w:val="D4D4D4"/>
+          <w:sz w:val="27"/>
+          <w:szCs w:val="27"/>
+          <w:lang w:eastAsia="pt-BR"/>
+        </w:rPr>
+        <w:t>();</w:t>
+      </w:r>
+    </w:p>
+    <w:p>
+      <w:pPr>
+        <w:shd w:val="clear" w:color="auto" w:fill="1E1E1E"/>
+        <w:spacing w:after="0" w:line="360" w:lineRule="atLeast"/>
+        <w:rPr>
+          <w:rFonts w:ascii="Consolas" w:eastAsia="Times New Roman" w:hAnsi="Consolas" w:cs="Times New Roman"/>
+          <w:color w:val="D4D4D4"/>
+          <w:sz w:val="27"/>
+          <w:szCs w:val="27"/>
+          <w:lang w:eastAsia="pt-BR"/>
+        </w:rPr>
+      </w:pPr>
+      <w:r>
+        <w:rPr>
+          <w:rFonts w:ascii="Consolas" w:eastAsia="Times New Roman" w:hAnsi="Consolas" w:cs="Times New Roman"/>
+          <w:color w:val="9CDCFE"/>
+          <w:sz w:val="27"/>
+          <w:szCs w:val="27"/>
+          <w:lang w:eastAsia="pt-BR"/>
+        </w:rPr>
+        <w:t>console</w:t>
+      </w:r>
+      <w:r>
+        <w:rPr>
+          <w:rFonts w:ascii="Consolas" w:eastAsia="Times New Roman" w:hAnsi="Consolas" w:cs="Times New Roman"/>
+          <w:color w:val="D4D4D4"/>
+          <w:sz w:val="27"/>
+          <w:szCs w:val="27"/>
+          <w:lang w:eastAsia="pt-BR"/>
+        </w:rPr>
+        <w:t>.</w:t>
+      </w:r>
+      <w:r>
+        <w:rPr>
+          <w:rFonts w:ascii="Consolas" w:eastAsia="Times New Roman" w:hAnsi="Consolas" w:cs="Times New Roman"/>
+          <w:color w:val="DCDCAA"/>
+          <w:sz w:val="27"/>
+          <w:szCs w:val="27"/>
+          <w:lang w:eastAsia="pt-BR"/>
+        </w:rPr>
+        <w:t>log</w:t>
+      </w:r>
+      <w:r>
+        <w:rPr>
+          <w:rFonts w:ascii="Consolas" w:eastAsia="Times New Roman" w:hAnsi="Consolas" w:cs="Times New Roman"/>
+          <w:color w:val="D4D4D4"/>
+          <w:sz w:val="27"/>
+          <w:szCs w:val="27"/>
+          <w:lang w:eastAsia="pt-BR"/>
+        </w:rPr>
+        <w:t>(</w:t>
+      </w:r>
+      <w:r>
+        <w:rPr>
+          <w:rFonts w:ascii="Consolas" w:eastAsia="Times New Roman" w:hAnsi="Consolas" w:cs="Times New Roman"/>
+          <w:color w:val="4FC1FF"/>
+          <w:sz w:val="27"/>
+          <w:szCs w:val="27"/>
+          <w:lang w:eastAsia="pt-BR"/>
+        </w:rPr>
+        <w:t>g1</w:t>
+      </w:r>
+      <w:r>
+        <w:rPr>
+          <w:rFonts w:ascii="Consolas" w:eastAsia="Times New Roman" w:hAnsi="Consolas" w:cs="Times New Roman"/>
+          <w:color w:val="D4D4D4"/>
+          <w:sz w:val="27"/>
+          <w:szCs w:val="27"/>
+          <w:lang w:eastAsia="pt-BR"/>
+        </w:rPr>
+        <w:t>.</w:t>
+      </w:r>
+      <w:r>
+        <w:rPr>
+          <w:rFonts w:ascii="Consolas" w:eastAsia="Times New Roman" w:hAnsi="Consolas" w:cs="Times New Roman"/>
+          <w:color w:val="DCDCAA"/>
+          <w:sz w:val="27"/>
+          <w:szCs w:val="27"/>
+          <w:lang w:eastAsia="pt-BR"/>
+        </w:rPr>
+        <w:t>next</w:t>
+      </w:r>
+      <w:r>
+        <w:rPr>
+          <w:rFonts w:ascii="Consolas" w:eastAsia="Times New Roman" w:hAnsi="Consolas" w:cs="Times New Roman"/>
+          <w:color w:val="D4D4D4"/>
+          <w:sz w:val="27"/>
+          <w:szCs w:val="27"/>
+          <w:lang w:eastAsia="pt-BR"/>
+        </w:rPr>
+        <w:t>().</w:t>
+      </w:r>
+      <w:proofErr w:type="spellStart"/>
+      <w:r>
+        <w:rPr>
+          <w:rFonts w:ascii="Consolas" w:eastAsia="Times New Roman" w:hAnsi="Consolas" w:cs="Times New Roman"/>
+          <w:color w:val="9CDCFE"/>
+          <w:sz w:val="27"/>
+          <w:szCs w:val="27"/>
+          <w:lang w:eastAsia="pt-BR"/>
+        </w:rPr>
+        <w:t>value</w:t>
+      </w:r>
+      <w:proofErr w:type="spellEnd"/>
+      <w:r>
+        <w:rPr>
+          <w:rFonts w:ascii="Consolas" w:eastAsia="Times New Roman" w:hAnsi="Consolas" w:cs="Times New Roman"/>
+          <w:color w:val="D4D4D4"/>
+          <w:sz w:val="27"/>
+          <w:szCs w:val="27"/>
+          <w:lang w:eastAsia="pt-BR"/>
+        </w:rPr>
+        <w:t>); </w:t>
+      </w:r>
+      <w:r>
+        <w:rPr>
+          <w:rFonts w:ascii="Consolas" w:eastAsia="Times New Roman" w:hAnsi="Consolas" w:cs="Times New Roman"/>
+          <w:color w:val="6A9955"/>
+          <w:sz w:val="27"/>
+          <w:szCs w:val="27"/>
+          <w:lang w:eastAsia="pt-BR"/>
+        </w:rPr>
+        <w:t>// valor 1</w:t>
+      </w:r>
+    </w:p>
+    <w:p>
+      <w:pPr>
+        <w:shd w:val="clear" w:color="auto" w:fill="1E1E1E"/>
+        <w:spacing w:after="0" w:line="360" w:lineRule="atLeast"/>
+        <w:rPr>
+          <w:rFonts w:ascii="Consolas" w:eastAsia="Times New Roman" w:hAnsi="Consolas" w:cs="Times New Roman"/>
+          <w:color w:val="D4D4D4"/>
+          <w:sz w:val="27"/>
+          <w:szCs w:val="27"/>
+          <w:lang w:eastAsia="pt-BR"/>
+        </w:rPr>
+      </w:pPr>
+      <w:r>
+        <w:rPr>
+          <w:rFonts w:ascii="Consolas" w:eastAsia="Times New Roman" w:hAnsi="Consolas" w:cs="Times New Roman"/>
+          <w:color w:val="9CDCFE"/>
+          <w:sz w:val="27"/>
+          <w:szCs w:val="27"/>
+          <w:lang w:eastAsia="pt-BR"/>
+        </w:rPr>
+        <w:t>console</w:t>
+      </w:r>
+      <w:r>
+        <w:rPr>
+          <w:rFonts w:ascii="Consolas" w:eastAsia="Times New Roman" w:hAnsi="Consolas" w:cs="Times New Roman"/>
+          <w:color w:val="D4D4D4"/>
+          <w:sz w:val="27"/>
+          <w:szCs w:val="27"/>
+          <w:lang w:eastAsia="pt-BR"/>
+        </w:rPr>
+        <w:t>.</w:t>
+      </w:r>
+      <w:r>
+        <w:rPr>
+          <w:rFonts w:ascii="Consolas" w:eastAsia="Times New Roman" w:hAnsi="Consolas" w:cs="Times New Roman"/>
+          <w:color w:val="DCDCAA"/>
+          <w:sz w:val="27"/>
+          <w:szCs w:val="27"/>
+          <w:lang w:eastAsia="pt-BR"/>
+        </w:rPr>
+        <w:t>log</w:t>
+      </w:r>
+      <w:r>
+        <w:rPr>
+          <w:rFonts w:ascii="Consolas" w:eastAsia="Times New Roman" w:hAnsi="Consolas" w:cs="Times New Roman"/>
+          <w:color w:val="D4D4D4"/>
+          <w:sz w:val="27"/>
+          <w:szCs w:val="27"/>
+          <w:lang w:eastAsia="pt-BR"/>
+        </w:rPr>
+        <w:t>(</w:t>
+      </w:r>
+      <w:r>
+        <w:rPr>
+          <w:rFonts w:ascii="Consolas" w:eastAsia="Times New Roman" w:hAnsi="Consolas" w:cs="Times New Roman"/>
+          <w:color w:val="4FC1FF"/>
+          <w:sz w:val="27"/>
+          <w:szCs w:val="27"/>
+          <w:lang w:eastAsia="pt-BR"/>
+        </w:rPr>
+        <w:t>g1</w:t>
+      </w:r>
+      <w:r>
+        <w:rPr>
+          <w:rFonts w:ascii="Consolas" w:eastAsia="Times New Roman" w:hAnsi="Consolas" w:cs="Times New Roman"/>
+          <w:color w:val="D4D4D4"/>
+          <w:sz w:val="27"/>
+          <w:szCs w:val="27"/>
+          <w:lang w:eastAsia="pt-BR"/>
+        </w:rPr>
+        <w:t>.</w:t>
+      </w:r>
+      <w:r>
+        <w:rPr>
+          <w:rFonts w:ascii="Consolas" w:eastAsia="Times New Roman" w:hAnsi="Consolas" w:cs="Times New Roman"/>
+          <w:color w:val="DCDCAA"/>
+          <w:sz w:val="27"/>
+          <w:szCs w:val="27"/>
+          <w:lang w:eastAsia="pt-BR"/>
+        </w:rPr>
+        <w:t>next</w:t>
+      </w:r>
+      <w:r>
+        <w:rPr>
+          <w:rFonts w:ascii="Consolas" w:eastAsia="Times New Roman" w:hAnsi="Consolas" w:cs="Times New Roman"/>
+          <w:color w:val="D4D4D4"/>
+          <w:sz w:val="27"/>
+          <w:szCs w:val="27"/>
+          <w:lang w:eastAsia="pt-BR"/>
+        </w:rPr>
+        <w:t>().</w:t>
+      </w:r>
+      <w:proofErr w:type="spellStart"/>
+      <w:r>
+        <w:rPr>
+          <w:rFonts w:ascii="Consolas" w:eastAsia="Times New Roman" w:hAnsi="Consolas" w:cs="Times New Roman"/>
+          <w:color w:val="9CDCFE"/>
+          <w:sz w:val="27"/>
+          <w:szCs w:val="27"/>
+          <w:lang w:eastAsia="pt-BR"/>
+        </w:rPr>
+        <w:t>value</w:t>
+      </w:r>
+      <w:proofErr w:type="spellEnd"/>
+      <w:r>
+        <w:rPr>
+          <w:rFonts w:ascii="Consolas" w:eastAsia="Times New Roman" w:hAnsi="Consolas" w:cs="Times New Roman"/>
+          <w:color w:val="D4D4D4"/>
+          <w:sz w:val="27"/>
+          <w:szCs w:val="27"/>
+          <w:lang w:eastAsia="pt-BR"/>
+        </w:rPr>
+        <w:t>); </w:t>
+      </w:r>
+      <w:r>
+        <w:rPr>
+          <w:rFonts w:ascii="Consolas" w:eastAsia="Times New Roman" w:hAnsi="Consolas" w:cs="Times New Roman"/>
+          <w:color w:val="6A9955"/>
+          <w:sz w:val="27"/>
+          <w:szCs w:val="27"/>
+          <w:lang w:eastAsia="pt-BR"/>
+        </w:rPr>
+        <w:t>// valor 2</w:t>
+      </w:r>
+    </w:p>
+    <w:p>
+      <w:pPr>
+        <w:shd w:val="clear" w:color="auto" w:fill="1E1E1E"/>
+        <w:spacing w:after="0" w:line="360" w:lineRule="atLeast"/>
+        <w:rPr>
+          <w:rFonts w:ascii="Consolas" w:eastAsia="Times New Roman" w:hAnsi="Consolas" w:cs="Times New Roman"/>
+          <w:color w:val="D4D4D4"/>
+          <w:sz w:val="27"/>
+          <w:szCs w:val="27"/>
+          <w:lang w:eastAsia="pt-BR"/>
+        </w:rPr>
+      </w:pPr>
+      <w:r>
+        <w:rPr>
+          <w:rFonts w:ascii="Consolas" w:eastAsia="Times New Roman" w:hAnsi="Consolas" w:cs="Times New Roman"/>
+          <w:color w:val="9CDCFE"/>
+          <w:sz w:val="27"/>
+          <w:szCs w:val="27"/>
+          <w:lang w:eastAsia="pt-BR"/>
+        </w:rPr>
+        <w:t>console</w:t>
+      </w:r>
+      <w:r>
+        <w:rPr>
+          <w:rFonts w:ascii="Consolas" w:eastAsia="Times New Roman" w:hAnsi="Consolas" w:cs="Times New Roman"/>
+          <w:color w:val="D4D4D4"/>
+          <w:sz w:val="27"/>
+          <w:szCs w:val="27"/>
+          <w:lang w:eastAsia="pt-BR"/>
+        </w:rPr>
+        <w:t>.</w:t>
+      </w:r>
+      <w:r>
+        <w:rPr>
+          <w:rFonts w:ascii="Consolas" w:eastAsia="Times New Roman" w:hAnsi="Consolas" w:cs="Times New Roman"/>
+          <w:color w:val="DCDCAA"/>
+          <w:sz w:val="27"/>
+          <w:szCs w:val="27"/>
+          <w:lang w:eastAsia="pt-BR"/>
+        </w:rPr>
+        <w:t>log</w:t>
+      </w:r>
+      <w:r>
+        <w:rPr>
+          <w:rFonts w:ascii="Consolas" w:eastAsia="Times New Roman" w:hAnsi="Consolas" w:cs="Times New Roman"/>
+          <w:color w:val="D4D4D4"/>
+          <w:sz w:val="27"/>
+          <w:szCs w:val="27"/>
+          <w:lang w:eastAsia="pt-BR"/>
+        </w:rPr>
+        <w:t>(</w:t>
+      </w:r>
+      <w:r>
+        <w:rPr>
+          <w:rFonts w:ascii="Consolas" w:eastAsia="Times New Roman" w:hAnsi="Consolas" w:cs="Times New Roman"/>
+          <w:color w:val="4FC1FF"/>
+          <w:sz w:val="27"/>
+          <w:szCs w:val="27"/>
+          <w:lang w:eastAsia="pt-BR"/>
+        </w:rPr>
+        <w:t>g1</w:t>
+      </w:r>
+      <w:r>
+        <w:rPr>
+          <w:rFonts w:ascii="Consolas" w:eastAsia="Times New Roman" w:hAnsi="Consolas" w:cs="Times New Roman"/>
+          <w:color w:val="D4D4D4"/>
+          <w:sz w:val="27"/>
+          <w:szCs w:val="27"/>
+          <w:lang w:eastAsia="pt-BR"/>
+        </w:rPr>
+        <w:t>.</w:t>
+      </w:r>
+      <w:r>
+        <w:rPr>
+          <w:rFonts w:ascii="Consolas" w:eastAsia="Times New Roman" w:hAnsi="Consolas" w:cs="Times New Roman"/>
+          <w:color w:val="DCDCAA"/>
+          <w:sz w:val="27"/>
+          <w:szCs w:val="27"/>
+          <w:lang w:eastAsia="pt-BR"/>
+        </w:rPr>
+        <w:t>next</w:t>
+      </w:r>
+      <w:r>
+        <w:rPr>
+          <w:rFonts w:ascii="Consolas" w:eastAsia="Times New Roman" w:hAnsi="Consolas" w:cs="Times New Roman"/>
+          <w:color w:val="D4D4D4"/>
+          <w:sz w:val="27"/>
+          <w:szCs w:val="27"/>
+          <w:lang w:eastAsia="pt-BR"/>
+        </w:rPr>
+        <w:t>().</w:t>
+      </w:r>
+      <w:proofErr w:type="spellStart"/>
+      <w:r>
+        <w:rPr>
+          <w:rFonts w:ascii="Consolas" w:eastAsia="Times New Roman" w:hAnsi="Consolas" w:cs="Times New Roman"/>
+          <w:color w:val="9CDCFE"/>
+          <w:sz w:val="27"/>
+          <w:szCs w:val="27"/>
+          <w:lang w:eastAsia="pt-BR"/>
+        </w:rPr>
+        <w:t>value</w:t>
+      </w:r>
+      <w:proofErr w:type="spellEnd"/>
+      <w:r>
+        <w:rPr>
+          <w:rFonts w:ascii="Consolas" w:eastAsia="Times New Roman" w:hAnsi="Consolas" w:cs="Times New Roman"/>
+          <w:color w:val="D4D4D4"/>
+          <w:sz w:val="27"/>
+          <w:szCs w:val="27"/>
+          <w:lang w:eastAsia="pt-BR"/>
+        </w:rPr>
+        <w:t>); </w:t>
+      </w:r>
+      <w:r>
+        <w:rPr>
+          <w:rFonts w:ascii="Consolas" w:eastAsia="Times New Roman" w:hAnsi="Consolas" w:cs="Times New Roman"/>
+          <w:color w:val="6A9955"/>
+          <w:sz w:val="27"/>
+          <w:szCs w:val="27"/>
+          <w:lang w:eastAsia="pt-BR"/>
+        </w:rPr>
+        <w:t>// valor 3 </w:t>
+      </w:r>
+      <w:proofErr w:type="spellStart"/>
+      <w:r>
+        <w:rPr>
+          <w:rFonts w:ascii="Consolas" w:eastAsia="Times New Roman" w:hAnsi="Consolas" w:cs="Times New Roman"/>
+          <w:color w:val="6A9955"/>
+          <w:sz w:val="27"/>
+          <w:szCs w:val="27"/>
+          <w:lang w:eastAsia="pt-BR"/>
+        </w:rPr>
+        <w:t>done</w:t>
+      </w:r>
+      <w:proofErr w:type="spellEnd"/>
+      <w:r>
+        <w:rPr>
+          <w:rFonts w:ascii="Consolas" w:eastAsia="Times New Roman" w:hAnsi="Consolas" w:cs="Times New Roman"/>
+          <w:color w:val="6A9955"/>
+          <w:sz w:val="27"/>
+          <w:szCs w:val="27"/>
+          <w:lang w:eastAsia="pt-BR"/>
+        </w:rPr>
+        <w:t>: false</w:t>
+      </w:r>
+    </w:p>
+    <w:p>
+      <w:pPr>
+        <w:shd w:val="clear" w:color="auto" w:fill="1E1E1E"/>
+        <w:spacing w:after="0" w:line="360" w:lineRule="atLeast"/>
+        <w:rPr>
+          <w:rFonts w:ascii="Consolas" w:eastAsia="Times New Roman" w:hAnsi="Consolas" w:cs="Times New Roman"/>
+          <w:color w:val="D4D4D4"/>
+          <w:sz w:val="27"/>
+          <w:szCs w:val="27"/>
+          <w:lang w:eastAsia="pt-BR"/>
+        </w:rPr>
+      </w:pPr>
+      <w:r>
+        <w:rPr>
+          <w:rFonts w:ascii="Consolas" w:eastAsia="Times New Roman" w:hAnsi="Consolas" w:cs="Times New Roman"/>
+          <w:color w:val="9CDCFE"/>
+          <w:sz w:val="27"/>
+          <w:szCs w:val="27"/>
+          <w:lang w:eastAsia="pt-BR"/>
+        </w:rPr>
+        <w:t>console</w:t>
+      </w:r>
+      <w:r>
+        <w:rPr>
+          <w:rFonts w:ascii="Consolas" w:eastAsia="Times New Roman" w:hAnsi="Consolas" w:cs="Times New Roman"/>
+          <w:color w:val="D4D4D4"/>
+          <w:sz w:val="27"/>
+          <w:szCs w:val="27"/>
+          <w:lang w:eastAsia="pt-BR"/>
+        </w:rPr>
+        <w:t>.</w:t>
+      </w:r>
+      <w:r>
+        <w:rPr>
+          <w:rFonts w:ascii="Consolas" w:eastAsia="Times New Roman" w:hAnsi="Consolas" w:cs="Times New Roman"/>
+          <w:color w:val="DCDCAA"/>
+          <w:sz w:val="27"/>
+          <w:szCs w:val="27"/>
+          <w:lang w:eastAsia="pt-BR"/>
+        </w:rPr>
+        <w:t>log</w:t>
+      </w:r>
+      <w:r>
+        <w:rPr>
+          <w:rFonts w:ascii="Consolas" w:eastAsia="Times New Roman" w:hAnsi="Consolas" w:cs="Times New Roman"/>
+          <w:color w:val="D4D4D4"/>
+          <w:sz w:val="27"/>
+          <w:szCs w:val="27"/>
+          <w:lang w:eastAsia="pt-BR"/>
+        </w:rPr>
+        <w:t>(</w:t>
+      </w:r>
+      <w:r>
+        <w:rPr>
+          <w:rFonts w:ascii="Consolas" w:eastAsia="Times New Roman" w:hAnsi="Consolas" w:cs="Times New Roman"/>
+          <w:color w:val="4FC1FF"/>
+          <w:sz w:val="27"/>
+          <w:szCs w:val="27"/>
+          <w:lang w:eastAsia="pt-BR"/>
+        </w:rPr>
+        <w:t>g1</w:t>
+      </w:r>
+      <w:r>
+        <w:rPr>
+          <w:rFonts w:ascii="Consolas" w:eastAsia="Times New Roman" w:hAnsi="Consolas" w:cs="Times New Roman"/>
+          <w:color w:val="D4D4D4"/>
+          <w:sz w:val="27"/>
+          <w:szCs w:val="27"/>
+          <w:lang w:eastAsia="pt-BR"/>
+        </w:rPr>
+        <w:t>.</w:t>
+      </w:r>
+      <w:r>
+        <w:rPr>
+          <w:rFonts w:ascii="Consolas" w:eastAsia="Times New Roman" w:hAnsi="Consolas" w:cs="Times New Roman"/>
+          <w:color w:val="DCDCAA"/>
+          <w:sz w:val="27"/>
+          <w:szCs w:val="27"/>
+          <w:lang w:eastAsia="pt-BR"/>
+        </w:rPr>
+        <w:t>next</w:t>
+      </w:r>
+      <w:r>
+        <w:rPr>
+          <w:rFonts w:ascii="Consolas" w:eastAsia="Times New Roman" w:hAnsi="Consolas" w:cs="Times New Roman"/>
+          <w:color w:val="D4D4D4"/>
+          <w:sz w:val="27"/>
+          <w:szCs w:val="27"/>
+          <w:lang w:eastAsia="pt-BR"/>
+        </w:rPr>
+        <w:t>());       </w:t>
+      </w:r>
+      <w:r>
+        <w:rPr>
+          <w:rFonts w:ascii="Consolas" w:eastAsia="Times New Roman" w:hAnsi="Consolas" w:cs="Times New Roman"/>
+          <w:color w:val="6A9955"/>
+          <w:sz w:val="27"/>
+          <w:szCs w:val="27"/>
+          <w:lang w:eastAsia="pt-BR"/>
+        </w:rPr>
+        <w:t>// </w:t>
+      </w:r>
+      <w:proofErr w:type="spellStart"/>
+      <w:r>
+        <w:rPr>
+          <w:rFonts w:ascii="Consolas" w:eastAsia="Times New Roman" w:hAnsi="Consolas" w:cs="Times New Roman"/>
+          <w:color w:val="6A9955"/>
+          <w:sz w:val="27"/>
+          <w:szCs w:val="27"/>
+          <w:lang w:eastAsia="pt-BR"/>
+        </w:rPr>
+        <w:t>undefined</w:t>
+      </w:r>
+      <w:proofErr w:type="spellEnd"/>
+      <w:r>
+        <w:rPr>
+          <w:rFonts w:ascii="Consolas" w:eastAsia="Times New Roman" w:hAnsi="Consolas" w:cs="Times New Roman"/>
+          <w:color w:val="6A9955"/>
+          <w:sz w:val="27"/>
+          <w:szCs w:val="27"/>
+          <w:lang w:eastAsia="pt-BR"/>
+        </w:rPr>
+        <w:t>, </w:t>
+      </w:r>
+      <w:proofErr w:type="spellStart"/>
+      <w:r>
+        <w:rPr>
+          <w:rFonts w:ascii="Consolas" w:eastAsia="Times New Roman" w:hAnsi="Consolas" w:cs="Times New Roman"/>
+          <w:color w:val="6A9955"/>
+          <w:sz w:val="27"/>
+          <w:szCs w:val="27"/>
+          <w:lang w:eastAsia="pt-BR"/>
+        </w:rPr>
+        <w:t>done</w:t>
+      </w:r>
+      <w:proofErr w:type="spellEnd"/>
+      <w:r>
+        <w:rPr>
+          <w:rFonts w:ascii="Consolas" w:eastAsia="Times New Roman" w:hAnsi="Consolas" w:cs="Times New Roman"/>
+          <w:color w:val="6A9955"/>
+          <w:sz w:val="27"/>
+          <w:szCs w:val="27"/>
+          <w:lang w:eastAsia="pt-BR"/>
+        </w:rPr>
+        <w:t>: </w:t>
+      </w:r>
+      <w:proofErr w:type="spellStart"/>
+      <w:r>
+        <w:rPr>
+          <w:rFonts w:ascii="Consolas" w:eastAsia="Times New Roman" w:hAnsi="Consolas" w:cs="Times New Roman"/>
+          <w:color w:val="6A9955"/>
+          <w:sz w:val="27"/>
+          <w:szCs w:val="27"/>
+          <w:lang w:eastAsia="pt-BR"/>
+        </w:rPr>
+        <w:t>t</w:t>
+      </w:r>
+      <w:r>
+        <w:rPr>
+          <w:rFonts w:ascii="Consolas" w:eastAsia="Times New Roman" w:hAnsi="Consolas" w:cs="Times New Roman"/>
+          <w:color w:val="6A9955"/>
+          <w:sz w:val="27"/>
+          <w:szCs w:val="27"/>
+          <w:lang w:eastAsia="pt-BR"/>
+        </w:rPr>
+        <w:t>rue</w:t>
+      </w:r>
+      <w:proofErr w:type="spellEnd"/>
+    </w:p>
+    <w:p>
+      <w:pPr>
+        <w:pStyle w:val="SemEspaamento"/>
+        <w:rPr>
+          <w:sz w:val="28"/>
+          <w:szCs w:val="28"/>
+        </w:rPr>
+      </w:pPr>
+      <w:r>
+        <w:rPr>
+          <w:sz w:val="28"/>
+          <w:szCs w:val="28"/>
+        </w:rPr>
+        <w:t>ele sabe quando o valor chegou ao final</w:t>
+      </w:r>
+    </w:p>
+    <w:p>
+      <w:pPr>
+        <w:pStyle w:val="SemEspaamento"/>
+        <w:rPr>
+          <w:sz w:val="28"/>
+          <w:szCs w:val="28"/>
+        </w:rPr>
+      </w:pPr>
+    </w:p>
+    <w:p>
+      <w:pPr>
+        <w:shd w:val="clear" w:color="auto" w:fill="1E1E1E"/>
+        <w:spacing w:after="0" w:line="360" w:lineRule="atLeast"/>
+        <w:rPr>
+          <w:rFonts w:ascii="Consolas" w:eastAsia="Times New Roman" w:hAnsi="Consolas" w:cs="Times New Roman"/>
+          <w:color w:val="D4D4D4"/>
+          <w:sz w:val="27"/>
+          <w:szCs w:val="27"/>
+          <w:lang w:eastAsia="pt-BR"/>
+        </w:rPr>
+      </w:pPr>
+      <w:proofErr w:type="spellStart"/>
+      <w:r>
+        <w:rPr>
+          <w:rFonts w:ascii="Consolas" w:eastAsia="Times New Roman" w:hAnsi="Consolas" w:cs="Times New Roman"/>
+          <w:color w:val="569CD6"/>
+          <w:sz w:val="27"/>
+          <w:szCs w:val="27"/>
+          <w:lang w:eastAsia="pt-BR"/>
+        </w:rPr>
+        <w:t>const</w:t>
+      </w:r>
+      <w:proofErr w:type="spellEnd"/>
+      <w:r>
+        <w:rPr>
+          <w:rFonts w:ascii="Consolas" w:eastAsia="Times New Roman" w:hAnsi="Consolas" w:cs="Times New Roman"/>
+          <w:color w:val="D4D4D4"/>
+          <w:sz w:val="27"/>
+          <w:szCs w:val="27"/>
+          <w:lang w:eastAsia="pt-BR"/>
+        </w:rPr>
+        <w:t> </w:t>
+      </w:r>
+      <w:r>
+        <w:rPr>
+          <w:rFonts w:ascii="Consolas" w:eastAsia="Times New Roman" w:hAnsi="Consolas" w:cs="Times New Roman"/>
+          <w:color w:val="4FC1FF"/>
+          <w:sz w:val="27"/>
+          <w:szCs w:val="27"/>
+          <w:lang w:eastAsia="pt-BR"/>
+        </w:rPr>
+        <w:t>g1</w:t>
+      </w:r>
+      <w:r>
+        <w:rPr>
+          <w:rFonts w:ascii="Consolas" w:eastAsia="Times New Roman" w:hAnsi="Consolas" w:cs="Times New Roman"/>
+          <w:color w:val="D4D4D4"/>
+          <w:sz w:val="27"/>
+          <w:szCs w:val="27"/>
+          <w:lang w:eastAsia="pt-BR"/>
+        </w:rPr>
+        <w:t> = </w:t>
+      </w:r>
+      <w:r>
+        <w:rPr>
+          <w:rFonts w:ascii="Consolas" w:eastAsia="Times New Roman" w:hAnsi="Consolas" w:cs="Times New Roman"/>
+          <w:color w:val="DCDCAA"/>
+          <w:sz w:val="27"/>
+          <w:szCs w:val="27"/>
+          <w:lang w:eastAsia="pt-BR"/>
+        </w:rPr>
+        <w:t>geradora1</w:t>
+      </w:r>
+      <w:r>
+        <w:rPr>
+          <w:rFonts w:ascii="Consolas" w:eastAsia="Times New Roman" w:hAnsi="Consolas" w:cs="Times New Roman"/>
+          <w:color w:val="D4D4D4"/>
+          <w:sz w:val="27"/>
+          <w:szCs w:val="27"/>
+          <w:lang w:eastAsia="pt-BR"/>
+        </w:rPr>
+        <w:t>();</w:t>
+      </w:r>
+    </w:p>
+    <w:p>
+      <w:pPr>
+        <w:shd w:val="clear" w:color="auto" w:fill="1E1E1E"/>
+        <w:spacing w:after="0" w:line="360" w:lineRule="atLeast"/>
+        <w:rPr>
+          <w:rFonts w:ascii="Consolas" w:eastAsia="Times New Roman" w:hAnsi="Consolas" w:cs="Times New Roman"/>
+          <w:color w:val="D4D4D4"/>
+          <w:sz w:val="27"/>
+          <w:szCs w:val="27"/>
+          <w:lang w:eastAsia="pt-BR"/>
+        </w:rPr>
+      </w:pPr>
+      <w:r>
+        <w:rPr>
+          <w:rFonts w:ascii="Consolas" w:eastAsia="Times New Roman" w:hAnsi="Consolas" w:cs="Times New Roman"/>
+          <w:color w:val="C586C0"/>
+          <w:sz w:val="27"/>
+          <w:szCs w:val="27"/>
+          <w:lang w:eastAsia="pt-BR"/>
+        </w:rPr>
+        <w:t>for</w:t>
+      </w:r>
+      <w:r>
+        <w:rPr>
+          <w:rFonts w:ascii="Consolas" w:eastAsia="Times New Roman" w:hAnsi="Consolas" w:cs="Times New Roman"/>
+          <w:color w:val="D4D4D4"/>
+          <w:sz w:val="27"/>
+          <w:szCs w:val="27"/>
+          <w:lang w:eastAsia="pt-BR"/>
+        </w:rPr>
+        <w:t> (</w:t>
+      </w:r>
+      <w:proofErr w:type="spellStart"/>
+      <w:r>
+        <w:rPr>
+          <w:rFonts w:ascii="Consolas" w:eastAsia="Times New Roman" w:hAnsi="Consolas" w:cs="Times New Roman"/>
+          <w:color w:val="569CD6"/>
+          <w:sz w:val="27"/>
+          <w:szCs w:val="27"/>
+          <w:lang w:eastAsia="pt-BR"/>
+        </w:rPr>
+        <w:t>let</w:t>
+      </w:r>
+      <w:proofErr w:type="spellEnd"/>
+      <w:r>
+        <w:rPr>
+          <w:rFonts w:ascii="Consolas" w:eastAsia="Times New Roman" w:hAnsi="Consolas" w:cs="Times New Roman"/>
+          <w:color w:val="D4D4D4"/>
+          <w:sz w:val="27"/>
+          <w:szCs w:val="27"/>
+          <w:lang w:eastAsia="pt-BR"/>
+        </w:rPr>
+        <w:t> </w:t>
+      </w:r>
+      <w:r>
+        <w:rPr>
+          <w:rFonts w:ascii="Consolas" w:eastAsia="Times New Roman" w:hAnsi="Consolas" w:cs="Times New Roman"/>
+          <w:color w:val="9CDCFE"/>
+          <w:sz w:val="27"/>
+          <w:szCs w:val="27"/>
+          <w:lang w:eastAsia="pt-BR"/>
+        </w:rPr>
+        <w:t>valor</w:t>
+      </w:r>
+      <w:r>
+        <w:rPr>
+          <w:rFonts w:ascii="Consolas" w:eastAsia="Times New Roman" w:hAnsi="Consolas" w:cs="Times New Roman"/>
+          <w:color w:val="D4D4D4"/>
+          <w:sz w:val="27"/>
+          <w:szCs w:val="27"/>
+          <w:lang w:eastAsia="pt-BR"/>
+        </w:rPr>
+        <w:t> </w:t>
+      </w:r>
+      <w:proofErr w:type="spellStart"/>
+      <w:r>
+        <w:rPr>
+          <w:rFonts w:ascii="Consolas" w:eastAsia="Times New Roman" w:hAnsi="Consolas" w:cs="Times New Roman"/>
+          <w:color w:val="569CD6"/>
+          <w:sz w:val="27"/>
+          <w:szCs w:val="27"/>
+          <w:lang w:eastAsia="pt-BR"/>
+        </w:rPr>
+        <w:t>of</w:t>
+      </w:r>
+      <w:proofErr w:type="spellEnd"/>
+      <w:r>
+        <w:rPr>
+          <w:rFonts w:ascii="Consolas" w:eastAsia="Times New Roman" w:hAnsi="Consolas" w:cs="Times New Roman"/>
+          <w:color w:val="D4D4D4"/>
+          <w:sz w:val="27"/>
+          <w:szCs w:val="27"/>
+          <w:lang w:eastAsia="pt-BR"/>
+        </w:rPr>
+        <w:t> </w:t>
+      </w:r>
+      <w:r>
+        <w:rPr>
+          <w:rFonts w:ascii="Consolas" w:eastAsia="Times New Roman" w:hAnsi="Consolas" w:cs="Times New Roman"/>
+          <w:color w:val="4FC1FF"/>
+          <w:sz w:val="27"/>
+          <w:szCs w:val="27"/>
+          <w:lang w:eastAsia="pt-BR"/>
+        </w:rPr>
+        <w:t>g1</w:t>
+      </w:r>
+      <w:r>
+        <w:rPr>
+          <w:rFonts w:ascii="Consolas" w:eastAsia="Times New Roman" w:hAnsi="Consolas" w:cs="Times New Roman"/>
+          <w:color w:val="D4D4D4"/>
+          <w:sz w:val="27"/>
+          <w:szCs w:val="27"/>
+          <w:lang w:eastAsia="pt-BR"/>
+        </w:rPr>
+        <w:t>){</w:t>
+      </w:r>
+    </w:p>
+    <w:p>
+      <w:pPr>
+        <w:shd w:val="clear" w:color="auto" w:fill="1E1E1E"/>
+        <w:spacing w:after="0" w:line="360" w:lineRule="atLeast"/>
+        <w:rPr>
+          <w:rFonts w:ascii="Consolas" w:eastAsia="Times New Roman" w:hAnsi="Consolas" w:cs="Times New Roman"/>
+          <w:color w:val="D4D4D4"/>
+          <w:sz w:val="27"/>
+          <w:szCs w:val="27"/>
+          <w:lang w:eastAsia="pt-BR"/>
+        </w:rPr>
+      </w:pPr>
+      <w:r>
+        <w:rPr>
+          <w:rFonts w:ascii="Consolas" w:eastAsia="Times New Roman" w:hAnsi="Consolas" w:cs="Times New Roman"/>
+          <w:color w:val="D4D4D4"/>
+          <w:sz w:val="27"/>
+          <w:szCs w:val="27"/>
+          <w:lang w:eastAsia="pt-BR"/>
+        </w:rPr>
+        <w:t>    </w:t>
+      </w:r>
+      <w:r>
+        <w:rPr>
+          <w:rFonts w:ascii="Consolas" w:eastAsia="Times New Roman" w:hAnsi="Consolas" w:cs="Times New Roman"/>
+          <w:color w:val="9CDCFE"/>
+          <w:sz w:val="27"/>
+          <w:szCs w:val="27"/>
+          <w:lang w:eastAsia="pt-BR"/>
+        </w:rPr>
+        <w:t>console</w:t>
+      </w:r>
+      <w:r>
+        <w:rPr>
+          <w:rFonts w:ascii="Consolas" w:eastAsia="Times New Roman" w:hAnsi="Consolas" w:cs="Times New Roman"/>
+          <w:color w:val="D4D4D4"/>
+          <w:sz w:val="27"/>
+          <w:szCs w:val="27"/>
+          <w:lang w:eastAsia="pt-BR"/>
+        </w:rPr>
+        <w:t>.</w:t>
+      </w:r>
+      <w:r>
+        <w:rPr>
+          <w:rFonts w:ascii="Consolas" w:eastAsia="Times New Roman" w:hAnsi="Consolas" w:cs="Times New Roman"/>
+          <w:color w:val="DCDCAA"/>
+          <w:sz w:val="27"/>
+          <w:szCs w:val="27"/>
+          <w:lang w:eastAsia="pt-BR"/>
+        </w:rPr>
+        <w:t>log</w:t>
+      </w:r>
+      <w:r>
+        <w:rPr>
+          <w:rFonts w:ascii="Consolas" w:eastAsia="Times New Roman" w:hAnsi="Consolas" w:cs="Times New Roman"/>
+          <w:color w:val="D4D4D4"/>
+          <w:sz w:val="27"/>
+          <w:szCs w:val="27"/>
+          <w:lang w:eastAsia="pt-BR"/>
+        </w:rPr>
+        <w:t>(</w:t>
+      </w:r>
+      <w:r>
+        <w:rPr>
+          <w:rFonts w:ascii="Consolas" w:eastAsia="Times New Roman" w:hAnsi="Consolas" w:cs="Times New Roman"/>
+          <w:color w:val="9CDCFE"/>
+          <w:sz w:val="27"/>
+          <w:szCs w:val="27"/>
+          <w:lang w:eastAsia="pt-BR"/>
+        </w:rPr>
+        <w:t>valor</w:t>
+      </w:r>
+      <w:r>
+        <w:rPr>
+          <w:rFonts w:ascii="Consolas" w:eastAsia="Times New Roman" w:hAnsi="Consolas" w:cs="Times New Roman"/>
+          <w:color w:val="D4D4D4"/>
+          <w:sz w:val="27"/>
+          <w:szCs w:val="27"/>
+          <w:lang w:eastAsia="pt-BR"/>
+        </w:rPr>
+        <w:t>);</w:t>
+      </w:r>
+    </w:p>
+    <w:p>
+      <w:pPr>
+        <w:shd w:val="clear" w:color="auto" w:fill="1E1E1E"/>
+        <w:spacing w:after="0" w:line="360" w:lineRule="atLeast"/>
+        <w:rPr>
+          <w:rFonts w:ascii="Consolas" w:eastAsia="Times New Roman" w:hAnsi="Consolas" w:cs="Times New Roman"/>
+          <w:color w:val="D4D4D4"/>
+          <w:sz w:val="27"/>
+          <w:szCs w:val="27"/>
+          <w:lang w:eastAsia="pt-BR"/>
+        </w:rPr>
+      </w:pPr>
+      <w:r>
+        <w:rPr>
+          <w:rFonts w:ascii="Consolas" w:eastAsia="Times New Roman" w:hAnsi="Consolas" w:cs="Times New Roman"/>
+          <w:color w:val="D4D4D4"/>
+          <w:sz w:val="27"/>
+          <w:szCs w:val="27"/>
+          <w:lang w:eastAsia="pt-BR"/>
+        </w:rPr>
+        <w:t>}</w:t>
+      </w:r>
+    </w:p>
+    <w:p>
+      <w:pPr>
+        <w:pStyle w:val="SemEspaamento"/>
+        <w:rPr>
+          <w:sz w:val="28"/>
+          <w:szCs w:val="28"/>
+        </w:rPr>
+      </w:pPr>
+    </w:p>
+    <w:p>
+      <w:pPr>
+        <w:pStyle w:val="SemEspaamento"/>
+        <w:rPr>
+          <w:sz w:val="28"/>
+          <w:szCs w:val="28"/>
+        </w:rPr>
+      </w:pPr>
+    </w:p>
+    <w:p>
+      <w:pPr>
+        <w:shd w:val="clear" w:color="auto" w:fill="1E1E1E"/>
+        <w:spacing w:after="0" w:line="360" w:lineRule="atLeast"/>
+        <w:rPr>
+          <w:rFonts w:ascii="Consolas" w:eastAsia="Times New Roman" w:hAnsi="Consolas" w:cs="Times New Roman"/>
+          <w:color w:val="D4D4D4"/>
+          <w:sz w:val="27"/>
+          <w:szCs w:val="27"/>
+          <w:lang w:eastAsia="pt-BR"/>
+        </w:rPr>
+      </w:pPr>
+      <w:proofErr w:type="spellStart"/>
+      <w:r>
+        <w:rPr>
+          <w:rFonts w:ascii="Consolas" w:eastAsia="Times New Roman" w:hAnsi="Consolas" w:cs="Times New Roman"/>
+          <w:color w:val="569CD6"/>
+          <w:sz w:val="27"/>
+          <w:szCs w:val="27"/>
+          <w:lang w:eastAsia="pt-BR"/>
+        </w:rPr>
+        <w:t>function</w:t>
+      </w:r>
+      <w:proofErr w:type="spellEnd"/>
+      <w:r>
+        <w:rPr>
+          <w:rFonts w:ascii="Consolas" w:eastAsia="Times New Roman" w:hAnsi="Consolas" w:cs="Times New Roman"/>
+          <w:color w:val="569CD6"/>
+          <w:sz w:val="27"/>
+          <w:szCs w:val="27"/>
+          <w:lang w:eastAsia="pt-BR"/>
+        </w:rPr>
+        <w:t>*</w:t>
+      </w:r>
+      <w:r>
+        <w:rPr>
+          <w:rFonts w:ascii="Consolas" w:eastAsia="Times New Roman" w:hAnsi="Consolas" w:cs="Times New Roman"/>
+          <w:color w:val="D4D4D4"/>
+          <w:sz w:val="27"/>
+          <w:szCs w:val="27"/>
+          <w:lang w:eastAsia="pt-BR"/>
+        </w:rPr>
+        <w:t> </w:t>
+      </w:r>
+      <w:r>
+        <w:rPr>
+          <w:rFonts w:ascii="Consolas" w:eastAsia="Times New Roman" w:hAnsi="Consolas" w:cs="Times New Roman"/>
+          <w:color w:val="DCDCAA"/>
+          <w:sz w:val="27"/>
+          <w:szCs w:val="27"/>
+          <w:lang w:eastAsia="pt-BR"/>
+        </w:rPr>
+        <w:t>geradora2</w:t>
+      </w:r>
+      <w:r>
+        <w:rPr>
+          <w:rFonts w:ascii="Consolas" w:eastAsia="Times New Roman" w:hAnsi="Consolas" w:cs="Times New Roman"/>
+          <w:color w:val="D4D4D4"/>
+          <w:sz w:val="27"/>
+          <w:szCs w:val="27"/>
+          <w:lang w:eastAsia="pt-BR"/>
+        </w:rPr>
+        <w:t>() {</w:t>
+      </w:r>
+    </w:p>
+    <w:p>
+      <w:pPr>
+        <w:shd w:val="clear" w:color="auto" w:fill="1E1E1E"/>
+        <w:spacing w:after="0" w:line="360" w:lineRule="atLeast"/>
+        <w:rPr>
+          <w:rFonts w:ascii="Consolas" w:eastAsia="Times New Roman" w:hAnsi="Consolas" w:cs="Times New Roman"/>
+          <w:color w:val="D4D4D4"/>
+          <w:sz w:val="27"/>
+          <w:szCs w:val="27"/>
+          <w:lang w:eastAsia="pt-BR"/>
+        </w:rPr>
+      </w:pPr>
+      <w:r>
+        <w:rPr>
+          <w:rFonts w:ascii="Consolas" w:eastAsia="Times New Roman" w:hAnsi="Consolas" w:cs="Times New Roman"/>
+          <w:color w:val="D4D4D4"/>
+          <w:sz w:val="27"/>
+          <w:szCs w:val="27"/>
+          <w:lang w:eastAsia="pt-BR"/>
+        </w:rPr>
+        <w:t>    </w:t>
+      </w:r>
+      <w:proofErr w:type="spellStart"/>
+      <w:r>
+        <w:rPr>
+          <w:rFonts w:ascii="Consolas" w:eastAsia="Times New Roman" w:hAnsi="Consolas" w:cs="Times New Roman"/>
+          <w:color w:val="569CD6"/>
+          <w:sz w:val="27"/>
+          <w:szCs w:val="27"/>
+          <w:lang w:eastAsia="pt-BR"/>
+        </w:rPr>
+        <w:t>let</w:t>
+      </w:r>
+      <w:proofErr w:type="spellEnd"/>
+      <w:r>
+        <w:rPr>
+          <w:rFonts w:ascii="Consolas" w:eastAsia="Times New Roman" w:hAnsi="Consolas" w:cs="Times New Roman"/>
+          <w:color w:val="D4D4D4"/>
+          <w:sz w:val="27"/>
+          <w:szCs w:val="27"/>
+          <w:lang w:eastAsia="pt-BR"/>
+        </w:rPr>
+        <w:t> </w:t>
+      </w:r>
+      <w:r>
+        <w:rPr>
+          <w:rFonts w:ascii="Consolas" w:eastAsia="Times New Roman" w:hAnsi="Consolas" w:cs="Times New Roman"/>
+          <w:color w:val="9CDCFE"/>
+          <w:sz w:val="27"/>
+          <w:szCs w:val="27"/>
+          <w:lang w:eastAsia="pt-BR"/>
+        </w:rPr>
+        <w:t>i</w:t>
+      </w:r>
+      <w:r>
+        <w:rPr>
+          <w:rFonts w:ascii="Consolas" w:eastAsia="Times New Roman" w:hAnsi="Consolas" w:cs="Times New Roman"/>
+          <w:color w:val="D4D4D4"/>
+          <w:sz w:val="27"/>
+          <w:szCs w:val="27"/>
+          <w:lang w:eastAsia="pt-BR"/>
+        </w:rPr>
+        <w:t> = </w:t>
+      </w:r>
+      <w:r>
+        <w:rPr>
+          <w:rFonts w:ascii="Consolas" w:eastAsia="Times New Roman" w:hAnsi="Consolas" w:cs="Times New Roman"/>
+          <w:color w:val="B5CEA8"/>
+          <w:sz w:val="27"/>
+          <w:szCs w:val="27"/>
+          <w:lang w:eastAsia="pt-BR"/>
+        </w:rPr>
+        <w:t>0</w:t>
+      </w:r>
+      <w:r>
+        <w:rPr>
+          <w:rFonts w:ascii="Consolas" w:eastAsia="Times New Roman" w:hAnsi="Consolas" w:cs="Times New Roman"/>
+          <w:color w:val="D4D4D4"/>
+          <w:sz w:val="27"/>
+          <w:szCs w:val="27"/>
+          <w:lang w:eastAsia="pt-BR"/>
+        </w:rPr>
+        <w:t>;</w:t>
+      </w:r>
+    </w:p>
+    <w:p>
+      <w:pPr>
+        <w:shd w:val="clear" w:color="auto" w:fill="1E1E1E"/>
+        <w:spacing w:after="0" w:line="360" w:lineRule="atLeast"/>
+        <w:rPr>
+          <w:rFonts w:ascii="Consolas" w:eastAsia="Times New Roman" w:hAnsi="Consolas" w:cs="Times New Roman"/>
+          <w:color w:val="D4D4D4"/>
+          <w:sz w:val="27"/>
+          <w:szCs w:val="27"/>
+          <w:lang w:eastAsia="pt-BR"/>
+        </w:rPr>
+      </w:pPr>
+      <w:r>
+        <w:rPr>
+          <w:rFonts w:ascii="Consolas" w:eastAsia="Times New Roman" w:hAnsi="Consolas" w:cs="Times New Roman"/>
+          <w:color w:val="D4D4D4"/>
+          <w:sz w:val="27"/>
+          <w:szCs w:val="27"/>
+          <w:lang w:eastAsia="pt-BR"/>
+        </w:rPr>
+        <w:t>    </w:t>
+      </w:r>
+      <w:proofErr w:type="spellStart"/>
+      <w:r>
+        <w:rPr>
+          <w:rFonts w:ascii="Consolas" w:eastAsia="Times New Roman" w:hAnsi="Consolas" w:cs="Times New Roman"/>
+          <w:color w:val="C586C0"/>
+          <w:sz w:val="27"/>
+          <w:szCs w:val="27"/>
+          <w:lang w:eastAsia="pt-BR"/>
+        </w:rPr>
+        <w:t>while</w:t>
+      </w:r>
+      <w:proofErr w:type="spellEnd"/>
+      <w:r>
+        <w:rPr>
+          <w:rFonts w:ascii="Consolas" w:eastAsia="Times New Roman" w:hAnsi="Consolas" w:cs="Times New Roman"/>
+          <w:color w:val="D4D4D4"/>
+          <w:sz w:val="27"/>
+          <w:szCs w:val="27"/>
+          <w:lang w:eastAsia="pt-BR"/>
+        </w:rPr>
+        <w:t>(</w:t>
+      </w:r>
+      <w:proofErr w:type="spellStart"/>
+      <w:r>
+        <w:rPr>
+          <w:rFonts w:ascii="Consolas" w:eastAsia="Times New Roman" w:hAnsi="Consolas" w:cs="Times New Roman"/>
+          <w:color w:val="569CD6"/>
+          <w:sz w:val="27"/>
+          <w:szCs w:val="27"/>
+          <w:lang w:eastAsia="pt-BR"/>
+        </w:rPr>
+        <w:t>true</w:t>
+      </w:r>
+      <w:proofErr w:type="spellEnd"/>
+      <w:r>
+        <w:rPr>
+          <w:rFonts w:ascii="Consolas" w:eastAsia="Times New Roman" w:hAnsi="Consolas" w:cs="Times New Roman"/>
+          <w:color w:val="D4D4D4"/>
+          <w:sz w:val="27"/>
+          <w:szCs w:val="27"/>
+          <w:lang w:eastAsia="pt-BR"/>
+        </w:rPr>
+        <w:t>) {       </w:t>
+      </w:r>
+      <w:r>
+        <w:rPr>
+          <w:rFonts w:ascii="Consolas" w:eastAsia="Times New Roman" w:hAnsi="Consolas" w:cs="Times New Roman"/>
+          <w:color w:val="6A9955"/>
+          <w:sz w:val="27"/>
+          <w:szCs w:val="27"/>
+          <w:lang w:eastAsia="pt-BR"/>
+        </w:rPr>
+        <w:t>// essa geradora é infinita</w:t>
+      </w:r>
+    </w:p>
+    <w:p>
+      <w:pPr>
+        <w:shd w:val="clear" w:color="auto" w:fill="1E1E1E"/>
+        <w:spacing w:after="0" w:line="360" w:lineRule="atLeast"/>
+        <w:rPr>
+          <w:rFonts w:ascii="Consolas" w:eastAsia="Times New Roman" w:hAnsi="Consolas" w:cs="Times New Roman"/>
+          <w:color w:val="D4D4D4"/>
+          <w:sz w:val="27"/>
+          <w:szCs w:val="27"/>
+          <w:lang w:eastAsia="pt-BR"/>
+        </w:rPr>
+      </w:pPr>
+      <w:r>
+        <w:rPr>
+          <w:rFonts w:ascii="Consolas" w:eastAsia="Times New Roman" w:hAnsi="Consolas" w:cs="Times New Roman"/>
+          <w:color w:val="D4D4D4"/>
+          <w:sz w:val="27"/>
+          <w:szCs w:val="27"/>
+          <w:lang w:eastAsia="pt-BR"/>
+        </w:rPr>
+        <w:t>        </w:t>
+      </w:r>
+      <w:proofErr w:type="spellStart"/>
+      <w:r>
+        <w:rPr>
+          <w:rFonts w:ascii="Consolas" w:eastAsia="Times New Roman" w:hAnsi="Consolas" w:cs="Times New Roman"/>
+          <w:color w:val="C586C0"/>
+          <w:sz w:val="27"/>
+          <w:szCs w:val="27"/>
+          <w:lang w:eastAsia="pt-BR"/>
+        </w:rPr>
+        <w:t>yield</w:t>
+      </w:r>
+      <w:proofErr w:type="spellEnd"/>
+      <w:r>
+        <w:rPr>
+          <w:rFonts w:ascii="Consolas" w:eastAsia="Times New Roman" w:hAnsi="Consolas" w:cs="Times New Roman"/>
+          <w:color w:val="D4D4D4"/>
+          <w:sz w:val="27"/>
+          <w:szCs w:val="27"/>
+          <w:lang w:eastAsia="pt-BR"/>
+        </w:rPr>
+        <w:t> </w:t>
+      </w:r>
+      <w:r>
+        <w:rPr>
+          <w:rFonts w:ascii="Consolas" w:eastAsia="Times New Roman" w:hAnsi="Consolas" w:cs="Times New Roman"/>
+          <w:color w:val="9CDCFE"/>
+          <w:sz w:val="27"/>
+          <w:szCs w:val="27"/>
+          <w:lang w:eastAsia="pt-BR"/>
+        </w:rPr>
+        <w:t>i</w:t>
+      </w:r>
+      <w:r>
+        <w:rPr>
+          <w:rFonts w:ascii="Consolas" w:eastAsia="Times New Roman" w:hAnsi="Consolas" w:cs="Times New Roman"/>
+          <w:color w:val="D4D4D4"/>
+          <w:sz w:val="27"/>
+          <w:szCs w:val="27"/>
+          <w:lang w:eastAsia="pt-BR"/>
+        </w:rPr>
+        <w:t>;</w:t>
+      </w:r>
+    </w:p>
+    <w:p>
+      <w:pPr>
+        <w:shd w:val="clear" w:color="auto" w:fill="1E1E1E"/>
+        <w:spacing w:after="0" w:line="360" w:lineRule="atLeast"/>
+        <w:rPr>
+          <w:rFonts w:ascii="Consolas" w:eastAsia="Times New Roman" w:hAnsi="Consolas" w:cs="Times New Roman"/>
+          <w:color w:val="D4D4D4"/>
+          <w:sz w:val="27"/>
+          <w:szCs w:val="27"/>
+          <w:lang w:eastAsia="pt-BR"/>
+        </w:rPr>
+      </w:pPr>
+      <w:r>
+        <w:rPr>
+          <w:rFonts w:ascii="Consolas" w:eastAsia="Times New Roman" w:hAnsi="Consolas" w:cs="Times New Roman"/>
+          <w:color w:val="D4D4D4"/>
+          <w:sz w:val="27"/>
+          <w:szCs w:val="27"/>
+          <w:lang w:eastAsia="pt-BR"/>
+        </w:rPr>
+        <w:t>        </w:t>
+      </w:r>
+      <w:r>
+        <w:rPr>
+          <w:rFonts w:ascii="Consolas" w:eastAsia="Times New Roman" w:hAnsi="Consolas" w:cs="Times New Roman"/>
+          <w:color w:val="9CDCFE"/>
+          <w:sz w:val="27"/>
+          <w:szCs w:val="27"/>
+          <w:lang w:eastAsia="pt-BR"/>
+        </w:rPr>
+        <w:t>i</w:t>
+      </w:r>
+      <w:r>
+        <w:rPr>
+          <w:rFonts w:ascii="Consolas" w:eastAsia="Times New Roman" w:hAnsi="Consolas" w:cs="Times New Roman"/>
+          <w:color w:val="D4D4D4"/>
+          <w:sz w:val="27"/>
+          <w:szCs w:val="27"/>
+          <w:lang w:eastAsia="pt-BR"/>
+        </w:rPr>
+        <w:t>++;</w:t>
+      </w:r>
+    </w:p>
+    <w:p>
+      <w:pPr>
+        <w:shd w:val="clear" w:color="auto" w:fill="1E1E1E"/>
+        <w:spacing w:after="0" w:line="360" w:lineRule="atLeast"/>
+        <w:rPr>
+          <w:rFonts w:ascii="Consolas" w:eastAsia="Times New Roman" w:hAnsi="Consolas" w:cs="Times New Roman"/>
+          <w:color w:val="D4D4D4"/>
+          <w:sz w:val="27"/>
+          <w:szCs w:val="27"/>
+          <w:lang w:eastAsia="pt-BR"/>
+        </w:rPr>
+      </w:pPr>
+      <w:r>
+        <w:rPr>
+          <w:rFonts w:ascii="Consolas" w:eastAsia="Times New Roman" w:hAnsi="Consolas" w:cs="Times New Roman"/>
+          <w:color w:val="D4D4D4"/>
+          <w:sz w:val="27"/>
+          <w:szCs w:val="27"/>
+          <w:lang w:eastAsia="pt-BR"/>
+        </w:rPr>
+        <w:t>    }</w:t>
+      </w:r>
+    </w:p>
+    <w:p>
+      <w:pPr>
+        <w:shd w:val="clear" w:color="auto" w:fill="1E1E1E"/>
+        <w:spacing w:after="0" w:line="360" w:lineRule="atLeast"/>
+        <w:rPr>
+          <w:rFonts w:ascii="Consolas" w:eastAsia="Times New Roman" w:hAnsi="Consolas" w:cs="Times New Roman"/>
+          <w:color w:val="D4D4D4"/>
+          <w:sz w:val="27"/>
+          <w:szCs w:val="27"/>
+          <w:lang w:eastAsia="pt-BR"/>
+        </w:rPr>
+      </w:pPr>
+      <w:r>
+        <w:rPr>
+          <w:rFonts w:ascii="Consolas" w:eastAsia="Times New Roman" w:hAnsi="Consolas" w:cs="Times New Roman"/>
+          <w:color w:val="D4D4D4"/>
+          <w:sz w:val="27"/>
+          <w:szCs w:val="27"/>
+          <w:lang w:eastAsia="pt-BR"/>
+        </w:rPr>
+        <w:t>}</w:t>
+      </w:r>
+    </w:p>
+    <w:p>
+      <w:pPr>
+        <w:shd w:val="clear" w:color="auto" w:fill="1E1E1E"/>
+        <w:spacing w:after="0" w:line="360" w:lineRule="atLeast"/>
+        <w:rPr>
+          <w:rFonts w:ascii="Consolas" w:eastAsia="Times New Roman" w:hAnsi="Consolas" w:cs="Times New Roman"/>
+          <w:color w:val="D4D4D4"/>
+          <w:sz w:val="27"/>
+          <w:szCs w:val="27"/>
+          <w:lang w:eastAsia="pt-BR"/>
+        </w:rPr>
+      </w:pPr>
+      <w:proofErr w:type="spellStart"/>
+      <w:r>
+        <w:rPr>
+          <w:rFonts w:ascii="Consolas" w:eastAsia="Times New Roman" w:hAnsi="Consolas" w:cs="Times New Roman"/>
+          <w:color w:val="569CD6"/>
+          <w:sz w:val="27"/>
+          <w:szCs w:val="27"/>
+          <w:lang w:eastAsia="pt-BR"/>
+        </w:rPr>
+        <w:t>const</w:t>
+      </w:r>
+      <w:proofErr w:type="spellEnd"/>
+      <w:r>
+        <w:rPr>
+          <w:rFonts w:ascii="Consolas" w:eastAsia="Times New Roman" w:hAnsi="Consolas" w:cs="Times New Roman"/>
+          <w:color w:val="D4D4D4"/>
+          <w:sz w:val="27"/>
+          <w:szCs w:val="27"/>
+          <w:lang w:eastAsia="pt-BR"/>
+        </w:rPr>
+        <w:t> </w:t>
+      </w:r>
+      <w:r>
+        <w:rPr>
+          <w:rFonts w:ascii="Consolas" w:eastAsia="Times New Roman" w:hAnsi="Consolas" w:cs="Times New Roman"/>
+          <w:color w:val="4FC1FF"/>
+          <w:sz w:val="27"/>
+          <w:szCs w:val="27"/>
+          <w:lang w:eastAsia="pt-BR"/>
+        </w:rPr>
+        <w:t>g2</w:t>
+      </w:r>
+      <w:r>
+        <w:rPr>
+          <w:rFonts w:ascii="Consolas" w:eastAsia="Times New Roman" w:hAnsi="Consolas" w:cs="Times New Roman"/>
+          <w:color w:val="D4D4D4"/>
+          <w:sz w:val="27"/>
+          <w:szCs w:val="27"/>
+          <w:lang w:eastAsia="pt-BR"/>
+        </w:rPr>
+        <w:t> = </w:t>
+      </w:r>
+      <w:r>
+        <w:rPr>
+          <w:rFonts w:ascii="Consolas" w:eastAsia="Times New Roman" w:hAnsi="Consolas" w:cs="Times New Roman"/>
+          <w:color w:val="DCDCAA"/>
+          <w:sz w:val="27"/>
+          <w:szCs w:val="27"/>
+          <w:lang w:eastAsia="pt-BR"/>
+        </w:rPr>
+        <w:t>geradora2</w:t>
+      </w:r>
+      <w:r>
+        <w:rPr>
+          <w:rFonts w:ascii="Consolas" w:eastAsia="Times New Roman" w:hAnsi="Consolas" w:cs="Times New Roman"/>
+          <w:color w:val="D4D4D4"/>
+          <w:sz w:val="27"/>
+          <w:szCs w:val="27"/>
+          <w:lang w:eastAsia="pt-BR"/>
+        </w:rPr>
+        <w:t>();</w:t>
+      </w:r>
+    </w:p>
+    <w:p>
+      <w:pPr>
+        <w:shd w:val="clear" w:color="auto" w:fill="1E1E1E"/>
+        <w:spacing w:after="0" w:line="360" w:lineRule="atLeast"/>
+        <w:rPr>
+          <w:rFonts w:ascii="Consolas" w:eastAsia="Times New Roman" w:hAnsi="Consolas" w:cs="Times New Roman"/>
+          <w:color w:val="D4D4D4"/>
+          <w:sz w:val="27"/>
+          <w:szCs w:val="27"/>
+          <w:lang w:eastAsia="pt-BR"/>
+        </w:rPr>
+      </w:pPr>
+      <w:r>
+        <w:rPr>
+          <w:rFonts w:ascii="Consolas" w:eastAsia="Times New Roman" w:hAnsi="Consolas" w:cs="Times New Roman"/>
+          <w:color w:val="9CDCFE"/>
+          <w:sz w:val="27"/>
+          <w:szCs w:val="27"/>
+          <w:lang w:eastAsia="pt-BR"/>
+        </w:rPr>
+        <w:t>console</w:t>
+      </w:r>
+      <w:r>
+        <w:rPr>
+          <w:rFonts w:ascii="Consolas" w:eastAsia="Times New Roman" w:hAnsi="Consolas" w:cs="Times New Roman"/>
+          <w:color w:val="D4D4D4"/>
+          <w:sz w:val="27"/>
+          <w:szCs w:val="27"/>
+          <w:lang w:eastAsia="pt-BR"/>
+        </w:rPr>
+        <w:t>.</w:t>
+      </w:r>
+      <w:r>
+        <w:rPr>
+          <w:rFonts w:ascii="Consolas" w:eastAsia="Times New Roman" w:hAnsi="Consolas" w:cs="Times New Roman"/>
+          <w:color w:val="DCDCAA"/>
+          <w:sz w:val="27"/>
+          <w:szCs w:val="27"/>
+          <w:lang w:eastAsia="pt-BR"/>
+        </w:rPr>
+        <w:t>log</w:t>
+      </w:r>
+      <w:r>
+        <w:rPr>
+          <w:rFonts w:ascii="Consolas" w:eastAsia="Times New Roman" w:hAnsi="Consolas" w:cs="Times New Roman"/>
+          <w:color w:val="D4D4D4"/>
+          <w:sz w:val="27"/>
+          <w:szCs w:val="27"/>
+          <w:lang w:eastAsia="pt-BR"/>
+        </w:rPr>
+        <w:t>(</w:t>
+      </w:r>
+      <w:r>
+        <w:rPr>
+          <w:rFonts w:ascii="Consolas" w:eastAsia="Times New Roman" w:hAnsi="Consolas" w:cs="Times New Roman"/>
+          <w:color w:val="4FC1FF"/>
+          <w:sz w:val="27"/>
+          <w:szCs w:val="27"/>
+          <w:lang w:eastAsia="pt-BR"/>
+        </w:rPr>
+        <w:t>g2</w:t>
+      </w:r>
+      <w:r>
+        <w:rPr>
+          <w:rFonts w:ascii="Consolas" w:eastAsia="Times New Roman" w:hAnsi="Consolas" w:cs="Times New Roman"/>
+          <w:color w:val="D4D4D4"/>
+          <w:sz w:val="27"/>
+          <w:szCs w:val="27"/>
+          <w:lang w:eastAsia="pt-BR"/>
+        </w:rPr>
+        <w:t>.</w:t>
+      </w:r>
+      <w:r>
+        <w:rPr>
+          <w:rFonts w:ascii="Consolas" w:eastAsia="Times New Roman" w:hAnsi="Consolas" w:cs="Times New Roman"/>
+          <w:color w:val="DCDCAA"/>
+          <w:sz w:val="27"/>
+          <w:szCs w:val="27"/>
+          <w:lang w:eastAsia="pt-BR"/>
+        </w:rPr>
+        <w:t>next</w:t>
+      </w:r>
+      <w:r>
+        <w:rPr>
+          <w:rFonts w:ascii="Consolas" w:eastAsia="Times New Roman" w:hAnsi="Consolas" w:cs="Times New Roman"/>
+          <w:color w:val="D4D4D4"/>
+          <w:sz w:val="27"/>
+          <w:szCs w:val="27"/>
+          <w:lang w:eastAsia="pt-BR"/>
+        </w:rPr>
+        <w:t>()); </w:t>
+      </w:r>
+      <w:r>
+        <w:rPr>
+          <w:rFonts w:ascii="Consolas" w:eastAsia="Times New Roman" w:hAnsi="Consolas" w:cs="Times New Roman"/>
+          <w:color w:val="6A9955"/>
+          <w:sz w:val="27"/>
+          <w:szCs w:val="27"/>
+          <w:lang w:eastAsia="pt-BR"/>
+        </w:rPr>
+        <w:t>// { </w:t>
+      </w:r>
+      <w:proofErr w:type="spellStart"/>
+      <w:r>
+        <w:rPr>
+          <w:rFonts w:ascii="Consolas" w:eastAsia="Times New Roman" w:hAnsi="Consolas" w:cs="Times New Roman"/>
+          <w:color w:val="6A9955"/>
+          <w:sz w:val="27"/>
+          <w:szCs w:val="27"/>
+          <w:lang w:eastAsia="pt-BR"/>
+        </w:rPr>
+        <w:t>value</w:t>
+      </w:r>
+      <w:proofErr w:type="spellEnd"/>
+      <w:r>
+        <w:rPr>
+          <w:rFonts w:ascii="Consolas" w:eastAsia="Times New Roman" w:hAnsi="Consolas" w:cs="Times New Roman"/>
+          <w:color w:val="6A9955"/>
+          <w:sz w:val="27"/>
+          <w:szCs w:val="27"/>
+          <w:lang w:eastAsia="pt-BR"/>
+        </w:rPr>
+        <w:t>: 0, </w:t>
+      </w:r>
+      <w:proofErr w:type="spellStart"/>
+      <w:r>
+        <w:rPr>
+          <w:rFonts w:ascii="Consolas" w:eastAsia="Times New Roman" w:hAnsi="Consolas" w:cs="Times New Roman"/>
+          <w:color w:val="6A9955"/>
+          <w:sz w:val="27"/>
+          <w:szCs w:val="27"/>
+          <w:lang w:eastAsia="pt-BR"/>
+        </w:rPr>
+        <w:t>done</w:t>
+      </w:r>
+      <w:proofErr w:type="spellEnd"/>
+      <w:r>
+        <w:rPr>
+          <w:rFonts w:ascii="Consolas" w:eastAsia="Times New Roman" w:hAnsi="Consolas" w:cs="Times New Roman"/>
+          <w:color w:val="6A9955"/>
+          <w:sz w:val="27"/>
+          <w:szCs w:val="27"/>
+          <w:lang w:eastAsia="pt-BR"/>
+        </w:rPr>
+        <w:t>: false }</w:t>
+      </w:r>
+    </w:p>
+    <w:p>
+      <w:pPr>
+        <w:shd w:val="clear" w:color="auto" w:fill="1E1E1E"/>
+        <w:spacing w:after="0" w:line="360" w:lineRule="atLeast"/>
+        <w:rPr>
+          <w:rFonts w:ascii="Consolas" w:eastAsia="Times New Roman" w:hAnsi="Consolas" w:cs="Times New Roman"/>
+          <w:color w:val="D4D4D4"/>
+          <w:sz w:val="27"/>
+          <w:szCs w:val="27"/>
+          <w:lang w:eastAsia="pt-BR"/>
+        </w:rPr>
+      </w:pPr>
+      <w:r>
+        <w:rPr>
+          <w:rFonts w:ascii="Consolas" w:eastAsia="Times New Roman" w:hAnsi="Consolas" w:cs="Times New Roman"/>
+          <w:color w:val="9CDCFE"/>
+          <w:sz w:val="27"/>
+          <w:szCs w:val="27"/>
+          <w:lang w:eastAsia="pt-BR"/>
+        </w:rPr>
+        <w:t>console</w:t>
+      </w:r>
+      <w:r>
+        <w:rPr>
+          <w:rFonts w:ascii="Consolas" w:eastAsia="Times New Roman" w:hAnsi="Consolas" w:cs="Times New Roman"/>
+          <w:color w:val="D4D4D4"/>
+          <w:sz w:val="27"/>
+          <w:szCs w:val="27"/>
+          <w:lang w:eastAsia="pt-BR"/>
+        </w:rPr>
+        <w:t>.</w:t>
+      </w:r>
+      <w:r>
+        <w:rPr>
+          <w:rFonts w:ascii="Consolas" w:eastAsia="Times New Roman" w:hAnsi="Consolas" w:cs="Times New Roman"/>
+          <w:color w:val="DCDCAA"/>
+          <w:sz w:val="27"/>
+          <w:szCs w:val="27"/>
+          <w:lang w:eastAsia="pt-BR"/>
+        </w:rPr>
+        <w:t>log</w:t>
+      </w:r>
+      <w:r>
+        <w:rPr>
+          <w:rFonts w:ascii="Consolas" w:eastAsia="Times New Roman" w:hAnsi="Consolas" w:cs="Times New Roman"/>
+          <w:color w:val="D4D4D4"/>
+          <w:sz w:val="27"/>
+          <w:szCs w:val="27"/>
+          <w:lang w:eastAsia="pt-BR"/>
+        </w:rPr>
+        <w:t>(</w:t>
+      </w:r>
+      <w:r>
+        <w:rPr>
+          <w:rFonts w:ascii="Consolas" w:eastAsia="Times New Roman" w:hAnsi="Consolas" w:cs="Times New Roman"/>
+          <w:color w:val="4FC1FF"/>
+          <w:sz w:val="27"/>
+          <w:szCs w:val="27"/>
+          <w:lang w:eastAsia="pt-BR"/>
+        </w:rPr>
+        <w:t>g2</w:t>
+      </w:r>
+      <w:r>
+        <w:rPr>
+          <w:rFonts w:ascii="Consolas" w:eastAsia="Times New Roman" w:hAnsi="Consolas" w:cs="Times New Roman"/>
+          <w:color w:val="D4D4D4"/>
+          <w:sz w:val="27"/>
+          <w:szCs w:val="27"/>
+          <w:lang w:eastAsia="pt-BR"/>
+        </w:rPr>
+        <w:t>.</w:t>
+      </w:r>
+      <w:r>
+        <w:rPr>
+          <w:rFonts w:ascii="Consolas" w:eastAsia="Times New Roman" w:hAnsi="Consolas" w:cs="Times New Roman"/>
+          <w:color w:val="DCDCAA"/>
+          <w:sz w:val="27"/>
+          <w:szCs w:val="27"/>
+          <w:lang w:eastAsia="pt-BR"/>
+        </w:rPr>
+        <w:t>next</w:t>
+      </w:r>
+      <w:r>
+        <w:rPr>
+          <w:rFonts w:ascii="Consolas" w:eastAsia="Times New Roman" w:hAnsi="Consolas" w:cs="Times New Roman"/>
+          <w:color w:val="D4D4D4"/>
+          <w:sz w:val="27"/>
+          <w:szCs w:val="27"/>
+          <w:lang w:eastAsia="pt-BR"/>
+        </w:rPr>
+        <w:t>()); </w:t>
+      </w:r>
+      <w:r>
+        <w:rPr>
+          <w:rFonts w:ascii="Consolas" w:eastAsia="Times New Roman" w:hAnsi="Consolas" w:cs="Times New Roman"/>
+          <w:color w:val="6A9955"/>
+          <w:sz w:val="27"/>
+          <w:szCs w:val="27"/>
+          <w:lang w:eastAsia="pt-BR"/>
+        </w:rPr>
+        <w:t>// { </w:t>
+      </w:r>
+      <w:proofErr w:type="spellStart"/>
+      <w:r>
+        <w:rPr>
+          <w:rFonts w:ascii="Consolas" w:eastAsia="Times New Roman" w:hAnsi="Consolas" w:cs="Times New Roman"/>
+          <w:color w:val="6A9955"/>
+          <w:sz w:val="27"/>
+          <w:szCs w:val="27"/>
+          <w:lang w:eastAsia="pt-BR"/>
+        </w:rPr>
+        <w:t>value</w:t>
+      </w:r>
+      <w:proofErr w:type="spellEnd"/>
+      <w:r>
+        <w:rPr>
+          <w:rFonts w:ascii="Consolas" w:eastAsia="Times New Roman" w:hAnsi="Consolas" w:cs="Times New Roman"/>
+          <w:color w:val="6A9955"/>
+          <w:sz w:val="27"/>
+          <w:szCs w:val="27"/>
+          <w:lang w:eastAsia="pt-BR"/>
+        </w:rPr>
+        <w:t>: 1, </w:t>
+      </w:r>
+      <w:proofErr w:type="spellStart"/>
+      <w:r>
+        <w:rPr>
+          <w:rFonts w:ascii="Consolas" w:eastAsia="Times New Roman" w:hAnsi="Consolas" w:cs="Times New Roman"/>
+          <w:color w:val="6A9955"/>
+          <w:sz w:val="27"/>
+          <w:szCs w:val="27"/>
+          <w:lang w:eastAsia="pt-BR"/>
+        </w:rPr>
+        <w:t>done</w:t>
+      </w:r>
+      <w:proofErr w:type="spellEnd"/>
+      <w:r>
+        <w:rPr>
+          <w:rFonts w:ascii="Consolas" w:eastAsia="Times New Roman" w:hAnsi="Consolas" w:cs="Times New Roman"/>
+          <w:color w:val="6A9955"/>
+          <w:sz w:val="27"/>
+          <w:szCs w:val="27"/>
+          <w:lang w:eastAsia="pt-BR"/>
+        </w:rPr>
+        <w:t>: false }</w:t>
+      </w:r>
+    </w:p>
+    <w:p>
+      <w:pPr>
+        <w:shd w:val="clear" w:color="auto" w:fill="1E1E1E"/>
+        <w:spacing w:after="0" w:line="360" w:lineRule="atLeast"/>
+        <w:rPr>
+          <w:rFonts w:ascii="Consolas" w:eastAsia="Times New Roman" w:hAnsi="Consolas" w:cs="Times New Roman"/>
+          <w:color w:val="D4D4D4"/>
+          <w:sz w:val="27"/>
+          <w:szCs w:val="27"/>
+          <w:lang w:eastAsia="pt-BR"/>
+        </w:rPr>
+      </w:pPr>
+      <w:r>
+        <w:rPr>
+          <w:rFonts w:ascii="Consolas" w:eastAsia="Times New Roman" w:hAnsi="Consolas" w:cs="Times New Roman"/>
+          <w:color w:val="9CDCFE"/>
+          <w:sz w:val="27"/>
+          <w:szCs w:val="27"/>
+          <w:lang w:eastAsia="pt-BR"/>
+        </w:rPr>
+        <w:t>console</w:t>
+      </w:r>
+      <w:r>
+        <w:rPr>
+          <w:rFonts w:ascii="Consolas" w:eastAsia="Times New Roman" w:hAnsi="Consolas" w:cs="Times New Roman"/>
+          <w:color w:val="D4D4D4"/>
+          <w:sz w:val="27"/>
+          <w:szCs w:val="27"/>
+          <w:lang w:eastAsia="pt-BR"/>
+        </w:rPr>
+        <w:t>.</w:t>
+      </w:r>
+      <w:r>
+        <w:rPr>
+          <w:rFonts w:ascii="Consolas" w:eastAsia="Times New Roman" w:hAnsi="Consolas" w:cs="Times New Roman"/>
+          <w:color w:val="DCDCAA"/>
+          <w:sz w:val="27"/>
+          <w:szCs w:val="27"/>
+          <w:lang w:eastAsia="pt-BR"/>
+        </w:rPr>
+        <w:t>log</w:t>
+      </w:r>
+      <w:r>
+        <w:rPr>
+          <w:rFonts w:ascii="Consolas" w:eastAsia="Times New Roman" w:hAnsi="Consolas" w:cs="Times New Roman"/>
+          <w:color w:val="D4D4D4"/>
+          <w:sz w:val="27"/>
+          <w:szCs w:val="27"/>
+          <w:lang w:eastAsia="pt-BR"/>
+        </w:rPr>
+        <w:t>(</w:t>
+      </w:r>
+      <w:r>
+        <w:rPr>
+          <w:rFonts w:ascii="Consolas" w:eastAsia="Times New Roman" w:hAnsi="Consolas" w:cs="Times New Roman"/>
+          <w:color w:val="4FC1FF"/>
+          <w:sz w:val="27"/>
+          <w:szCs w:val="27"/>
+          <w:lang w:eastAsia="pt-BR"/>
+        </w:rPr>
+        <w:t>g2</w:t>
+      </w:r>
+      <w:r>
+        <w:rPr>
+          <w:rFonts w:ascii="Consolas" w:eastAsia="Times New Roman" w:hAnsi="Consolas" w:cs="Times New Roman"/>
+          <w:color w:val="D4D4D4"/>
+          <w:sz w:val="27"/>
+          <w:szCs w:val="27"/>
+          <w:lang w:eastAsia="pt-BR"/>
+        </w:rPr>
+        <w:t>.</w:t>
+      </w:r>
+      <w:r>
+        <w:rPr>
+          <w:rFonts w:ascii="Consolas" w:eastAsia="Times New Roman" w:hAnsi="Consolas" w:cs="Times New Roman"/>
+          <w:color w:val="DCDCAA"/>
+          <w:sz w:val="27"/>
+          <w:szCs w:val="27"/>
+          <w:lang w:eastAsia="pt-BR"/>
+        </w:rPr>
+        <w:t>next</w:t>
+      </w:r>
+      <w:r>
+        <w:rPr>
+          <w:rFonts w:ascii="Consolas" w:eastAsia="Times New Roman" w:hAnsi="Consolas" w:cs="Times New Roman"/>
+          <w:color w:val="D4D4D4"/>
+          <w:sz w:val="27"/>
+          <w:szCs w:val="27"/>
+          <w:lang w:eastAsia="pt-BR"/>
+        </w:rPr>
+        <w:t>()); </w:t>
+      </w:r>
+      <w:r>
+        <w:rPr>
+          <w:rFonts w:ascii="Consolas" w:eastAsia="Times New Roman" w:hAnsi="Consolas" w:cs="Times New Roman"/>
+          <w:color w:val="6A9955"/>
+          <w:sz w:val="27"/>
+          <w:szCs w:val="27"/>
+          <w:lang w:eastAsia="pt-BR"/>
+        </w:rPr>
+        <w:t>// { </w:t>
+      </w:r>
+      <w:proofErr w:type="spellStart"/>
+      <w:r>
+        <w:rPr>
+          <w:rFonts w:ascii="Consolas" w:eastAsia="Times New Roman" w:hAnsi="Consolas" w:cs="Times New Roman"/>
+          <w:color w:val="6A9955"/>
+          <w:sz w:val="27"/>
+          <w:szCs w:val="27"/>
+          <w:lang w:eastAsia="pt-BR"/>
+        </w:rPr>
+        <w:t>value</w:t>
+      </w:r>
+      <w:proofErr w:type="spellEnd"/>
+      <w:r>
+        <w:rPr>
+          <w:rFonts w:ascii="Consolas" w:eastAsia="Times New Roman" w:hAnsi="Consolas" w:cs="Times New Roman"/>
+          <w:color w:val="6A9955"/>
+          <w:sz w:val="27"/>
+          <w:szCs w:val="27"/>
+          <w:lang w:eastAsia="pt-BR"/>
+        </w:rPr>
+        <w:t>: 2, </w:t>
+      </w:r>
+      <w:proofErr w:type="spellStart"/>
+      <w:r>
+        <w:rPr>
+          <w:rFonts w:ascii="Consolas" w:eastAsia="Times New Roman" w:hAnsi="Consolas" w:cs="Times New Roman"/>
+          <w:color w:val="6A9955"/>
+          <w:sz w:val="27"/>
+          <w:szCs w:val="27"/>
+          <w:lang w:eastAsia="pt-BR"/>
+        </w:rPr>
+        <w:t>done</w:t>
+      </w:r>
+      <w:proofErr w:type="spellEnd"/>
+      <w:r>
+        <w:rPr>
+          <w:rFonts w:ascii="Consolas" w:eastAsia="Times New Roman" w:hAnsi="Consolas" w:cs="Times New Roman"/>
+          <w:color w:val="6A9955"/>
+          <w:sz w:val="27"/>
+          <w:szCs w:val="27"/>
+          <w:lang w:eastAsia="pt-BR"/>
+        </w:rPr>
+        <w:t>: false }</w:t>
+      </w:r>
+    </w:p>
+    <w:p>
+      <w:pPr>
+        <w:pStyle w:val="SemEspaamento"/>
+        <w:rPr>
+          <w:sz w:val="28"/>
+          <w:szCs w:val="28"/>
+        </w:rPr>
+      </w:pPr>
+      <w:r>
+        <w:rPr>
+          <w:sz w:val="28"/>
+          <w:szCs w:val="28"/>
+        </w:rPr>
+        <w:t>essa geradora e infinita.</w:t>
+      </w:r>
+    </w:p>
+    <w:p>
+      <w:pPr>
+        <w:pStyle w:val="SemEspaamento"/>
+        <w:rPr>
+          <w:sz w:val="28"/>
+          <w:szCs w:val="28"/>
+        </w:rPr>
+      </w:pPr>
+    </w:p>
+    <w:p>
+      <w:pPr>
+        <w:pStyle w:val="SemEspaamento"/>
+        <w:rPr>
+          <w:sz w:val="28"/>
+          <w:szCs w:val="28"/>
+        </w:rPr>
+      </w:pPr>
+    </w:p>
+    <w:p>
+      <w:pPr>
+        <w:pStyle w:val="SemEspaamento"/>
+        <w:rPr>
+          <w:sz w:val="28"/>
+          <w:szCs w:val="28"/>
+        </w:rPr>
+      </w:pPr>
+    </w:p>
+    <w:p>
+      <w:pPr>
+        <w:pStyle w:val="SemEspaamento"/>
+        <w:rPr>
+          <w:sz w:val="28"/>
+          <w:szCs w:val="28"/>
+        </w:rPr>
+      </w:pPr>
+    </w:p>
+    <w:p>
+      <w:pPr>
+        <w:pStyle w:val="SemEspaamento"/>
+        <w:rPr>
+          <w:sz w:val="28"/>
+          <w:szCs w:val="28"/>
+        </w:rPr>
+      </w:pPr>
+    </w:p>
+    <w:p>
+      <w:pPr>
+        <w:pStyle w:val="SemEspaamento"/>
+        <w:rPr>
+          <w:sz w:val="28"/>
+          <w:szCs w:val="28"/>
+        </w:rPr>
+      </w:pPr>
+    </w:p>
+    <w:p>
+      <w:pPr>
+        <w:shd w:val="clear" w:color="auto" w:fill="1E1E1E"/>
+        <w:spacing w:after="0" w:line="360" w:lineRule="atLeast"/>
+        <w:rPr>
+          <w:rFonts w:ascii="Consolas" w:eastAsia="Times New Roman" w:hAnsi="Consolas" w:cs="Times New Roman"/>
+          <w:color w:val="D4D4D4"/>
+          <w:sz w:val="27"/>
+          <w:szCs w:val="27"/>
+          <w:lang w:eastAsia="pt-BR"/>
+        </w:rPr>
+      </w:pPr>
+      <w:proofErr w:type="spellStart"/>
+      <w:r>
+        <w:rPr>
+          <w:rFonts w:ascii="Consolas" w:eastAsia="Times New Roman" w:hAnsi="Consolas" w:cs="Times New Roman"/>
+          <w:color w:val="569CD6"/>
+          <w:sz w:val="27"/>
+          <w:szCs w:val="27"/>
+          <w:lang w:eastAsia="pt-BR"/>
+        </w:rPr>
+        <w:t>function</w:t>
+      </w:r>
+      <w:proofErr w:type="spellEnd"/>
+      <w:r>
+        <w:rPr>
+          <w:rFonts w:ascii="Consolas" w:eastAsia="Times New Roman" w:hAnsi="Consolas" w:cs="Times New Roman"/>
+          <w:color w:val="569CD6"/>
+          <w:sz w:val="27"/>
+          <w:szCs w:val="27"/>
+          <w:lang w:eastAsia="pt-BR"/>
+        </w:rPr>
+        <w:t>*</w:t>
+      </w:r>
+      <w:r>
+        <w:rPr>
+          <w:rFonts w:ascii="Consolas" w:eastAsia="Times New Roman" w:hAnsi="Consolas" w:cs="Times New Roman"/>
+          <w:color w:val="D4D4D4"/>
+          <w:sz w:val="27"/>
+          <w:szCs w:val="27"/>
+          <w:lang w:eastAsia="pt-BR"/>
+        </w:rPr>
+        <w:t> </w:t>
+      </w:r>
+      <w:r>
+        <w:rPr>
+          <w:rFonts w:ascii="Consolas" w:eastAsia="Times New Roman" w:hAnsi="Consolas" w:cs="Times New Roman"/>
+          <w:color w:val="DCDCAA"/>
+          <w:sz w:val="27"/>
+          <w:szCs w:val="27"/>
+          <w:lang w:eastAsia="pt-BR"/>
+        </w:rPr>
+        <w:t>geradora3</w:t>
+      </w:r>
+      <w:r>
+        <w:rPr>
+          <w:rFonts w:ascii="Consolas" w:eastAsia="Times New Roman" w:hAnsi="Consolas" w:cs="Times New Roman"/>
+          <w:color w:val="D4D4D4"/>
+          <w:sz w:val="27"/>
+          <w:szCs w:val="27"/>
+          <w:lang w:eastAsia="pt-BR"/>
+        </w:rPr>
+        <w:t>() {</w:t>
+      </w:r>
+    </w:p>
+    <w:p>
+      <w:pPr>
+        <w:shd w:val="clear" w:color="auto" w:fill="1E1E1E"/>
+        <w:spacing w:after="0" w:line="360" w:lineRule="atLeast"/>
+        <w:rPr>
+          <w:rFonts w:ascii="Consolas" w:eastAsia="Times New Roman" w:hAnsi="Consolas" w:cs="Times New Roman"/>
+          <w:color w:val="D4D4D4"/>
+          <w:sz w:val="27"/>
+          <w:szCs w:val="27"/>
+          <w:lang w:eastAsia="pt-BR"/>
+        </w:rPr>
+      </w:pPr>
+      <w:r>
+        <w:rPr>
+          <w:rFonts w:ascii="Consolas" w:eastAsia="Times New Roman" w:hAnsi="Consolas" w:cs="Times New Roman"/>
+          <w:color w:val="D4D4D4"/>
+          <w:sz w:val="27"/>
+          <w:szCs w:val="27"/>
+          <w:lang w:eastAsia="pt-BR"/>
+        </w:rPr>
+        <w:t>    </w:t>
+      </w:r>
+      <w:proofErr w:type="spellStart"/>
+      <w:r>
+        <w:rPr>
+          <w:rFonts w:ascii="Consolas" w:eastAsia="Times New Roman" w:hAnsi="Consolas" w:cs="Times New Roman"/>
+          <w:color w:val="C586C0"/>
+          <w:sz w:val="27"/>
+          <w:szCs w:val="27"/>
+          <w:lang w:eastAsia="pt-BR"/>
+        </w:rPr>
+        <w:t>yield</w:t>
+      </w:r>
+      <w:proofErr w:type="spellEnd"/>
+      <w:r>
+        <w:rPr>
+          <w:rFonts w:ascii="Consolas" w:eastAsia="Times New Roman" w:hAnsi="Consolas" w:cs="Times New Roman"/>
+          <w:color w:val="D4D4D4"/>
+          <w:sz w:val="27"/>
+          <w:szCs w:val="27"/>
+          <w:lang w:eastAsia="pt-BR"/>
+        </w:rPr>
+        <w:t> </w:t>
+      </w:r>
+      <w:r>
+        <w:rPr>
+          <w:rFonts w:ascii="Consolas" w:eastAsia="Times New Roman" w:hAnsi="Consolas" w:cs="Times New Roman"/>
+          <w:color w:val="B5CEA8"/>
+          <w:sz w:val="27"/>
+          <w:szCs w:val="27"/>
+          <w:lang w:eastAsia="pt-BR"/>
+        </w:rPr>
+        <w:t>0</w:t>
+      </w:r>
+      <w:r>
+        <w:rPr>
+          <w:rFonts w:ascii="Consolas" w:eastAsia="Times New Roman" w:hAnsi="Consolas" w:cs="Times New Roman"/>
+          <w:color w:val="D4D4D4"/>
+          <w:sz w:val="27"/>
+          <w:szCs w:val="27"/>
+          <w:lang w:eastAsia="pt-BR"/>
+        </w:rPr>
+        <w:t>;</w:t>
+      </w:r>
+    </w:p>
+    <w:p>
+      <w:pPr>
+        <w:shd w:val="clear" w:color="auto" w:fill="1E1E1E"/>
+        <w:spacing w:after="0" w:line="360" w:lineRule="atLeast"/>
+        <w:rPr>
+          <w:rFonts w:ascii="Consolas" w:eastAsia="Times New Roman" w:hAnsi="Consolas" w:cs="Times New Roman"/>
+          <w:color w:val="D4D4D4"/>
+          <w:sz w:val="27"/>
+          <w:szCs w:val="27"/>
+          <w:lang w:eastAsia="pt-BR"/>
+        </w:rPr>
+      </w:pPr>
+      <w:r>
+        <w:rPr>
+          <w:rFonts w:ascii="Consolas" w:eastAsia="Times New Roman" w:hAnsi="Consolas" w:cs="Times New Roman"/>
+          <w:color w:val="D4D4D4"/>
+          <w:sz w:val="27"/>
+          <w:szCs w:val="27"/>
+          <w:lang w:eastAsia="pt-BR"/>
+        </w:rPr>
+        <w:t>    </w:t>
+      </w:r>
+      <w:proofErr w:type="spellStart"/>
+      <w:r>
+        <w:rPr>
+          <w:rFonts w:ascii="Consolas" w:eastAsia="Times New Roman" w:hAnsi="Consolas" w:cs="Times New Roman"/>
+          <w:color w:val="C586C0"/>
+          <w:sz w:val="27"/>
+          <w:szCs w:val="27"/>
+          <w:lang w:eastAsia="pt-BR"/>
+        </w:rPr>
+        <w:t>yield</w:t>
+      </w:r>
+      <w:proofErr w:type="spellEnd"/>
+      <w:r>
+        <w:rPr>
+          <w:rFonts w:ascii="Consolas" w:eastAsia="Times New Roman" w:hAnsi="Consolas" w:cs="Times New Roman"/>
+          <w:color w:val="D4D4D4"/>
+          <w:sz w:val="27"/>
+          <w:szCs w:val="27"/>
+          <w:lang w:eastAsia="pt-BR"/>
+        </w:rPr>
+        <w:t> </w:t>
+      </w:r>
+      <w:r>
+        <w:rPr>
+          <w:rFonts w:ascii="Consolas" w:eastAsia="Times New Roman" w:hAnsi="Consolas" w:cs="Times New Roman"/>
+          <w:color w:val="B5CEA8"/>
+          <w:sz w:val="27"/>
+          <w:szCs w:val="27"/>
+          <w:lang w:eastAsia="pt-BR"/>
+        </w:rPr>
+        <w:t>1</w:t>
+      </w:r>
+      <w:r>
+        <w:rPr>
+          <w:rFonts w:ascii="Consolas" w:eastAsia="Times New Roman" w:hAnsi="Consolas" w:cs="Times New Roman"/>
+          <w:color w:val="D4D4D4"/>
+          <w:sz w:val="27"/>
+          <w:szCs w:val="27"/>
+          <w:lang w:eastAsia="pt-BR"/>
+        </w:rPr>
+        <w:t>;</w:t>
+      </w:r>
+    </w:p>
+    <w:p>
+      <w:pPr>
+        <w:shd w:val="clear" w:color="auto" w:fill="1E1E1E"/>
+        <w:spacing w:after="0" w:line="360" w:lineRule="atLeast"/>
+        <w:rPr>
+          <w:rFonts w:ascii="Consolas" w:eastAsia="Times New Roman" w:hAnsi="Consolas" w:cs="Times New Roman"/>
+          <w:color w:val="D4D4D4"/>
+          <w:sz w:val="27"/>
+          <w:szCs w:val="27"/>
+          <w:lang w:eastAsia="pt-BR"/>
+        </w:rPr>
+      </w:pPr>
+      <w:r>
+        <w:rPr>
+          <w:rFonts w:ascii="Consolas" w:eastAsia="Times New Roman" w:hAnsi="Consolas" w:cs="Times New Roman"/>
+          <w:color w:val="D4D4D4"/>
+          <w:sz w:val="27"/>
+          <w:szCs w:val="27"/>
+          <w:lang w:eastAsia="pt-BR"/>
+        </w:rPr>
+        <w:t>    </w:t>
+      </w:r>
+      <w:proofErr w:type="spellStart"/>
+      <w:r>
+        <w:rPr>
+          <w:rFonts w:ascii="Consolas" w:eastAsia="Times New Roman" w:hAnsi="Consolas" w:cs="Times New Roman"/>
+          <w:color w:val="C586C0"/>
+          <w:sz w:val="27"/>
+          <w:szCs w:val="27"/>
+          <w:lang w:eastAsia="pt-BR"/>
+        </w:rPr>
+        <w:t>yield</w:t>
+      </w:r>
+      <w:proofErr w:type="spellEnd"/>
+      <w:r>
+        <w:rPr>
+          <w:rFonts w:ascii="Consolas" w:eastAsia="Times New Roman" w:hAnsi="Consolas" w:cs="Times New Roman"/>
+          <w:color w:val="D4D4D4"/>
+          <w:sz w:val="27"/>
+          <w:szCs w:val="27"/>
+          <w:lang w:eastAsia="pt-BR"/>
+        </w:rPr>
+        <w:t> </w:t>
+      </w:r>
+      <w:r>
+        <w:rPr>
+          <w:rFonts w:ascii="Consolas" w:eastAsia="Times New Roman" w:hAnsi="Consolas" w:cs="Times New Roman"/>
+          <w:color w:val="B5CEA8"/>
+          <w:sz w:val="27"/>
+          <w:szCs w:val="27"/>
+          <w:lang w:eastAsia="pt-BR"/>
+        </w:rPr>
+        <w:t>2</w:t>
+      </w:r>
+      <w:r>
+        <w:rPr>
+          <w:rFonts w:ascii="Consolas" w:eastAsia="Times New Roman" w:hAnsi="Consolas" w:cs="Times New Roman"/>
+          <w:color w:val="D4D4D4"/>
+          <w:sz w:val="27"/>
+          <w:szCs w:val="27"/>
+          <w:lang w:eastAsia="pt-BR"/>
+        </w:rPr>
+        <w:t>;</w:t>
+      </w:r>
+    </w:p>
+    <w:p>
+      <w:pPr>
+        <w:shd w:val="clear" w:color="auto" w:fill="1E1E1E"/>
+        <w:spacing w:after="0" w:line="360" w:lineRule="atLeast"/>
+        <w:rPr>
+          <w:rFonts w:ascii="Consolas" w:eastAsia="Times New Roman" w:hAnsi="Consolas" w:cs="Times New Roman"/>
+          <w:color w:val="D4D4D4"/>
+          <w:sz w:val="27"/>
+          <w:szCs w:val="27"/>
+          <w:lang w:eastAsia="pt-BR"/>
+        </w:rPr>
+      </w:pPr>
+      <w:r>
+        <w:rPr>
+          <w:rFonts w:ascii="Consolas" w:eastAsia="Times New Roman" w:hAnsi="Consolas" w:cs="Times New Roman"/>
+          <w:color w:val="D4D4D4"/>
+          <w:sz w:val="27"/>
+          <w:szCs w:val="27"/>
+          <w:lang w:eastAsia="pt-BR"/>
+        </w:rPr>
+        <w:t>}</w:t>
+      </w:r>
+    </w:p>
+    <w:p>
+      <w:pPr>
+        <w:shd w:val="clear" w:color="auto" w:fill="1E1E1E"/>
+        <w:spacing w:after="0" w:line="360" w:lineRule="atLeast"/>
+        <w:rPr>
+          <w:rFonts w:ascii="Consolas" w:eastAsia="Times New Roman" w:hAnsi="Consolas" w:cs="Times New Roman"/>
+          <w:color w:val="D4D4D4"/>
+          <w:sz w:val="27"/>
+          <w:szCs w:val="27"/>
+          <w:lang w:eastAsia="pt-BR"/>
+        </w:rPr>
+      </w:pPr>
+    </w:p>
+    <w:p>
+      <w:pPr>
+        <w:shd w:val="clear" w:color="auto" w:fill="1E1E1E"/>
+        <w:spacing w:after="0" w:line="360" w:lineRule="atLeast"/>
+        <w:rPr>
+          <w:rFonts w:ascii="Consolas" w:eastAsia="Times New Roman" w:hAnsi="Consolas" w:cs="Times New Roman"/>
+          <w:color w:val="D4D4D4"/>
+          <w:sz w:val="27"/>
+          <w:szCs w:val="27"/>
+          <w:lang w:eastAsia="pt-BR"/>
+        </w:rPr>
+      </w:pPr>
+      <w:proofErr w:type="spellStart"/>
+      <w:r>
+        <w:rPr>
+          <w:rFonts w:ascii="Consolas" w:eastAsia="Times New Roman" w:hAnsi="Consolas" w:cs="Times New Roman"/>
+          <w:color w:val="569CD6"/>
+          <w:sz w:val="27"/>
+          <w:szCs w:val="27"/>
+          <w:lang w:eastAsia="pt-BR"/>
+        </w:rPr>
+        <w:t>function</w:t>
+      </w:r>
+      <w:proofErr w:type="spellEnd"/>
+      <w:r>
+        <w:rPr>
+          <w:rFonts w:ascii="Consolas" w:eastAsia="Times New Roman" w:hAnsi="Consolas" w:cs="Times New Roman"/>
+          <w:color w:val="569CD6"/>
+          <w:sz w:val="27"/>
+          <w:szCs w:val="27"/>
+          <w:lang w:eastAsia="pt-BR"/>
+        </w:rPr>
+        <w:t>*</w:t>
+      </w:r>
+      <w:r>
+        <w:rPr>
+          <w:rFonts w:ascii="Consolas" w:eastAsia="Times New Roman" w:hAnsi="Consolas" w:cs="Times New Roman"/>
+          <w:color w:val="D4D4D4"/>
+          <w:sz w:val="27"/>
+          <w:szCs w:val="27"/>
+          <w:lang w:eastAsia="pt-BR"/>
+        </w:rPr>
+        <w:t> </w:t>
+      </w:r>
+      <w:r>
+        <w:rPr>
+          <w:rFonts w:ascii="Consolas" w:eastAsia="Times New Roman" w:hAnsi="Consolas" w:cs="Times New Roman"/>
+          <w:color w:val="DCDCAA"/>
+          <w:sz w:val="27"/>
+          <w:szCs w:val="27"/>
+          <w:lang w:eastAsia="pt-BR"/>
+        </w:rPr>
+        <w:t>geradora4</w:t>
+      </w:r>
+      <w:r>
+        <w:rPr>
+          <w:rFonts w:ascii="Consolas" w:eastAsia="Times New Roman" w:hAnsi="Consolas" w:cs="Times New Roman"/>
+          <w:color w:val="D4D4D4"/>
+          <w:sz w:val="27"/>
+          <w:szCs w:val="27"/>
+          <w:lang w:eastAsia="pt-BR"/>
+        </w:rPr>
+        <w:t>() {</w:t>
+      </w:r>
+    </w:p>
+    <w:p>
+      <w:pPr>
+        <w:shd w:val="clear" w:color="auto" w:fill="1E1E1E"/>
+        <w:spacing w:after="0" w:line="360" w:lineRule="atLeast"/>
+        <w:rPr>
+          <w:rFonts w:ascii="Consolas" w:eastAsia="Times New Roman" w:hAnsi="Consolas" w:cs="Times New Roman"/>
+          <w:color w:val="D4D4D4"/>
+          <w:sz w:val="27"/>
+          <w:szCs w:val="27"/>
+          <w:lang w:eastAsia="pt-BR"/>
+        </w:rPr>
+      </w:pPr>
+      <w:r>
+        <w:rPr>
+          <w:rFonts w:ascii="Consolas" w:eastAsia="Times New Roman" w:hAnsi="Consolas" w:cs="Times New Roman"/>
+          <w:color w:val="D4D4D4"/>
+          <w:sz w:val="27"/>
+          <w:szCs w:val="27"/>
+          <w:lang w:eastAsia="pt-BR"/>
+        </w:rPr>
+        <w:t>    </w:t>
+      </w:r>
+      <w:proofErr w:type="spellStart"/>
+      <w:r>
+        <w:rPr>
+          <w:rFonts w:ascii="Consolas" w:eastAsia="Times New Roman" w:hAnsi="Consolas" w:cs="Times New Roman"/>
+          <w:color w:val="C586C0"/>
+          <w:sz w:val="27"/>
+          <w:szCs w:val="27"/>
+          <w:lang w:eastAsia="pt-BR"/>
+        </w:rPr>
+        <w:t>yield</w:t>
+      </w:r>
+      <w:proofErr w:type="spellEnd"/>
+      <w:r>
+        <w:rPr>
+          <w:rFonts w:ascii="Consolas" w:eastAsia="Times New Roman" w:hAnsi="Consolas" w:cs="Times New Roman"/>
+          <w:color w:val="569CD6"/>
+          <w:sz w:val="27"/>
+          <w:szCs w:val="27"/>
+          <w:lang w:eastAsia="pt-BR"/>
+        </w:rPr>
+        <w:t>*</w:t>
+      </w:r>
+      <w:r>
+        <w:rPr>
+          <w:rFonts w:ascii="Consolas" w:eastAsia="Times New Roman" w:hAnsi="Consolas" w:cs="Times New Roman"/>
+          <w:color w:val="D4D4D4"/>
+          <w:sz w:val="27"/>
+          <w:szCs w:val="27"/>
+          <w:lang w:eastAsia="pt-BR"/>
+        </w:rPr>
+        <w:t> </w:t>
+      </w:r>
+      <w:r>
+        <w:rPr>
+          <w:rFonts w:ascii="Consolas" w:eastAsia="Times New Roman" w:hAnsi="Consolas" w:cs="Times New Roman"/>
+          <w:color w:val="DCDCAA"/>
+          <w:sz w:val="27"/>
+          <w:szCs w:val="27"/>
+          <w:lang w:eastAsia="pt-BR"/>
+        </w:rPr>
+        <w:t>geradora3</w:t>
+      </w:r>
+      <w:r>
+        <w:rPr>
+          <w:rFonts w:ascii="Consolas" w:eastAsia="Times New Roman" w:hAnsi="Consolas" w:cs="Times New Roman"/>
+          <w:color w:val="D4D4D4"/>
+          <w:sz w:val="27"/>
+          <w:szCs w:val="27"/>
+          <w:lang w:eastAsia="pt-BR"/>
+        </w:rPr>
+        <w:t>();</w:t>
+      </w:r>
+    </w:p>
+    <w:p>
+      <w:pPr>
+        <w:shd w:val="clear" w:color="auto" w:fill="1E1E1E"/>
+        <w:spacing w:after="0" w:line="360" w:lineRule="atLeast"/>
+        <w:rPr>
+          <w:rFonts w:ascii="Consolas" w:eastAsia="Times New Roman" w:hAnsi="Consolas" w:cs="Times New Roman"/>
+          <w:color w:val="D4D4D4"/>
+          <w:sz w:val="27"/>
+          <w:szCs w:val="27"/>
+          <w:lang w:eastAsia="pt-BR"/>
+        </w:rPr>
+      </w:pPr>
+      <w:r>
+        <w:rPr>
+          <w:rFonts w:ascii="Consolas" w:eastAsia="Times New Roman" w:hAnsi="Consolas" w:cs="Times New Roman"/>
+          <w:color w:val="D4D4D4"/>
+          <w:sz w:val="27"/>
+          <w:szCs w:val="27"/>
+          <w:lang w:eastAsia="pt-BR"/>
+        </w:rPr>
+        <w:t>    </w:t>
+      </w:r>
+      <w:proofErr w:type="spellStart"/>
+      <w:r>
+        <w:rPr>
+          <w:rFonts w:ascii="Consolas" w:eastAsia="Times New Roman" w:hAnsi="Consolas" w:cs="Times New Roman"/>
+          <w:color w:val="C586C0"/>
+          <w:sz w:val="27"/>
+          <w:szCs w:val="27"/>
+          <w:lang w:eastAsia="pt-BR"/>
+        </w:rPr>
+        <w:t>yield</w:t>
+      </w:r>
+      <w:proofErr w:type="spellEnd"/>
+      <w:r>
+        <w:rPr>
+          <w:rFonts w:ascii="Consolas" w:eastAsia="Times New Roman" w:hAnsi="Consolas" w:cs="Times New Roman"/>
+          <w:color w:val="D4D4D4"/>
+          <w:sz w:val="27"/>
+          <w:szCs w:val="27"/>
+          <w:lang w:eastAsia="pt-BR"/>
+        </w:rPr>
+        <w:t> </w:t>
+      </w:r>
+      <w:r>
+        <w:rPr>
+          <w:rFonts w:ascii="Consolas" w:eastAsia="Times New Roman" w:hAnsi="Consolas" w:cs="Times New Roman"/>
+          <w:color w:val="B5CEA8"/>
+          <w:sz w:val="27"/>
+          <w:szCs w:val="27"/>
+          <w:lang w:eastAsia="pt-BR"/>
+        </w:rPr>
+        <w:t>3</w:t>
+      </w:r>
+      <w:r>
+        <w:rPr>
+          <w:rFonts w:ascii="Consolas" w:eastAsia="Times New Roman" w:hAnsi="Consolas" w:cs="Times New Roman"/>
+          <w:color w:val="D4D4D4"/>
+          <w:sz w:val="27"/>
+          <w:szCs w:val="27"/>
+          <w:lang w:eastAsia="pt-BR"/>
+        </w:rPr>
+        <w:t>;</w:t>
+      </w:r>
+    </w:p>
+    <w:p>
+      <w:pPr>
+        <w:shd w:val="clear" w:color="auto" w:fill="1E1E1E"/>
+        <w:spacing w:after="0" w:line="360" w:lineRule="atLeast"/>
+        <w:rPr>
+          <w:rFonts w:ascii="Consolas" w:eastAsia="Times New Roman" w:hAnsi="Consolas" w:cs="Times New Roman"/>
+          <w:color w:val="D4D4D4"/>
+          <w:sz w:val="27"/>
+          <w:szCs w:val="27"/>
+          <w:lang w:eastAsia="pt-BR"/>
+        </w:rPr>
+      </w:pPr>
+      <w:r>
+        <w:rPr>
+          <w:rFonts w:ascii="Consolas" w:eastAsia="Times New Roman" w:hAnsi="Consolas" w:cs="Times New Roman"/>
+          <w:color w:val="D4D4D4"/>
+          <w:sz w:val="27"/>
+          <w:szCs w:val="27"/>
+          <w:lang w:eastAsia="pt-BR"/>
+        </w:rPr>
+        <w:t>    </w:t>
+      </w:r>
+      <w:proofErr w:type="spellStart"/>
+      <w:r>
+        <w:rPr>
+          <w:rFonts w:ascii="Consolas" w:eastAsia="Times New Roman" w:hAnsi="Consolas" w:cs="Times New Roman"/>
+          <w:color w:val="C586C0"/>
+          <w:sz w:val="27"/>
+          <w:szCs w:val="27"/>
+          <w:lang w:eastAsia="pt-BR"/>
+        </w:rPr>
+        <w:t>yield</w:t>
+      </w:r>
+      <w:proofErr w:type="spellEnd"/>
+      <w:r>
+        <w:rPr>
+          <w:rFonts w:ascii="Consolas" w:eastAsia="Times New Roman" w:hAnsi="Consolas" w:cs="Times New Roman"/>
+          <w:color w:val="D4D4D4"/>
+          <w:sz w:val="27"/>
+          <w:szCs w:val="27"/>
+          <w:lang w:eastAsia="pt-BR"/>
+        </w:rPr>
+        <w:t> </w:t>
+      </w:r>
+      <w:r>
+        <w:rPr>
+          <w:rFonts w:ascii="Consolas" w:eastAsia="Times New Roman" w:hAnsi="Consolas" w:cs="Times New Roman"/>
+          <w:color w:val="B5CEA8"/>
+          <w:sz w:val="27"/>
+          <w:szCs w:val="27"/>
+          <w:lang w:eastAsia="pt-BR"/>
+        </w:rPr>
+        <w:t>4</w:t>
+      </w:r>
+      <w:r>
+        <w:rPr>
+          <w:rFonts w:ascii="Consolas" w:eastAsia="Times New Roman" w:hAnsi="Consolas" w:cs="Times New Roman"/>
+          <w:color w:val="D4D4D4"/>
+          <w:sz w:val="27"/>
+          <w:szCs w:val="27"/>
+          <w:lang w:eastAsia="pt-BR"/>
+        </w:rPr>
+        <w:t>;</w:t>
+      </w:r>
+    </w:p>
+    <w:p>
+      <w:pPr>
+        <w:shd w:val="clear" w:color="auto" w:fill="1E1E1E"/>
+        <w:spacing w:after="0" w:line="360" w:lineRule="atLeast"/>
+        <w:rPr>
+          <w:rFonts w:ascii="Consolas" w:eastAsia="Times New Roman" w:hAnsi="Consolas" w:cs="Times New Roman"/>
+          <w:color w:val="D4D4D4"/>
+          <w:sz w:val="27"/>
+          <w:szCs w:val="27"/>
+          <w:lang w:eastAsia="pt-BR"/>
+        </w:rPr>
+      </w:pPr>
+      <w:r>
+        <w:rPr>
+          <w:rFonts w:ascii="Consolas" w:eastAsia="Times New Roman" w:hAnsi="Consolas" w:cs="Times New Roman"/>
+          <w:color w:val="D4D4D4"/>
+          <w:sz w:val="27"/>
+          <w:szCs w:val="27"/>
+          <w:lang w:eastAsia="pt-BR"/>
+        </w:rPr>
+        <w:t>    </w:t>
+      </w:r>
+      <w:proofErr w:type="spellStart"/>
+      <w:r>
+        <w:rPr>
+          <w:rFonts w:ascii="Consolas" w:eastAsia="Times New Roman" w:hAnsi="Consolas" w:cs="Times New Roman"/>
+          <w:color w:val="C586C0"/>
+          <w:sz w:val="27"/>
+          <w:szCs w:val="27"/>
+          <w:lang w:eastAsia="pt-BR"/>
+        </w:rPr>
+        <w:t>yield</w:t>
+      </w:r>
+      <w:proofErr w:type="spellEnd"/>
+      <w:r>
+        <w:rPr>
+          <w:rFonts w:ascii="Consolas" w:eastAsia="Times New Roman" w:hAnsi="Consolas" w:cs="Times New Roman"/>
+          <w:color w:val="D4D4D4"/>
+          <w:sz w:val="27"/>
+          <w:szCs w:val="27"/>
+          <w:lang w:eastAsia="pt-BR"/>
+        </w:rPr>
+        <w:t> </w:t>
+      </w:r>
+      <w:r>
+        <w:rPr>
+          <w:rFonts w:ascii="Consolas" w:eastAsia="Times New Roman" w:hAnsi="Consolas" w:cs="Times New Roman"/>
+          <w:color w:val="B5CEA8"/>
+          <w:sz w:val="27"/>
+          <w:szCs w:val="27"/>
+          <w:lang w:eastAsia="pt-BR"/>
+        </w:rPr>
+        <w:t>5</w:t>
+      </w:r>
+      <w:r>
+        <w:rPr>
+          <w:rFonts w:ascii="Consolas" w:eastAsia="Times New Roman" w:hAnsi="Consolas" w:cs="Times New Roman"/>
+          <w:color w:val="D4D4D4"/>
+          <w:sz w:val="27"/>
+          <w:szCs w:val="27"/>
+          <w:lang w:eastAsia="pt-BR"/>
+        </w:rPr>
+        <w:t>;</w:t>
+      </w:r>
+    </w:p>
+    <w:p>
+      <w:pPr>
+        <w:shd w:val="clear" w:color="auto" w:fill="1E1E1E"/>
+        <w:spacing w:after="0" w:line="360" w:lineRule="atLeast"/>
+        <w:rPr>
+          <w:rFonts w:ascii="Consolas" w:eastAsia="Times New Roman" w:hAnsi="Consolas" w:cs="Times New Roman"/>
+          <w:color w:val="D4D4D4"/>
+          <w:sz w:val="27"/>
+          <w:szCs w:val="27"/>
+          <w:lang w:eastAsia="pt-BR"/>
+        </w:rPr>
+      </w:pPr>
+      <w:r>
+        <w:rPr>
+          <w:rFonts w:ascii="Consolas" w:eastAsia="Times New Roman" w:hAnsi="Consolas" w:cs="Times New Roman"/>
+          <w:color w:val="D4D4D4"/>
+          <w:sz w:val="27"/>
+          <w:szCs w:val="27"/>
+          <w:lang w:eastAsia="pt-BR"/>
+        </w:rPr>
+        <w:t>}</w:t>
+      </w:r>
+    </w:p>
+    <w:p>
+      <w:pPr>
+        <w:shd w:val="clear" w:color="auto" w:fill="1E1E1E"/>
+        <w:spacing w:after="0" w:line="360" w:lineRule="atLeast"/>
+        <w:rPr>
+          <w:rFonts w:ascii="Consolas" w:eastAsia="Times New Roman" w:hAnsi="Consolas" w:cs="Times New Roman"/>
+          <w:color w:val="D4D4D4"/>
+          <w:sz w:val="27"/>
+          <w:szCs w:val="27"/>
+          <w:lang w:eastAsia="pt-BR"/>
+        </w:rPr>
+      </w:pPr>
+    </w:p>
+    <w:p>
+      <w:pPr>
+        <w:shd w:val="clear" w:color="auto" w:fill="1E1E1E"/>
+        <w:spacing w:after="0" w:line="360" w:lineRule="atLeast"/>
+        <w:rPr>
+          <w:rFonts w:ascii="Consolas" w:eastAsia="Times New Roman" w:hAnsi="Consolas" w:cs="Times New Roman"/>
+          <w:color w:val="D4D4D4"/>
+          <w:sz w:val="27"/>
+          <w:szCs w:val="27"/>
+          <w:lang w:eastAsia="pt-BR"/>
+        </w:rPr>
+      </w:pPr>
+      <w:proofErr w:type="spellStart"/>
+      <w:r>
+        <w:rPr>
+          <w:rFonts w:ascii="Consolas" w:eastAsia="Times New Roman" w:hAnsi="Consolas" w:cs="Times New Roman"/>
+          <w:color w:val="569CD6"/>
+          <w:sz w:val="27"/>
+          <w:szCs w:val="27"/>
+          <w:lang w:eastAsia="pt-BR"/>
+        </w:rPr>
+        <w:t>const</w:t>
+      </w:r>
+      <w:proofErr w:type="spellEnd"/>
+      <w:r>
+        <w:rPr>
+          <w:rFonts w:ascii="Consolas" w:eastAsia="Times New Roman" w:hAnsi="Consolas" w:cs="Times New Roman"/>
+          <w:color w:val="D4D4D4"/>
+          <w:sz w:val="27"/>
+          <w:szCs w:val="27"/>
+          <w:lang w:eastAsia="pt-BR"/>
+        </w:rPr>
+        <w:t> </w:t>
+      </w:r>
+      <w:r>
+        <w:rPr>
+          <w:rFonts w:ascii="Consolas" w:eastAsia="Times New Roman" w:hAnsi="Consolas" w:cs="Times New Roman"/>
+          <w:color w:val="4FC1FF"/>
+          <w:sz w:val="27"/>
+          <w:szCs w:val="27"/>
+          <w:lang w:eastAsia="pt-BR"/>
+        </w:rPr>
+        <w:t>g4</w:t>
+      </w:r>
+      <w:r>
+        <w:rPr>
+          <w:rFonts w:ascii="Consolas" w:eastAsia="Times New Roman" w:hAnsi="Consolas" w:cs="Times New Roman"/>
+          <w:color w:val="D4D4D4"/>
+          <w:sz w:val="27"/>
+          <w:szCs w:val="27"/>
+          <w:lang w:eastAsia="pt-BR"/>
+        </w:rPr>
+        <w:t>= </w:t>
+      </w:r>
+      <w:r>
+        <w:rPr>
+          <w:rFonts w:ascii="Consolas" w:eastAsia="Times New Roman" w:hAnsi="Consolas" w:cs="Times New Roman"/>
+          <w:color w:val="DCDCAA"/>
+          <w:sz w:val="27"/>
+          <w:szCs w:val="27"/>
+          <w:lang w:eastAsia="pt-BR"/>
+        </w:rPr>
+        <w:t>geradora4</w:t>
+      </w:r>
+      <w:r>
+        <w:rPr>
+          <w:rFonts w:ascii="Consolas" w:eastAsia="Times New Roman" w:hAnsi="Consolas" w:cs="Times New Roman"/>
+          <w:color w:val="D4D4D4"/>
+          <w:sz w:val="27"/>
+          <w:szCs w:val="27"/>
+          <w:lang w:eastAsia="pt-BR"/>
+        </w:rPr>
+        <w:t>();</w:t>
+      </w:r>
+    </w:p>
+    <w:p>
+      <w:pPr>
+        <w:shd w:val="clear" w:color="auto" w:fill="1E1E1E"/>
+        <w:spacing w:after="0" w:line="360" w:lineRule="atLeast"/>
+        <w:rPr>
+          <w:rFonts w:ascii="Consolas" w:eastAsia="Times New Roman" w:hAnsi="Consolas" w:cs="Times New Roman"/>
+          <w:color w:val="D4D4D4"/>
+          <w:sz w:val="27"/>
+          <w:szCs w:val="27"/>
+          <w:lang w:eastAsia="pt-BR"/>
+        </w:rPr>
+      </w:pPr>
+      <w:r>
+        <w:rPr>
+          <w:rFonts w:ascii="Consolas" w:eastAsia="Times New Roman" w:hAnsi="Consolas" w:cs="Times New Roman"/>
+          <w:color w:val="C586C0"/>
+          <w:sz w:val="27"/>
+          <w:szCs w:val="27"/>
+          <w:lang w:eastAsia="pt-BR"/>
+        </w:rPr>
+        <w:t>for</w:t>
+      </w:r>
+      <w:r>
+        <w:rPr>
+          <w:rFonts w:ascii="Consolas" w:eastAsia="Times New Roman" w:hAnsi="Consolas" w:cs="Times New Roman"/>
+          <w:color w:val="D4D4D4"/>
+          <w:sz w:val="27"/>
+          <w:szCs w:val="27"/>
+          <w:lang w:eastAsia="pt-BR"/>
+        </w:rPr>
+        <w:t>(</w:t>
+      </w:r>
+      <w:proofErr w:type="spellStart"/>
+      <w:r>
+        <w:rPr>
+          <w:rFonts w:ascii="Consolas" w:eastAsia="Times New Roman" w:hAnsi="Consolas" w:cs="Times New Roman"/>
+          <w:color w:val="569CD6"/>
+          <w:sz w:val="27"/>
+          <w:szCs w:val="27"/>
+          <w:lang w:eastAsia="pt-BR"/>
+        </w:rPr>
+        <w:t>let</w:t>
+      </w:r>
+      <w:proofErr w:type="spellEnd"/>
+      <w:r>
+        <w:rPr>
+          <w:rFonts w:ascii="Consolas" w:eastAsia="Times New Roman" w:hAnsi="Consolas" w:cs="Times New Roman"/>
+          <w:color w:val="D4D4D4"/>
+          <w:sz w:val="27"/>
+          <w:szCs w:val="27"/>
+          <w:lang w:eastAsia="pt-BR"/>
+        </w:rPr>
+        <w:t> </w:t>
+      </w:r>
+      <w:r>
+        <w:rPr>
+          <w:rFonts w:ascii="Consolas" w:eastAsia="Times New Roman" w:hAnsi="Consolas" w:cs="Times New Roman"/>
+          <w:color w:val="9CDCFE"/>
+          <w:sz w:val="27"/>
+          <w:szCs w:val="27"/>
+          <w:lang w:eastAsia="pt-BR"/>
+        </w:rPr>
+        <w:t>valor</w:t>
+      </w:r>
+      <w:r>
+        <w:rPr>
+          <w:rFonts w:ascii="Consolas" w:eastAsia="Times New Roman" w:hAnsi="Consolas" w:cs="Times New Roman"/>
+          <w:color w:val="D4D4D4"/>
+          <w:sz w:val="27"/>
+          <w:szCs w:val="27"/>
+          <w:lang w:eastAsia="pt-BR"/>
+        </w:rPr>
+        <w:t> </w:t>
+      </w:r>
+      <w:proofErr w:type="spellStart"/>
+      <w:r>
+        <w:rPr>
+          <w:rFonts w:ascii="Consolas" w:eastAsia="Times New Roman" w:hAnsi="Consolas" w:cs="Times New Roman"/>
+          <w:color w:val="569CD6"/>
+          <w:sz w:val="27"/>
+          <w:szCs w:val="27"/>
+          <w:lang w:eastAsia="pt-BR"/>
+        </w:rPr>
+        <w:t>of</w:t>
+      </w:r>
+      <w:proofErr w:type="spellEnd"/>
+      <w:r>
+        <w:rPr>
+          <w:rFonts w:ascii="Consolas" w:eastAsia="Times New Roman" w:hAnsi="Consolas" w:cs="Times New Roman"/>
+          <w:color w:val="D4D4D4"/>
+          <w:sz w:val="27"/>
+          <w:szCs w:val="27"/>
+          <w:lang w:eastAsia="pt-BR"/>
+        </w:rPr>
+        <w:t> </w:t>
+      </w:r>
+      <w:r>
+        <w:rPr>
+          <w:rFonts w:ascii="Consolas" w:eastAsia="Times New Roman" w:hAnsi="Consolas" w:cs="Times New Roman"/>
+          <w:color w:val="4FC1FF"/>
+          <w:sz w:val="27"/>
+          <w:szCs w:val="27"/>
+          <w:lang w:eastAsia="pt-BR"/>
+        </w:rPr>
+        <w:t>g4</w:t>
+      </w:r>
+      <w:r>
+        <w:rPr>
+          <w:rFonts w:ascii="Consolas" w:eastAsia="Times New Roman" w:hAnsi="Consolas" w:cs="Times New Roman"/>
+          <w:color w:val="D4D4D4"/>
+          <w:sz w:val="27"/>
+          <w:szCs w:val="27"/>
+          <w:lang w:eastAsia="pt-BR"/>
+        </w:rPr>
+        <w:t>) {</w:t>
+      </w:r>
+    </w:p>
+    <w:p>
+      <w:pPr>
+        <w:shd w:val="clear" w:color="auto" w:fill="1E1E1E"/>
+        <w:spacing w:after="0" w:line="360" w:lineRule="atLeast"/>
+        <w:rPr>
+          <w:rFonts w:ascii="Consolas" w:eastAsia="Times New Roman" w:hAnsi="Consolas" w:cs="Times New Roman"/>
+          <w:color w:val="D4D4D4"/>
+          <w:sz w:val="27"/>
+          <w:szCs w:val="27"/>
+          <w:lang w:eastAsia="pt-BR"/>
+        </w:rPr>
+      </w:pPr>
+      <w:r>
+        <w:rPr>
+          <w:rFonts w:ascii="Consolas" w:eastAsia="Times New Roman" w:hAnsi="Consolas" w:cs="Times New Roman"/>
+          <w:color w:val="D4D4D4"/>
+          <w:sz w:val="27"/>
+          <w:szCs w:val="27"/>
+          <w:lang w:eastAsia="pt-BR"/>
+        </w:rPr>
+        <w:t>    </w:t>
+      </w:r>
+      <w:r>
+        <w:rPr>
+          <w:rFonts w:ascii="Consolas" w:eastAsia="Times New Roman" w:hAnsi="Consolas" w:cs="Times New Roman"/>
+          <w:color w:val="9CDCFE"/>
+          <w:sz w:val="27"/>
+          <w:szCs w:val="27"/>
+          <w:lang w:eastAsia="pt-BR"/>
+        </w:rPr>
+        <w:t>console</w:t>
+      </w:r>
+      <w:r>
+        <w:rPr>
+          <w:rFonts w:ascii="Consolas" w:eastAsia="Times New Roman" w:hAnsi="Consolas" w:cs="Times New Roman"/>
+          <w:color w:val="D4D4D4"/>
+          <w:sz w:val="27"/>
+          <w:szCs w:val="27"/>
+          <w:lang w:eastAsia="pt-BR"/>
+        </w:rPr>
+        <w:t>.</w:t>
+      </w:r>
+      <w:r>
+        <w:rPr>
+          <w:rFonts w:ascii="Consolas" w:eastAsia="Times New Roman" w:hAnsi="Consolas" w:cs="Times New Roman"/>
+          <w:color w:val="DCDCAA"/>
+          <w:sz w:val="27"/>
+          <w:szCs w:val="27"/>
+          <w:lang w:eastAsia="pt-BR"/>
+        </w:rPr>
+        <w:t>log</w:t>
+      </w:r>
+      <w:r>
+        <w:rPr>
+          <w:rFonts w:ascii="Consolas" w:eastAsia="Times New Roman" w:hAnsi="Consolas" w:cs="Times New Roman"/>
+          <w:color w:val="D4D4D4"/>
+          <w:sz w:val="27"/>
+          <w:szCs w:val="27"/>
+          <w:lang w:eastAsia="pt-BR"/>
+        </w:rPr>
+        <w:t>(</w:t>
+      </w:r>
+      <w:r>
+        <w:rPr>
+          <w:rFonts w:ascii="Consolas" w:eastAsia="Times New Roman" w:hAnsi="Consolas" w:cs="Times New Roman"/>
+          <w:color w:val="9CDCFE"/>
+          <w:sz w:val="27"/>
+          <w:szCs w:val="27"/>
+          <w:lang w:eastAsia="pt-BR"/>
+        </w:rPr>
+        <w:t>valor</w:t>
+      </w:r>
+      <w:r>
+        <w:rPr>
+          <w:rFonts w:ascii="Consolas" w:eastAsia="Times New Roman" w:hAnsi="Consolas" w:cs="Times New Roman"/>
+          <w:color w:val="D4D4D4"/>
+          <w:sz w:val="27"/>
+          <w:szCs w:val="27"/>
+          <w:lang w:eastAsia="pt-BR"/>
+        </w:rPr>
+        <w:t>);</w:t>
+      </w:r>
+    </w:p>
+    <w:p>
+      <w:pPr>
+        <w:shd w:val="clear" w:color="auto" w:fill="1E1E1E"/>
+        <w:spacing w:after="0" w:line="360" w:lineRule="atLeast"/>
+        <w:rPr>
+          <w:rFonts w:ascii="Consolas" w:eastAsia="Times New Roman" w:hAnsi="Consolas" w:cs="Times New Roman"/>
+          <w:color w:val="D4D4D4"/>
+          <w:sz w:val="27"/>
+          <w:szCs w:val="27"/>
+          <w:lang w:eastAsia="pt-BR"/>
+        </w:rPr>
+      </w:pPr>
+      <w:r>
+        <w:rPr>
+          <w:rFonts w:ascii="Consolas" w:eastAsia="Times New Roman" w:hAnsi="Consolas" w:cs="Times New Roman"/>
+          <w:color w:val="D4D4D4"/>
+          <w:sz w:val="27"/>
+          <w:szCs w:val="27"/>
+          <w:lang w:eastAsia="pt-BR"/>
+        </w:rPr>
+        <w:t>}</w:t>
+      </w:r>
+    </w:p>
+    <w:p>
+      <w:pPr>
+        <w:pStyle w:val="SemEspaamento"/>
+        <w:rPr>
+          <w:sz w:val="28"/>
+          <w:szCs w:val="28"/>
+        </w:rPr>
+      </w:pPr>
+      <w:r>
+        <w:rPr>
+          <w:sz w:val="28"/>
+          <w:szCs w:val="28"/>
+        </w:rPr>
+        <w:t>0, 1 e 2 serão gerados pelo primeiro gerador, já os demais números 3, 4 e 5 pelo segundo gerador.</w:t>
+      </w:r>
+    </w:p>
+    <w:p>
+      <w:pPr>
+        <w:pStyle w:val="SemEspaamento"/>
+        <w:rPr>
+          <w:sz w:val="28"/>
+          <w:szCs w:val="28"/>
+        </w:rPr>
+      </w:pPr>
+    </w:p>
+    <w:p>
+      <w:pPr>
+        <w:shd w:val="clear" w:color="auto" w:fill="1E1E1E"/>
+        <w:spacing w:after="0" w:line="360" w:lineRule="atLeast"/>
+        <w:rPr>
+          <w:rFonts w:ascii="Consolas" w:eastAsia="Times New Roman" w:hAnsi="Consolas" w:cs="Times New Roman"/>
+          <w:color w:val="D4D4D4"/>
+          <w:sz w:val="27"/>
+          <w:szCs w:val="27"/>
+          <w:lang w:eastAsia="pt-BR"/>
+        </w:rPr>
+      </w:pPr>
+      <w:proofErr w:type="spellStart"/>
+      <w:r>
+        <w:rPr>
+          <w:rFonts w:ascii="Consolas" w:eastAsia="Times New Roman" w:hAnsi="Consolas" w:cs="Times New Roman"/>
+          <w:color w:val="569CD6"/>
+          <w:sz w:val="27"/>
+          <w:szCs w:val="27"/>
+          <w:lang w:eastAsia="pt-BR"/>
+        </w:rPr>
+        <w:t>function</w:t>
+      </w:r>
+      <w:proofErr w:type="spellEnd"/>
+      <w:r>
+        <w:rPr>
+          <w:rFonts w:ascii="Consolas" w:eastAsia="Times New Roman" w:hAnsi="Consolas" w:cs="Times New Roman"/>
+          <w:color w:val="569CD6"/>
+          <w:sz w:val="27"/>
+          <w:szCs w:val="27"/>
+          <w:lang w:eastAsia="pt-BR"/>
+        </w:rPr>
+        <w:t>*</w:t>
+      </w:r>
+      <w:r>
+        <w:rPr>
+          <w:rFonts w:ascii="Consolas" w:eastAsia="Times New Roman" w:hAnsi="Consolas" w:cs="Times New Roman"/>
+          <w:color w:val="D4D4D4"/>
+          <w:sz w:val="27"/>
+          <w:szCs w:val="27"/>
+          <w:lang w:eastAsia="pt-BR"/>
+        </w:rPr>
+        <w:t> </w:t>
+      </w:r>
+      <w:r>
+        <w:rPr>
+          <w:rFonts w:ascii="Consolas" w:eastAsia="Times New Roman" w:hAnsi="Consolas" w:cs="Times New Roman"/>
+          <w:color w:val="DCDCAA"/>
+          <w:sz w:val="27"/>
+          <w:szCs w:val="27"/>
+          <w:lang w:eastAsia="pt-BR"/>
+        </w:rPr>
+        <w:t>geradora5</w:t>
+      </w:r>
+      <w:r>
+        <w:rPr>
+          <w:rFonts w:ascii="Consolas" w:eastAsia="Times New Roman" w:hAnsi="Consolas" w:cs="Times New Roman"/>
+          <w:color w:val="D4D4D4"/>
+          <w:sz w:val="27"/>
+          <w:szCs w:val="27"/>
+          <w:lang w:eastAsia="pt-BR"/>
+        </w:rPr>
+        <w:t>() {</w:t>
+      </w:r>
+    </w:p>
+    <w:p>
+      <w:pPr>
+        <w:shd w:val="clear" w:color="auto" w:fill="1E1E1E"/>
+        <w:spacing w:after="0" w:line="360" w:lineRule="atLeast"/>
+        <w:rPr>
+          <w:rFonts w:ascii="Consolas" w:eastAsia="Times New Roman" w:hAnsi="Consolas" w:cs="Times New Roman"/>
+          <w:color w:val="D4D4D4"/>
+          <w:sz w:val="27"/>
+          <w:szCs w:val="27"/>
+          <w:lang w:eastAsia="pt-BR"/>
+        </w:rPr>
+      </w:pPr>
+      <w:r>
+        <w:rPr>
+          <w:rFonts w:ascii="Consolas" w:eastAsia="Times New Roman" w:hAnsi="Consolas" w:cs="Times New Roman"/>
+          <w:color w:val="D4D4D4"/>
+          <w:sz w:val="27"/>
+          <w:szCs w:val="27"/>
+          <w:lang w:eastAsia="pt-BR"/>
+        </w:rPr>
+        <w:t>    </w:t>
+      </w:r>
+      <w:proofErr w:type="spellStart"/>
+      <w:r>
+        <w:rPr>
+          <w:rFonts w:ascii="Consolas" w:eastAsia="Times New Roman" w:hAnsi="Consolas" w:cs="Times New Roman"/>
+          <w:color w:val="C586C0"/>
+          <w:sz w:val="27"/>
+          <w:szCs w:val="27"/>
+          <w:lang w:eastAsia="pt-BR"/>
+        </w:rPr>
+        <w:t>yield</w:t>
+      </w:r>
+      <w:proofErr w:type="spellEnd"/>
+      <w:r>
+        <w:rPr>
+          <w:rFonts w:ascii="Consolas" w:eastAsia="Times New Roman" w:hAnsi="Consolas" w:cs="Times New Roman"/>
+          <w:color w:val="D4D4D4"/>
+          <w:sz w:val="27"/>
+          <w:szCs w:val="27"/>
+          <w:lang w:eastAsia="pt-BR"/>
+        </w:rPr>
+        <w:t> </w:t>
+      </w:r>
+      <w:proofErr w:type="spellStart"/>
+      <w:r>
+        <w:rPr>
+          <w:rFonts w:ascii="Consolas" w:eastAsia="Times New Roman" w:hAnsi="Consolas" w:cs="Times New Roman"/>
+          <w:color w:val="569CD6"/>
+          <w:sz w:val="27"/>
+          <w:szCs w:val="27"/>
+          <w:lang w:eastAsia="pt-BR"/>
+        </w:rPr>
+        <w:t>function</w:t>
+      </w:r>
+      <w:proofErr w:type="spellEnd"/>
+      <w:r>
+        <w:rPr>
+          <w:rFonts w:ascii="Consolas" w:eastAsia="Times New Roman" w:hAnsi="Consolas" w:cs="Times New Roman"/>
+          <w:color w:val="D4D4D4"/>
+          <w:sz w:val="27"/>
+          <w:szCs w:val="27"/>
+          <w:lang w:eastAsia="pt-BR"/>
+        </w:rPr>
+        <w:t>() {</w:t>
+      </w:r>
+    </w:p>
+    <w:p>
+      <w:pPr>
+        <w:shd w:val="clear" w:color="auto" w:fill="1E1E1E"/>
+        <w:spacing w:after="0" w:line="360" w:lineRule="atLeast"/>
+        <w:rPr>
+          <w:rFonts w:ascii="Consolas" w:eastAsia="Times New Roman" w:hAnsi="Consolas" w:cs="Times New Roman"/>
+          <w:color w:val="D4D4D4"/>
+          <w:sz w:val="27"/>
+          <w:szCs w:val="27"/>
+          <w:lang w:eastAsia="pt-BR"/>
+        </w:rPr>
+      </w:pPr>
+      <w:r>
+        <w:rPr>
+          <w:rFonts w:ascii="Consolas" w:eastAsia="Times New Roman" w:hAnsi="Consolas" w:cs="Times New Roman"/>
+          <w:color w:val="D4D4D4"/>
+          <w:sz w:val="27"/>
+          <w:szCs w:val="27"/>
+          <w:lang w:eastAsia="pt-BR"/>
+        </w:rPr>
+        <w:t>        </w:t>
+      </w:r>
+      <w:r>
+        <w:rPr>
+          <w:rFonts w:ascii="Consolas" w:eastAsia="Times New Roman" w:hAnsi="Consolas" w:cs="Times New Roman"/>
+          <w:color w:val="9CDCFE"/>
+          <w:sz w:val="27"/>
+          <w:szCs w:val="27"/>
+          <w:lang w:eastAsia="pt-BR"/>
+        </w:rPr>
+        <w:t>console</w:t>
+      </w:r>
+      <w:r>
+        <w:rPr>
+          <w:rFonts w:ascii="Consolas" w:eastAsia="Times New Roman" w:hAnsi="Consolas" w:cs="Times New Roman"/>
+          <w:color w:val="D4D4D4"/>
+          <w:sz w:val="27"/>
+          <w:szCs w:val="27"/>
+          <w:lang w:eastAsia="pt-BR"/>
+        </w:rPr>
+        <w:t>.</w:t>
+      </w:r>
+      <w:r>
+        <w:rPr>
+          <w:rFonts w:ascii="Consolas" w:eastAsia="Times New Roman" w:hAnsi="Consolas" w:cs="Times New Roman"/>
+          <w:color w:val="DCDCAA"/>
+          <w:sz w:val="27"/>
+          <w:szCs w:val="27"/>
+          <w:lang w:eastAsia="pt-BR"/>
+        </w:rPr>
+        <w:t>log</w:t>
+      </w:r>
+      <w:r>
+        <w:rPr>
+          <w:rFonts w:ascii="Consolas" w:eastAsia="Times New Roman" w:hAnsi="Consolas" w:cs="Times New Roman"/>
+          <w:color w:val="D4D4D4"/>
+          <w:sz w:val="27"/>
+          <w:szCs w:val="27"/>
+          <w:lang w:eastAsia="pt-BR"/>
+        </w:rPr>
+        <w:t>(</w:t>
+      </w:r>
+      <w:r>
+        <w:rPr>
+          <w:rFonts w:ascii="Consolas" w:eastAsia="Times New Roman" w:hAnsi="Consolas" w:cs="Times New Roman"/>
+          <w:color w:val="CE9178"/>
+          <w:sz w:val="27"/>
+          <w:szCs w:val="27"/>
+          <w:lang w:eastAsia="pt-BR"/>
+        </w:rPr>
+        <w:t>'Vim do y1'</w:t>
+      </w:r>
+      <w:r>
+        <w:rPr>
+          <w:rFonts w:ascii="Consolas" w:eastAsia="Times New Roman" w:hAnsi="Consolas" w:cs="Times New Roman"/>
+          <w:color w:val="D4D4D4"/>
+          <w:sz w:val="27"/>
+          <w:szCs w:val="27"/>
+          <w:lang w:eastAsia="pt-BR"/>
+        </w:rPr>
+        <w:t>);</w:t>
+      </w:r>
+    </w:p>
+    <w:p>
+      <w:pPr>
+        <w:shd w:val="clear" w:color="auto" w:fill="1E1E1E"/>
+        <w:spacing w:after="0" w:line="360" w:lineRule="atLeast"/>
+        <w:rPr>
+          <w:rFonts w:ascii="Consolas" w:eastAsia="Times New Roman" w:hAnsi="Consolas" w:cs="Times New Roman"/>
+          <w:color w:val="D4D4D4"/>
+          <w:sz w:val="27"/>
+          <w:szCs w:val="27"/>
+          <w:lang w:eastAsia="pt-BR"/>
+        </w:rPr>
+      </w:pPr>
+      <w:r>
+        <w:rPr>
+          <w:rFonts w:ascii="Consolas" w:eastAsia="Times New Roman" w:hAnsi="Consolas" w:cs="Times New Roman"/>
+          <w:color w:val="D4D4D4"/>
+          <w:sz w:val="27"/>
+          <w:szCs w:val="27"/>
+          <w:lang w:eastAsia="pt-BR"/>
+        </w:rPr>
+        <w:t>    };</w:t>
+      </w:r>
+    </w:p>
+    <w:p>
+      <w:pPr>
+        <w:shd w:val="clear" w:color="auto" w:fill="1E1E1E"/>
+        <w:spacing w:after="0" w:line="360" w:lineRule="atLeast"/>
+        <w:rPr>
+          <w:rFonts w:ascii="Consolas" w:eastAsia="Times New Roman" w:hAnsi="Consolas" w:cs="Times New Roman"/>
+          <w:color w:val="D4D4D4"/>
+          <w:sz w:val="27"/>
+          <w:szCs w:val="27"/>
+          <w:lang w:eastAsia="pt-BR"/>
+        </w:rPr>
+      </w:pPr>
+    </w:p>
+    <w:p>
+      <w:pPr>
+        <w:shd w:val="clear" w:color="auto" w:fill="1E1E1E"/>
+        <w:spacing w:after="0" w:line="360" w:lineRule="atLeast"/>
+        <w:rPr>
+          <w:rFonts w:ascii="Consolas" w:eastAsia="Times New Roman" w:hAnsi="Consolas" w:cs="Times New Roman"/>
+          <w:color w:val="D4D4D4"/>
+          <w:sz w:val="27"/>
+          <w:szCs w:val="27"/>
+          <w:lang w:eastAsia="pt-BR"/>
+        </w:rPr>
+      </w:pPr>
+      <w:r>
+        <w:rPr>
+          <w:rFonts w:ascii="Consolas" w:eastAsia="Times New Roman" w:hAnsi="Consolas" w:cs="Times New Roman"/>
+          <w:color w:val="D4D4D4"/>
+          <w:sz w:val="27"/>
+          <w:szCs w:val="27"/>
+          <w:lang w:eastAsia="pt-BR"/>
+        </w:rPr>
+        <w:t>    </w:t>
+      </w:r>
+      <w:r>
+        <w:rPr>
+          <w:rFonts w:ascii="Consolas" w:eastAsia="Times New Roman" w:hAnsi="Consolas" w:cs="Times New Roman"/>
+          <w:color w:val="6A9955"/>
+          <w:sz w:val="27"/>
+          <w:szCs w:val="27"/>
+          <w:lang w:eastAsia="pt-BR"/>
+        </w:rPr>
+        <w:t>// ....</w:t>
+      </w:r>
+    </w:p>
+    <w:p>
+      <w:pPr>
+        <w:shd w:val="clear" w:color="auto" w:fill="1E1E1E"/>
+        <w:spacing w:after="0" w:line="360" w:lineRule="atLeast"/>
+        <w:rPr>
+          <w:rFonts w:ascii="Consolas" w:eastAsia="Times New Roman" w:hAnsi="Consolas" w:cs="Times New Roman"/>
+          <w:color w:val="D4D4D4"/>
+          <w:sz w:val="27"/>
+          <w:szCs w:val="27"/>
+          <w:lang w:eastAsia="pt-BR"/>
+        </w:rPr>
+      </w:pPr>
+    </w:p>
+    <w:p>
+      <w:pPr>
+        <w:shd w:val="clear" w:color="auto" w:fill="1E1E1E"/>
+        <w:spacing w:after="0" w:line="360" w:lineRule="atLeast"/>
+        <w:rPr>
+          <w:rFonts w:ascii="Consolas" w:eastAsia="Times New Roman" w:hAnsi="Consolas" w:cs="Times New Roman"/>
+          <w:color w:val="D4D4D4"/>
+          <w:sz w:val="27"/>
+          <w:szCs w:val="27"/>
+          <w:lang w:eastAsia="pt-BR"/>
+        </w:rPr>
+      </w:pPr>
+      <w:r>
+        <w:rPr>
+          <w:rFonts w:ascii="Consolas" w:eastAsia="Times New Roman" w:hAnsi="Consolas" w:cs="Times New Roman"/>
+          <w:color w:val="D4D4D4"/>
+          <w:sz w:val="27"/>
+          <w:szCs w:val="27"/>
+          <w:lang w:eastAsia="pt-BR"/>
+        </w:rPr>
+        <w:t>    </w:t>
+      </w:r>
+      <w:proofErr w:type="spellStart"/>
+      <w:r>
+        <w:rPr>
+          <w:rFonts w:ascii="Consolas" w:eastAsia="Times New Roman" w:hAnsi="Consolas" w:cs="Times New Roman"/>
+          <w:color w:val="C586C0"/>
+          <w:sz w:val="27"/>
+          <w:szCs w:val="27"/>
+          <w:lang w:eastAsia="pt-BR"/>
+        </w:rPr>
+        <w:t>yield</w:t>
+      </w:r>
+      <w:proofErr w:type="spellEnd"/>
+      <w:r>
+        <w:rPr>
+          <w:rFonts w:ascii="Consolas" w:eastAsia="Times New Roman" w:hAnsi="Consolas" w:cs="Times New Roman"/>
+          <w:color w:val="D4D4D4"/>
+          <w:sz w:val="27"/>
+          <w:szCs w:val="27"/>
+          <w:lang w:eastAsia="pt-BR"/>
+        </w:rPr>
+        <w:t> </w:t>
+      </w:r>
+      <w:proofErr w:type="spellStart"/>
+      <w:r>
+        <w:rPr>
+          <w:rFonts w:ascii="Consolas" w:eastAsia="Times New Roman" w:hAnsi="Consolas" w:cs="Times New Roman"/>
+          <w:color w:val="569CD6"/>
+          <w:sz w:val="27"/>
+          <w:szCs w:val="27"/>
+          <w:lang w:eastAsia="pt-BR"/>
+        </w:rPr>
+        <w:t>function</w:t>
+      </w:r>
+      <w:proofErr w:type="spellEnd"/>
+      <w:r>
+        <w:rPr>
+          <w:rFonts w:ascii="Consolas" w:eastAsia="Times New Roman" w:hAnsi="Consolas" w:cs="Times New Roman"/>
+          <w:color w:val="D4D4D4"/>
+          <w:sz w:val="27"/>
+          <w:szCs w:val="27"/>
+          <w:lang w:eastAsia="pt-BR"/>
+        </w:rPr>
+        <w:t>() {</w:t>
+      </w:r>
+    </w:p>
+    <w:p>
+      <w:pPr>
+        <w:shd w:val="clear" w:color="auto" w:fill="1E1E1E"/>
+        <w:spacing w:after="0" w:line="360" w:lineRule="atLeast"/>
+        <w:rPr>
+          <w:rFonts w:ascii="Consolas" w:eastAsia="Times New Roman" w:hAnsi="Consolas" w:cs="Times New Roman"/>
+          <w:color w:val="D4D4D4"/>
+          <w:sz w:val="27"/>
+          <w:szCs w:val="27"/>
+          <w:lang w:eastAsia="pt-BR"/>
+        </w:rPr>
+      </w:pPr>
+      <w:r>
+        <w:rPr>
+          <w:rFonts w:ascii="Consolas" w:eastAsia="Times New Roman" w:hAnsi="Consolas" w:cs="Times New Roman"/>
+          <w:color w:val="D4D4D4"/>
+          <w:sz w:val="27"/>
+          <w:szCs w:val="27"/>
+          <w:lang w:eastAsia="pt-BR"/>
+        </w:rPr>
+        <w:t>        </w:t>
+      </w:r>
+      <w:r>
+        <w:rPr>
+          <w:rFonts w:ascii="Consolas" w:eastAsia="Times New Roman" w:hAnsi="Consolas" w:cs="Times New Roman"/>
+          <w:color w:val="9CDCFE"/>
+          <w:sz w:val="27"/>
+          <w:szCs w:val="27"/>
+          <w:lang w:eastAsia="pt-BR"/>
+        </w:rPr>
+        <w:t>console</w:t>
+      </w:r>
+      <w:r>
+        <w:rPr>
+          <w:rFonts w:ascii="Consolas" w:eastAsia="Times New Roman" w:hAnsi="Consolas" w:cs="Times New Roman"/>
+          <w:color w:val="D4D4D4"/>
+          <w:sz w:val="27"/>
+          <w:szCs w:val="27"/>
+          <w:lang w:eastAsia="pt-BR"/>
+        </w:rPr>
+        <w:t>.</w:t>
+      </w:r>
+      <w:r>
+        <w:rPr>
+          <w:rFonts w:ascii="Consolas" w:eastAsia="Times New Roman" w:hAnsi="Consolas" w:cs="Times New Roman"/>
+          <w:color w:val="DCDCAA"/>
+          <w:sz w:val="27"/>
+          <w:szCs w:val="27"/>
+          <w:lang w:eastAsia="pt-BR"/>
+        </w:rPr>
+        <w:t>log</w:t>
+      </w:r>
+      <w:r>
+        <w:rPr>
+          <w:rFonts w:ascii="Consolas" w:eastAsia="Times New Roman" w:hAnsi="Consolas" w:cs="Times New Roman"/>
+          <w:color w:val="D4D4D4"/>
+          <w:sz w:val="27"/>
+          <w:szCs w:val="27"/>
+          <w:lang w:eastAsia="pt-BR"/>
+        </w:rPr>
+        <w:t>(</w:t>
+      </w:r>
+      <w:r>
+        <w:rPr>
+          <w:rFonts w:ascii="Consolas" w:eastAsia="Times New Roman" w:hAnsi="Consolas" w:cs="Times New Roman"/>
+          <w:color w:val="CE9178"/>
+          <w:sz w:val="27"/>
+          <w:szCs w:val="27"/>
+          <w:lang w:eastAsia="pt-BR"/>
+        </w:rPr>
+        <w:t>'Vim do y2'</w:t>
+      </w:r>
+      <w:r>
+        <w:rPr>
+          <w:rFonts w:ascii="Consolas" w:eastAsia="Times New Roman" w:hAnsi="Consolas" w:cs="Times New Roman"/>
+          <w:color w:val="D4D4D4"/>
+          <w:sz w:val="27"/>
+          <w:szCs w:val="27"/>
+          <w:lang w:eastAsia="pt-BR"/>
+        </w:rPr>
+        <w:t>);</w:t>
+      </w:r>
+    </w:p>
+    <w:p>
+      <w:pPr>
+        <w:shd w:val="clear" w:color="auto" w:fill="1E1E1E"/>
+        <w:spacing w:after="0" w:line="360" w:lineRule="atLeast"/>
+        <w:rPr>
+          <w:rFonts w:ascii="Consolas" w:eastAsia="Times New Roman" w:hAnsi="Consolas" w:cs="Times New Roman"/>
+          <w:color w:val="D4D4D4"/>
+          <w:sz w:val="27"/>
+          <w:szCs w:val="27"/>
+          <w:lang w:eastAsia="pt-BR"/>
+        </w:rPr>
+      </w:pPr>
+      <w:r>
+        <w:rPr>
+          <w:rFonts w:ascii="Consolas" w:eastAsia="Times New Roman" w:hAnsi="Consolas" w:cs="Times New Roman"/>
+          <w:color w:val="D4D4D4"/>
+          <w:sz w:val="27"/>
+          <w:szCs w:val="27"/>
+          <w:lang w:eastAsia="pt-BR"/>
+        </w:rPr>
+        <w:t>    }</w:t>
+      </w:r>
+    </w:p>
+    <w:p>
+      <w:pPr>
+        <w:shd w:val="clear" w:color="auto" w:fill="1E1E1E"/>
+        <w:spacing w:after="0" w:line="360" w:lineRule="atLeast"/>
+        <w:rPr>
+          <w:rFonts w:ascii="Consolas" w:eastAsia="Times New Roman" w:hAnsi="Consolas" w:cs="Times New Roman"/>
+          <w:color w:val="D4D4D4"/>
+          <w:sz w:val="27"/>
+          <w:szCs w:val="27"/>
+          <w:lang w:eastAsia="pt-BR"/>
+        </w:rPr>
+      </w:pPr>
+      <w:r>
+        <w:rPr>
+          <w:rFonts w:ascii="Consolas" w:eastAsia="Times New Roman" w:hAnsi="Consolas" w:cs="Times New Roman"/>
+          <w:color w:val="D4D4D4"/>
+          <w:sz w:val="27"/>
+          <w:szCs w:val="27"/>
+          <w:lang w:eastAsia="pt-BR"/>
+        </w:rPr>
+        <w:t>}</w:t>
+      </w:r>
+    </w:p>
+    <w:p>
+      <w:pPr>
+        <w:shd w:val="clear" w:color="auto" w:fill="1E1E1E"/>
+        <w:spacing w:after="0" w:line="360" w:lineRule="atLeast"/>
+        <w:rPr>
+          <w:rFonts w:ascii="Consolas" w:eastAsia="Times New Roman" w:hAnsi="Consolas" w:cs="Times New Roman"/>
+          <w:color w:val="D4D4D4"/>
+          <w:sz w:val="27"/>
+          <w:szCs w:val="27"/>
+          <w:lang w:eastAsia="pt-BR"/>
+        </w:rPr>
+      </w:pPr>
+    </w:p>
+    <w:p>
+      <w:pPr>
+        <w:shd w:val="clear" w:color="auto" w:fill="1E1E1E"/>
+        <w:spacing w:after="0" w:line="360" w:lineRule="atLeast"/>
+        <w:rPr>
+          <w:rFonts w:ascii="Consolas" w:eastAsia="Times New Roman" w:hAnsi="Consolas" w:cs="Times New Roman"/>
+          <w:color w:val="D4D4D4"/>
+          <w:sz w:val="27"/>
+          <w:szCs w:val="27"/>
+          <w:lang w:eastAsia="pt-BR"/>
+        </w:rPr>
+      </w:pPr>
+      <w:proofErr w:type="spellStart"/>
+      <w:r>
+        <w:rPr>
+          <w:rFonts w:ascii="Consolas" w:eastAsia="Times New Roman" w:hAnsi="Consolas" w:cs="Times New Roman"/>
+          <w:color w:val="569CD6"/>
+          <w:sz w:val="27"/>
+          <w:szCs w:val="27"/>
+          <w:lang w:eastAsia="pt-BR"/>
+        </w:rPr>
+        <w:t>const</w:t>
+      </w:r>
+      <w:proofErr w:type="spellEnd"/>
+      <w:r>
+        <w:rPr>
+          <w:rFonts w:ascii="Consolas" w:eastAsia="Times New Roman" w:hAnsi="Consolas" w:cs="Times New Roman"/>
+          <w:color w:val="D4D4D4"/>
+          <w:sz w:val="27"/>
+          <w:szCs w:val="27"/>
+          <w:lang w:eastAsia="pt-BR"/>
+        </w:rPr>
+        <w:t> </w:t>
+      </w:r>
+      <w:r>
+        <w:rPr>
+          <w:rFonts w:ascii="Consolas" w:eastAsia="Times New Roman" w:hAnsi="Consolas" w:cs="Times New Roman"/>
+          <w:color w:val="4FC1FF"/>
+          <w:sz w:val="27"/>
+          <w:szCs w:val="27"/>
+          <w:lang w:eastAsia="pt-BR"/>
+        </w:rPr>
+        <w:t>g5</w:t>
+      </w:r>
+      <w:r>
+        <w:rPr>
+          <w:rFonts w:ascii="Consolas" w:eastAsia="Times New Roman" w:hAnsi="Consolas" w:cs="Times New Roman"/>
+          <w:color w:val="D4D4D4"/>
+          <w:sz w:val="27"/>
+          <w:szCs w:val="27"/>
+          <w:lang w:eastAsia="pt-BR"/>
+        </w:rPr>
+        <w:t> = </w:t>
+      </w:r>
+      <w:r>
+        <w:rPr>
+          <w:rFonts w:ascii="Consolas" w:eastAsia="Times New Roman" w:hAnsi="Consolas" w:cs="Times New Roman"/>
+          <w:color w:val="DCDCAA"/>
+          <w:sz w:val="27"/>
+          <w:szCs w:val="27"/>
+          <w:lang w:eastAsia="pt-BR"/>
+        </w:rPr>
+        <w:t>geradora5</w:t>
+      </w:r>
+      <w:r>
+        <w:rPr>
+          <w:rFonts w:ascii="Consolas" w:eastAsia="Times New Roman" w:hAnsi="Consolas" w:cs="Times New Roman"/>
+          <w:color w:val="D4D4D4"/>
+          <w:sz w:val="27"/>
+          <w:szCs w:val="27"/>
+          <w:lang w:eastAsia="pt-BR"/>
+        </w:rPr>
+        <w:t>();</w:t>
+      </w:r>
+    </w:p>
+    <w:p>
+      <w:pPr>
+        <w:shd w:val="clear" w:color="auto" w:fill="1E1E1E"/>
+        <w:spacing w:after="0" w:line="360" w:lineRule="atLeast"/>
+        <w:rPr>
+          <w:rFonts w:ascii="Consolas" w:eastAsia="Times New Roman" w:hAnsi="Consolas" w:cs="Times New Roman"/>
+          <w:color w:val="D4D4D4"/>
+          <w:sz w:val="27"/>
+          <w:szCs w:val="27"/>
+          <w:lang w:eastAsia="pt-BR"/>
+        </w:rPr>
+      </w:pPr>
+      <w:proofErr w:type="spellStart"/>
+      <w:r>
+        <w:rPr>
+          <w:rFonts w:ascii="Consolas" w:eastAsia="Times New Roman" w:hAnsi="Consolas" w:cs="Times New Roman"/>
+          <w:color w:val="569CD6"/>
+          <w:sz w:val="27"/>
+          <w:szCs w:val="27"/>
+          <w:lang w:eastAsia="pt-BR"/>
+        </w:rPr>
+        <w:t>const</w:t>
+      </w:r>
+      <w:proofErr w:type="spellEnd"/>
+      <w:r>
+        <w:rPr>
+          <w:rFonts w:ascii="Consolas" w:eastAsia="Times New Roman" w:hAnsi="Consolas" w:cs="Times New Roman"/>
+          <w:color w:val="D4D4D4"/>
+          <w:sz w:val="27"/>
+          <w:szCs w:val="27"/>
+          <w:lang w:eastAsia="pt-BR"/>
+        </w:rPr>
+        <w:t> </w:t>
+      </w:r>
+      <w:r>
+        <w:rPr>
+          <w:rFonts w:ascii="Consolas" w:eastAsia="Times New Roman" w:hAnsi="Consolas" w:cs="Times New Roman"/>
+          <w:color w:val="DCDCAA"/>
+          <w:sz w:val="27"/>
+          <w:szCs w:val="27"/>
+          <w:lang w:eastAsia="pt-BR"/>
+        </w:rPr>
+        <w:t>func1</w:t>
+      </w:r>
+      <w:r>
+        <w:rPr>
+          <w:rFonts w:ascii="Consolas" w:eastAsia="Times New Roman" w:hAnsi="Consolas" w:cs="Times New Roman"/>
+          <w:color w:val="D4D4D4"/>
+          <w:sz w:val="27"/>
+          <w:szCs w:val="27"/>
+          <w:lang w:eastAsia="pt-BR"/>
+        </w:rPr>
+        <w:t> = </w:t>
+      </w:r>
+      <w:r>
+        <w:rPr>
+          <w:rFonts w:ascii="Consolas" w:eastAsia="Times New Roman" w:hAnsi="Consolas" w:cs="Times New Roman"/>
+          <w:color w:val="4FC1FF"/>
+          <w:sz w:val="27"/>
+          <w:szCs w:val="27"/>
+          <w:lang w:eastAsia="pt-BR"/>
+        </w:rPr>
+        <w:t>g5</w:t>
+      </w:r>
+      <w:r>
+        <w:rPr>
+          <w:rFonts w:ascii="Consolas" w:eastAsia="Times New Roman" w:hAnsi="Consolas" w:cs="Times New Roman"/>
+          <w:color w:val="D4D4D4"/>
+          <w:sz w:val="27"/>
+          <w:szCs w:val="27"/>
+          <w:lang w:eastAsia="pt-BR"/>
+        </w:rPr>
+        <w:t>.</w:t>
+      </w:r>
+      <w:r>
+        <w:rPr>
+          <w:rFonts w:ascii="Consolas" w:eastAsia="Times New Roman" w:hAnsi="Consolas" w:cs="Times New Roman"/>
+          <w:color w:val="DCDCAA"/>
+          <w:sz w:val="27"/>
+          <w:szCs w:val="27"/>
+          <w:lang w:eastAsia="pt-BR"/>
+        </w:rPr>
+        <w:t>next</w:t>
+      </w:r>
+      <w:r>
+        <w:rPr>
+          <w:rFonts w:ascii="Consolas" w:eastAsia="Times New Roman" w:hAnsi="Consolas" w:cs="Times New Roman"/>
+          <w:color w:val="D4D4D4"/>
+          <w:sz w:val="27"/>
+          <w:szCs w:val="27"/>
+          <w:lang w:eastAsia="pt-BR"/>
+        </w:rPr>
+        <w:t>().</w:t>
+      </w:r>
+      <w:proofErr w:type="spellStart"/>
+      <w:r>
+        <w:rPr>
+          <w:rFonts w:ascii="Consolas" w:eastAsia="Times New Roman" w:hAnsi="Consolas" w:cs="Times New Roman"/>
+          <w:color w:val="DCDCAA"/>
+          <w:sz w:val="27"/>
+          <w:szCs w:val="27"/>
+          <w:lang w:eastAsia="pt-BR"/>
+        </w:rPr>
+        <w:t>value</w:t>
+      </w:r>
+      <w:proofErr w:type="spellEnd"/>
+      <w:r>
+        <w:rPr>
+          <w:rFonts w:ascii="Consolas" w:eastAsia="Times New Roman" w:hAnsi="Consolas" w:cs="Times New Roman"/>
+          <w:color w:val="D4D4D4"/>
+          <w:sz w:val="27"/>
+          <w:szCs w:val="27"/>
+          <w:lang w:eastAsia="pt-BR"/>
+        </w:rPr>
+        <w:t>;</w:t>
+      </w:r>
+    </w:p>
+    <w:p>
+      <w:pPr>
+        <w:shd w:val="clear" w:color="auto" w:fill="1E1E1E"/>
+        <w:spacing w:after="0" w:line="360" w:lineRule="atLeast"/>
+        <w:rPr>
+          <w:rFonts w:ascii="Consolas" w:eastAsia="Times New Roman" w:hAnsi="Consolas" w:cs="Times New Roman"/>
+          <w:color w:val="D4D4D4"/>
+          <w:sz w:val="27"/>
+          <w:szCs w:val="27"/>
+          <w:lang w:eastAsia="pt-BR"/>
+        </w:rPr>
+      </w:pPr>
+      <w:proofErr w:type="spellStart"/>
+      <w:r>
+        <w:rPr>
+          <w:rFonts w:ascii="Consolas" w:eastAsia="Times New Roman" w:hAnsi="Consolas" w:cs="Times New Roman"/>
+          <w:color w:val="569CD6"/>
+          <w:sz w:val="27"/>
+          <w:szCs w:val="27"/>
+          <w:lang w:eastAsia="pt-BR"/>
+        </w:rPr>
+        <w:t>const</w:t>
+      </w:r>
+      <w:proofErr w:type="spellEnd"/>
+      <w:r>
+        <w:rPr>
+          <w:rFonts w:ascii="Consolas" w:eastAsia="Times New Roman" w:hAnsi="Consolas" w:cs="Times New Roman"/>
+          <w:color w:val="D4D4D4"/>
+          <w:sz w:val="27"/>
+          <w:szCs w:val="27"/>
+          <w:lang w:eastAsia="pt-BR"/>
+        </w:rPr>
+        <w:t> </w:t>
+      </w:r>
+      <w:r>
+        <w:rPr>
+          <w:rFonts w:ascii="Consolas" w:eastAsia="Times New Roman" w:hAnsi="Consolas" w:cs="Times New Roman"/>
+          <w:color w:val="DCDCAA"/>
+          <w:sz w:val="27"/>
+          <w:szCs w:val="27"/>
+          <w:lang w:eastAsia="pt-BR"/>
+        </w:rPr>
+        <w:t>func2</w:t>
+      </w:r>
+      <w:r>
+        <w:rPr>
+          <w:rFonts w:ascii="Consolas" w:eastAsia="Times New Roman" w:hAnsi="Consolas" w:cs="Times New Roman"/>
+          <w:color w:val="D4D4D4"/>
+          <w:sz w:val="27"/>
+          <w:szCs w:val="27"/>
+          <w:lang w:eastAsia="pt-BR"/>
+        </w:rPr>
+        <w:t> = </w:t>
+      </w:r>
+      <w:r>
+        <w:rPr>
+          <w:rFonts w:ascii="Consolas" w:eastAsia="Times New Roman" w:hAnsi="Consolas" w:cs="Times New Roman"/>
+          <w:color w:val="4FC1FF"/>
+          <w:sz w:val="27"/>
+          <w:szCs w:val="27"/>
+          <w:lang w:eastAsia="pt-BR"/>
+        </w:rPr>
+        <w:t>g5</w:t>
+      </w:r>
+      <w:r>
+        <w:rPr>
+          <w:rFonts w:ascii="Consolas" w:eastAsia="Times New Roman" w:hAnsi="Consolas" w:cs="Times New Roman"/>
+          <w:color w:val="D4D4D4"/>
+          <w:sz w:val="27"/>
+          <w:szCs w:val="27"/>
+          <w:lang w:eastAsia="pt-BR"/>
+        </w:rPr>
+        <w:t>.</w:t>
+      </w:r>
+      <w:r>
+        <w:rPr>
+          <w:rFonts w:ascii="Consolas" w:eastAsia="Times New Roman" w:hAnsi="Consolas" w:cs="Times New Roman"/>
+          <w:color w:val="DCDCAA"/>
+          <w:sz w:val="27"/>
+          <w:szCs w:val="27"/>
+          <w:lang w:eastAsia="pt-BR"/>
+        </w:rPr>
+        <w:t>next</w:t>
+      </w:r>
+      <w:r>
+        <w:rPr>
+          <w:rFonts w:ascii="Consolas" w:eastAsia="Times New Roman" w:hAnsi="Consolas" w:cs="Times New Roman"/>
+          <w:color w:val="D4D4D4"/>
+          <w:sz w:val="27"/>
+          <w:szCs w:val="27"/>
+          <w:lang w:eastAsia="pt-BR"/>
+        </w:rPr>
+        <w:t>().</w:t>
+      </w:r>
+      <w:proofErr w:type="spellStart"/>
+      <w:r>
+        <w:rPr>
+          <w:rFonts w:ascii="Consolas" w:eastAsia="Times New Roman" w:hAnsi="Consolas" w:cs="Times New Roman"/>
+          <w:color w:val="DCDCAA"/>
+          <w:sz w:val="27"/>
+          <w:szCs w:val="27"/>
+          <w:lang w:eastAsia="pt-BR"/>
+        </w:rPr>
+        <w:t>value</w:t>
+      </w:r>
+      <w:proofErr w:type="spellEnd"/>
+      <w:r>
+        <w:rPr>
+          <w:rFonts w:ascii="Consolas" w:eastAsia="Times New Roman" w:hAnsi="Consolas" w:cs="Times New Roman"/>
+          <w:color w:val="D4D4D4"/>
+          <w:sz w:val="27"/>
+          <w:szCs w:val="27"/>
+          <w:lang w:eastAsia="pt-BR"/>
+        </w:rPr>
+        <w:t>;</w:t>
+      </w:r>
+    </w:p>
+    <w:p>
+      <w:pPr>
+        <w:shd w:val="clear" w:color="auto" w:fill="1E1E1E"/>
+        <w:spacing w:after="0" w:line="360" w:lineRule="atLeast"/>
+        <w:rPr>
+          <w:rFonts w:ascii="Consolas" w:eastAsia="Times New Roman" w:hAnsi="Consolas" w:cs="Times New Roman"/>
+          <w:color w:val="D4D4D4"/>
+          <w:sz w:val="27"/>
+          <w:szCs w:val="27"/>
+          <w:lang w:eastAsia="pt-BR"/>
+        </w:rPr>
+      </w:pPr>
+    </w:p>
+    <w:p>
+      <w:pPr>
+        <w:shd w:val="clear" w:color="auto" w:fill="1E1E1E"/>
+        <w:spacing w:after="0" w:line="360" w:lineRule="atLeast"/>
+        <w:rPr>
+          <w:rFonts w:ascii="Consolas" w:eastAsia="Times New Roman" w:hAnsi="Consolas" w:cs="Times New Roman"/>
+          <w:color w:val="D4D4D4"/>
+          <w:sz w:val="27"/>
+          <w:szCs w:val="27"/>
+          <w:lang w:eastAsia="pt-BR"/>
+        </w:rPr>
+      </w:pPr>
+      <w:r>
+        <w:rPr>
+          <w:rFonts w:ascii="Consolas" w:eastAsia="Times New Roman" w:hAnsi="Consolas" w:cs="Times New Roman"/>
+          <w:color w:val="DCDCAA"/>
+          <w:sz w:val="27"/>
+          <w:szCs w:val="27"/>
+          <w:lang w:eastAsia="pt-BR"/>
+        </w:rPr>
+        <w:t>func1</w:t>
+      </w:r>
+      <w:r>
+        <w:rPr>
+          <w:rFonts w:ascii="Consolas" w:eastAsia="Times New Roman" w:hAnsi="Consolas" w:cs="Times New Roman"/>
+          <w:color w:val="D4D4D4"/>
+          <w:sz w:val="27"/>
+          <w:szCs w:val="27"/>
+          <w:lang w:eastAsia="pt-BR"/>
+        </w:rPr>
+        <w:t>();</w:t>
+      </w:r>
+    </w:p>
+    <w:p>
+      <w:pPr>
+        <w:shd w:val="clear" w:color="auto" w:fill="1E1E1E"/>
+        <w:spacing w:after="0" w:line="360" w:lineRule="atLeast"/>
+        <w:rPr>
+          <w:rFonts w:ascii="Consolas" w:eastAsia="Times New Roman" w:hAnsi="Consolas" w:cs="Times New Roman"/>
+          <w:color w:val="D4D4D4"/>
+          <w:sz w:val="27"/>
+          <w:szCs w:val="27"/>
+          <w:lang w:eastAsia="pt-BR"/>
+        </w:rPr>
+      </w:pPr>
+      <w:r>
+        <w:rPr>
+          <w:rFonts w:ascii="Consolas" w:eastAsia="Times New Roman" w:hAnsi="Consolas" w:cs="Times New Roman"/>
+          <w:color w:val="DCDCAA"/>
+          <w:sz w:val="27"/>
+          <w:szCs w:val="27"/>
+          <w:lang w:eastAsia="pt-BR"/>
+        </w:rPr>
+        <w:t>func2</w:t>
+      </w:r>
+      <w:r>
+        <w:rPr>
+          <w:rFonts w:ascii="Consolas" w:eastAsia="Times New Roman" w:hAnsi="Consolas" w:cs="Times New Roman"/>
+          <w:color w:val="D4D4D4"/>
+          <w:sz w:val="27"/>
+          <w:szCs w:val="27"/>
+          <w:lang w:eastAsia="pt-BR"/>
+        </w:rPr>
+        <w:t>();</w:t>
+      </w:r>
     </w:p>
     <w:sectPr>
       <w:pgSz w:w="11906" w:h="16838"/>
